--- a/R168/Statistical_Report/Keppra_Study_Report2.docx
+++ b/R168/Statistical_Report/Keppra_Study_Report2.docx
@@ -47,8 +47,6 @@
         </w:rPr>
         <w:t>Update Table</w:t>
       </w:r>
-      <w:bookmarkStart w:id="0" w:name="_GoBack"/>
-      <w:bookmarkEnd w:id="0"/>
     </w:p>
     <w:tbl>
       <w:tblPr>
@@ -3936,17 +3934,7 @@
                 <w:sz w:val="20"/>
                 <w:szCs w:val="20"/>
               </w:rPr>
-              <w:t xml:space="preserve"> </w:t>
-            </w:r>
-            <w:r>
-              <w:rPr>
-                <w:rFonts w:cstheme="minorHAnsi"/>
-                <w:b/>
-                <w:bCs/>
-                <w:sz w:val="20"/>
-                <w:szCs w:val="20"/>
-              </w:rPr>
-              <w:t>(%)</w:t>
+              <w:t xml:space="preserve"> (%)</w:t>
             </w:r>
           </w:p>
         </w:tc>
@@ -5090,17 +5078,7 @@
                 <w:sz w:val="20"/>
                 <w:szCs w:val="20"/>
               </w:rPr>
-              <w:t xml:space="preserve"> </w:t>
-            </w:r>
-            <w:r>
-              <w:rPr>
-                <w:rFonts w:cstheme="minorHAnsi"/>
-                <w:b/>
-                <w:bCs/>
-                <w:sz w:val="20"/>
-                <w:szCs w:val="20"/>
-              </w:rPr>
-              <w:t>(%)</w:t>
+              <w:t xml:space="preserve"> (%)</w:t>
             </w:r>
           </w:p>
         </w:tc>
@@ -5421,17 +5399,7 @@
                 <w:sz w:val="20"/>
                 <w:szCs w:val="20"/>
               </w:rPr>
-              <w:t xml:space="preserve"> </w:t>
-            </w:r>
-            <w:r>
-              <w:rPr>
-                <w:rFonts w:cstheme="minorHAnsi"/>
-                <w:b/>
-                <w:bCs/>
-                <w:sz w:val="20"/>
-                <w:szCs w:val="20"/>
-              </w:rPr>
-              <w:t>(%)</w:t>
+              <w:t xml:space="preserve"> (%)</w:t>
             </w:r>
           </w:p>
         </w:tc>
@@ -5752,17 +5720,7 @@
                 <w:sz w:val="20"/>
                 <w:szCs w:val="20"/>
               </w:rPr>
-              <w:t xml:space="preserve"> </w:t>
-            </w:r>
-            <w:r>
-              <w:rPr>
-                <w:rFonts w:cstheme="minorHAnsi"/>
-                <w:b/>
-                <w:bCs/>
-                <w:sz w:val="20"/>
-                <w:szCs w:val="20"/>
-              </w:rPr>
-              <w:t>(%)</w:t>
+              <w:t xml:space="preserve"> (%)</w:t>
             </w:r>
           </w:p>
         </w:tc>
@@ -6121,17 +6079,7 @@
                 <w:sz w:val="20"/>
                 <w:szCs w:val="20"/>
               </w:rPr>
-              <w:t xml:space="preserve"> </w:t>
-            </w:r>
-            <w:r>
-              <w:rPr>
-                <w:rFonts w:cstheme="minorHAnsi"/>
-                <w:b/>
-                <w:bCs/>
-                <w:sz w:val="20"/>
-                <w:szCs w:val="20"/>
-              </w:rPr>
-              <w:t>(%)</w:t>
+              <w:t xml:space="preserve"> (%)</w:t>
             </w:r>
           </w:p>
         </w:tc>
@@ -6452,17 +6400,7 @@
                 <w:sz w:val="20"/>
                 <w:szCs w:val="20"/>
               </w:rPr>
-              <w:t xml:space="preserve"> </w:t>
-            </w:r>
-            <w:r>
-              <w:rPr>
-                <w:rFonts w:cstheme="minorHAnsi"/>
-                <w:b/>
-                <w:bCs/>
-                <w:sz w:val="20"/>
-                <w:szCs w:val="20"/>
-              </w:rPr>
-              <w:t>(%)</w:t>
+              <w:t xml:space="preserve"> (%)</w:t>
             </w:r>
           </w:p>
         </w:tc>
@@ -6744,6 +6682,476 @@
       </w:tr>
     </w:tbl>
     <w:p/>
+    <w:p/>
+    <w:p/>
+    <w:p/>
+    <w:p/>
+    <w:p/>
+    <w:p/>
+    <w:p/>
+    <w:p/>
+    <w:p/>
+    <w:p/>
+    <w:p/>
+    <w:p/>
+    <w:p/>
+    <w:p/>
+    <w:p/>
+    <w:p/>
+    <w:p/>
+    <w:p/>
+    <w:p/>
+    <w:p>
+      <w:r>
+        <w:rPr>
+          <w:b/>
+          <w:bCs/>
+        </w:rPr>
+        <w:lastRenderedPageBreak/>
+        <w:t>Time to Event Analysis</w:t>
+      </w:r>
+      <w:r>
+        <w:rPr>
+          <w:b/>
+          <w:bCs/>
+        </w:rPr>
+        <w:t>:</w:t>
+      </w:r>
+    </w:p>
+    <w:p>
+      <w:pPr>
+        <w:pStyle w:val="ListParagraph"/>
+        <w:numPr>
+          <w:ilvl w:val="0"/>
+          <w:numId w:val="2"/>
+        </w:numPr>
+        <w:rPr>
+          <w:b/>
+          <w:bCs/>
+        </w:rPr>
+      </w:pPr>
+      <w:r>
+        <w:rPr>
+          <w:b/>
+          <w:bCs/>
+        </w:rPr>
+        <w:t>Patients that experienced a behavioral event</w:t>
+      </w:r>
+      <w:r>
+        <w:rPr>
+          <w:b/>
+          <w:bCs/>
+        </w:rPr>
+        <w:t xml:space="preserve"> (excluding missing)</w:t>
+      </w:r>
+      <w:r>
+        <w:rPr>
+          <w:b/>
+          <w:bCs/>
+        </w:rPr>
+        <w:t>:</w:t>
+      </w:r>
+    </w:p>
+    <w:p>
+      <w:pPr>
+        <w:pStyle w:val="ListParagraph"/>
+        <w:numPr>
+          <w:ilvl w:val="0"/>
+          <w:numId w:val="3"/>
+        </w:numPr>
+      </w:pPr>
+      <w:r>
+        <w:t>M</w:t>
+      </w:r>
+      <w:r>
+        <w:t>e</w:t>
+      </w:r>
+      <w:r>
+        <w:t>dian</w:t>
+      </w:r>
+      <w:r>
+        <w:t xml:space="preserve"> time to antipsychotic administration</w:t>
+      </w:r>
+      <w:r>
+        <w:t xml:space="preserve"> (IQR): 2.15 (1.15-5.38)</w:t>
+      </w:r>
+    </w:p>
+    <w:p>
+      <w:pPr>
+        <w:pStyle w:val="ListParagraph"/>
+        <w:numPr>
+          <w:ilvl w:val="0"/>
+          <w:numId w:val="3"/>
+        </w:numPr>
+      </w:pPr>
+      <w:r>
+        <w:t xml:space="preserve">Median time to </w:t>
+      </w:r>
+      <w:r>
+        <w:t>positive CAM</w:t>
+      </w:r>
+      <w:r>
+        <w:t xml:space="preserve"> (IQR): 2.</w:t>
+      </w:r>
+      <w:r>
+        <w:t>04</w:t>
+      </w:r>
+      <w:r>
+        <w:t xml:space="preserve"> (</w:t>
+      </w:r>
+      <w:r>
+        <w:t>0.62</w:t>
+      </w:r>
+      <w:r>
+        <w:t>-</w:t>
+      </w:r>
+      <w:r>
+        <w:t>4.42</w:t>
+      </w:r>
+      <w:r>
+        <w:t>)</w:t>
+      </w:r>
+    </w:p>
+    <w:p>
+      <w:pPr>
+        <w:pStyle w:val="ListParagraph"/>
+        <w:numPr>
+          <w:ilvl w:val="0"/>
+          <w:numId w:val="3"/>
+        </w:numPr>
+      </w:pPr>
+      <w:r>
+        <w:t>Median time to first occurance</w:t>
+      </w:r>
+      <w:r>
+        <w:t xml:space="preserve"> (N=50) (IQR)</w:t>
+      </w:r>
+      <w:r>
+        <w:t xml:space="preserve">: </w:t>
+      </w:r>
+      <w:r>
+        <w:t>1.5 (0.62-3.90)</w:t>
+      </w:r>
+    </w:p>
+    <w:p>
+      <w:pPr>
+        <w:pStyle w:val="ListParagraph"/>
+        <w:ind w:left="1440"/>
+      </w:pPr>
+    </w:p>
+    <w:p>
+      <w:pPr>
+        <w:pStyle w:val="ListParagraph"/>
+        <w:numPr>
+          <w:ilvl w:val="0"/>
+          <w:numId w:val="2"/>
+        </w:numPr>
+        <w:rPr>
+          <w:b/>
+          <w:bCs/>
+        </w:rPr>
+      </w:pPr>
+      <w:r>
+        <w:rPr>
+          <w:b/>
+          <w:bCs/>
+        </w:rPr>
+        <w:t>Patients</w:t>
+      </w:r>
+      <w:r>
+        <w:rPr>
+          <w:b/>
+          <w:bCs/>
+        </w:rPr>
+        <w:t xml:space="preserve"> </w:t>
+      </w:r>
+      <w:r>
+        <w:rPr>
+          <w:b/>
+          <w:bCs/>
+        </w:rPr>
+        <w:t>that experienced a behavioral event</w:t>
+      </w:r>
+      <w:r>
+        <w:rPr>
+          <w:b/>
+          <w:bCs/>
+        </w:rPr>
+        <w:t xml:space="preserve"> (</w:t>
+      </w:r>
+      <w:r>
+        <w:rPr>
+          <w:b/>
+          <w:bCs/>
+        </w:rPr>
+        <w:t>including</w:t>
+      </w:r>
+      <w:r>
+        <w:rPr>
+          <w:b/>
+          <w:bCs/>
+        </w:rPr>
+        <w:t xml:space="preserve"> missing)</w:t>
+      </w:r>
+      <w:r>
+        <w:rPr>
+          <w:b/>
+          <w:bCs/>
+        </w:rPr>
+        <w:t>:</w:t>
+      </w:r>
+    </w:p>
+    <w:p>
+      <w:pPr>
+        <w:pStyle w:val="ListParagraph"/>
+        <w:numPr>
+          <w:ilvl w:val="0"/>
+          <w:numId w:val="4"/>
+        </w:numPr>
+        <w:ind w:left="1440"/>
+      </w:pPr>
+      <w:r>
+        <w:t>Estimated m</w:t>
+      </w:r>
+      <w:r>
+        <w:t>edian time to antipsychotic administration</w:t>
+      </w:r>
+      <w:r>
+        <w:t xml:space="preserve"> (95% CI)</w:t>
+      </w:r>
+      <w:r>
+        <w:t>:</w:t>
+      </w:r>
+      <w:r>
+        <w:t xml:space="preserve"> 11.74</w:t>
+      </w:r>
+      <w:r>
+        <w:t xml:space="preserve"> (</w:t>
+      </w:r>
+      <w:r>
+        <w:t>7.53</w:t>
+      </w:r>
+      <w:r>
+        <w:t>-</w:t>
+      </w:r>
+      <w:r>
+        <w:t>16.35</w:t>
+      </w:r>
+      <w:bookmarkStart w:id="0" w:name="_GoBack"/>
+      <w:bookmarkEnd w:id="0"/>
+      <w:r>
+        <w:t>)</w:t>
+      </w:r>
+    </w:p>
+    <w:p>
+      <w:pPr>
+        <w:jc w:val="center"/>
+      </w:pPr>
+      <w:r>
+        <w:drawing>
+          <wp:inline distT="0" distB="0" distL="0" distR="0" wp14:anchorId="509E0B77" wp14:editId="18E3CA31">
+            <wp:extent cx="3297219" cy="3363163"/>
+            <wp:effectExtent l="0" t="0" r="0" b="8890"/>
+            <wp:docPr id="1" name="Picture 1"/>
+            <wp:cNvGraphicFramePr>
+              <a:graphicFrameLocks xmlns:a="http://schemas.openxmlformats.org/drawingml/2006/main" noChangeAspect="1"/>
+            </wp:cNvGraphicFramePr>
+            <a:graphic xmlns:a="http://schemas.openxmlformats.org/drawingml/2006/main">
+              <a:graphicData uri="http://schemas.openxmlformats.org/drawingml/2006/picture">
+                <pic:pic xmlns:pic="http://schemas.openxmlformats.org/drawingml/2006/picture">
+                  <pic:nvPicPr>
+                    <pic:cNvPr id="1" name=""/>
+                    <pic:cNvPicPr/>
+                  </pic:nvPicPr>
+                  <pic:blipFill>
+                    <a:blip r:embed="rId5"/>
+                    <a:stretch>
+                      <a:fillRect/>
+                    </a:stretch>
+                  </pic:blipFill>
+                  <pic:spPr>
+                    <a:xfrm>
+                      <a:off x="0" y="0"/>
+                      <a:ext cx="3303017" cy="3369076"/>
+                    </a:xfrm>
+                    <a:prstGeom prst="rect">
+                      <a:avLst/>
+                    </a:prstGeom>
+                  </pic:spPr>
+                </pic:pic>
+              </a:graphicData>
+            </a:graphic>
+          </wp:inline>
+        </w:drawing>
+      </w:r>
+    </w:p>
+    <w:p>
+      <w:pPr>
+        <w:pStyle w:val="ListParagraph"/>
+        <w:numPr>
+          <w:ilvl w:val="0"/>
+          <w:numId w:val="4"/>
+        </w:numPr>
+        <w:ind w:left="1440"/>
+      </w:pPr>
+      <w:r>
+        <w:t>Estimated m</w:t>
+      </w:r>
+      <w:r>
+        <w:t>edian time to positive CAM (</w:t>
+      </w:r>
+      <w:r>
+        <w:t>95% CI</w:t>
+      </w:r>
+      <w:r>
+        <w:t xml:space="preserve">): </w:t>
+      </w:r>
+      <w:r>
+        <w:t>NA</w:t>
+      </w:r>
+    </w:p>
+    <w:p>
+      <w:pPr>
+        <w:jc w:val="center"/>
+      </w:pPr>
+      <w:r>
+        <w:drawing>
+          <wp:inline distT="0" distB="0" distL="0" distR="0" wp14:anchorId="7F7B7B8F" wp14:editId="54158AE4">
+            <wp:extent cx="3327487" cy="3394037"/>
+            <wp:effectExtent l="0" t="0" r="6350" b="0"/>
+            <wp:docPr id="3" name="Picture 3"/>
+            <wp:cNvGraphicFramePr>
+              <a:graphicFrameLocks xmlns:a="http://schemas.openxmlformats.org/drawingml/2006/main" noChangeAspect="1"/>
+            </wp:cNvGraphicFramePr>
+            <a:graphic xmlns:a="http://schemas.openxmlformats.org/drawingml/2006/main">
+              <a:graphicData uri="http://schemas.openxmlformats.org/drawingml/2006/picture">
+                <pic:pic xmlns:pic="http://schemas.openxmlformats.org/drawingml/2006/picture">
+                  <pic:nvPicPr>
+                    <pic:cNvPr id="1" name=""/>
+                    <pic:cNvPicPr/>
+                  </pic:nvPicPr>
+                  <pic:blipFill>
+                    <a:blip r:embed="rId6"/>
+                    <a:stretch>
+                      <a:fillRect/>
+                    </a:stretch>
+                  </pic:blipFill>
+                  <pic:spPr>
+                    <a:xfrm>
+                      <a:off x="0" y="0"/>
+                      <a:ext cx="3360592" cy="3427804"/>
+                    </a:xfrm>
+                    <a:prstGeom prst="rect">
+                      <a:avLst/>
+                    </a:prstGeom>
+                  </pic:spPr>
+                </pic:pic>
+              </a:graphicData>
+            </a:graphic>
+          </wp:inline>
+        </w:drawing>
+      </w:r>
+    </w:p>
+    <w:p>
+      <w:pPr>
+        <w:jc w:val="center"/>
+      </w:pPr>
+    </w:p>
+    <w:p>
+      <w:pPr>
+        <w:pStyle w:val="ListParagraph"/>
+        <w:numPr>
+          <w:ilvl w:val="0"/>
+          <w:numId w:val="4"/>
+        </w:numPr>
+        <w:ind w:left="1440"/>
+      </w:pPr>
+      <w:r>
+        <w:lastRenderedPageBreak/>
+        <w:t>Estimated m</w:t>
+      </w:r>
+      <w:r>
+        <w:t xml:space="preserve">edian time to first occurance </w:t>
+      </w:r>
+      <w:r>
+        <w:t xml:space="preserve">(all patients) </w:t>
+      </w:r>
+      <w:r>
+        <w:t>(</w:t>
+      </w:r>
+      <w:r>
+        <w:t>95% CI</w:t>
+      </w:r>
+      <w:r>
+        <w:t xml:space="preserve">): </w:t>
+      </w:r>
+      <w:r>
+        <w:t>5.33</w:t>
+      </w:r>
+      <w:r>
+        <w:t xml:space="preserve"> (</w:t>
+      </w:r>
+      <w:r>
+        <w:t>4.39</w:t>
+      </w:r>
+      <w:r>
+        <w:t>-</w:t>
+      </w:r>
+      <w:r>
+        <w:t>6.44</w:t>
+      </w:r>
+      <w:r>
+        <w:t>)</w:t>
+      </w:r>
+    </w:p>
+    <w:p>
+      <w:pPr>
+        <w:jc w:val="center"/>
+      </w:pPr>
+      <w:r>
+        <w:drawing>
+          <wp:inline distT="0" distB="0" distL="0" distR="0" wp14:anchorId="4A817FA2" wp14:editId="7EC74DD9">
+            <wp:extent cx="3327486" cy="3394037"/>
+            <wp:effectExtent l="0" t="0" r="6350" b="0"/>
+            <wp:docPr id="5" name="Picture 5"/>
+            <wp:cNvGraphicFramePr>
+              <a:graphicFrameLocks xmlns:a="http://schemas.openxmlformats.org/drawingml/2006/main" noChangeAspect="1"/>
+            </wp:cNvGraphicFramePr>
+            <a:graphic xmlns:a="http://schemas.openxmlformats.org/drawingml/2006/main">
+              <a:graphicData uri="http://schemas.openxmlformats.org/drawingml/2006/picture">
+                <pic:pic xmlns:pic="http://schemas.openxmlformats.org/drawingml/2006/picture">
+                  <pic:nvPicPr>
+                    <pic:cNvPr id="1" name=""/>
+                    <pic:cNvPicPr/>
+                  </pic:nvPicPr>
+                  <pic:blipFill>
+                    <a:blip r:embed="rId7"/>
+                    <a:stretch>
+                      <a:fillRect/>
+                    </a:stretch>
+                  </pic:blipFill>
+                  <pic:spPr>
+                    <a:xfrm>
+                      <a:off x="0" y="0"/>
+                      <a:ext cx="3345760" cy="3412676"/>
+                    </a:xfrm>
+                    <a:prstGeom prst="rect">
+                      <a:avLst/>
+                    </a:prstGeom>
+                  </pic:spPr>
+                </pic:pic>
+              </a:graphicData>
+            </a:graphic>
+          </wp:inline>
+        </w:drawing>
+      </w:r>
+    </w:p>
+    <w:p>
+      <w:pPr>
+        <w:pStyle w:val="ListParagraph"/>
+        <w:ind w:left="1440"/>
+      </w:pPr>
+    </w:p>
     <w:sectPr>
       <w:pgSz w:w="12240" w:h="15840"/>
       <w:pgMar w:top="720" w:right="720" w:bottom="720" w:left="720" w:header="720" w:footer="720" w:gutter="0"/>
@@ -6757,6 +7165,345 @@
 <file path=word/numbering.xml><?xml version="1.0" encoding="utf-8"?>
 <w:numbering xmlns:wpc="http://schemas.microsoft.com/office/word/2010/wordprocessingCanvas" xmlns:cx="http://schemas.microsoft.com/office/drawing/2014/chartex" xmlns:cx1="http://schemas.microsoft.com/office/drawing/2015/9/8/chartex" xmlns:cx2="http://schemas.microsoft.com/office/drawing/2015/10/21/chartex" xmlns:cx3="http://schemas.microsoft.com/office/drawing/2016/5/9/chartex" xmlns:cx4="http://schemas.microsoft.com/office/drawing/2016/5/10/chartex" xmlns:cx5="http://schemas.microsoft.com/office/drawing/2016/5/11/chartex" xmlns:cx6="http://schemas.microsoft.com/office/drawing/2016/5/12/chartex" xmlns:cx7="http://schemas.microsoft.com/office/drawing/2016/5/13/chartex" xmlns:cx8="http://schemas.microsoft.com/office/drawing/2016/5/14/chartex" xmlns:mc="http://schemas.openxmlformats.org/markup-compatibility/2006" xmlns:aink="http://schemas.microsoft.com/office/drawing/2016/ink" xmlns:am3d="http://schemas.microsoft.com/office/drawing/2017/model3d" xmlns:o="urn:schemas-microsoft-com:office:office" xmlns:r="http://schemas.openxmlformats.org/officeDocument/2006/relationships" xmlns:m="http://schemas.openxmlformats.org/officeDocument/2006/math" xmlns:v="urn:schemas-microsoft-com:vml" xmlns:wp14="http://schemas.microsoft.com/office/word/2010/wordprocessingDrawing" xmlns:wp="http://schemas.openxmlformats.org/drawingml/2006/wordprocessingDrawing" xmlns:w10="urn:schemas-microsoft-com:office:word" xmlns:w="http://schemas.openxmlformats.org/wordprocessingml/2006/main" xmlns:w14="http://schemas.microsoft.com/office/word/2010/wordml" xmlns:w15="http://schemas.microsoft.com/office/word/2012/wordml" xmlns:w16cid="http://schemas.microsoft.com/office/word/2016/wordml/cid" xmlns:w16se="http://schemas.microsoft.com/office/word/2015/wordml/symex" xmlns:wpg="http://schemas.microsoft.com/office/word/2010/wordprocessingGroup" xmlns:wpi="http://schemas.microsoft.com/office/word/2010/wordprocessingInk" xmlns:wne="http://schemas.microsoft.com/office/word/2006/wordml" xmlns:wps="http://schemas.microsoft.com/office/word/2010/wordprocessingShape" mc:Ignorable="w14 w15 w16se w16cid wp14">
   <w:abstractNum w:abstractNumId="0" w15:restartNumberingAfterBreak="0">
+    <w:nsid w:val="484F3E20"/>
+    <w:multiLevelType w:val="hybridMultilevel"/>
+    <w:tmpl w:val="0D3C15D0"/>
+    <w:lvl w:ilvl="0" w:tplc="04090001">
+      <w:start w:val="1"/>
+      <w:numFmt w:val="bullet"/>
+      <w:lvlText w:val=""/>
+      <w:lvlJc w:val="left"/>
+      <w:pPr>
+        <w:ind w:left="720" w:hanging="360"/>
+      </w:pPr>
+      <w:rPr>
+        <w:rFonts w:ascii="Symbol" w:hAnsi="Symbol" w:hint="default"/>
+      </w:rPr>
+    </w:lvl>
+    <w:lvl w:ilvl="1" w:tplc="04090003">
+      <w:start w:val="1"/>
+      <w:numFmt w:val="bullet"/>
+      <w:lvlText w:val="o"/>
+      <w:lvlJc w:val="left"/>
+      <w:pPr>
+        <w:ind w:left="1440" w:hanging="360"/>
+      </w:pPr>
+      <w:rPr>
+        <w:rFonts w:ascii="Courier New" w:hAnsi="Courier New" w:cs="Courier New" w:hint="default"/>
+      </w:rPr>
+    </w:lvl>
+    <w:lvl w:ilvl="2" w:tplc="04090005" w:tentative="1">
+      <w:start w:val="1"/>
+      <w:numFmt w:val="bullet"/>
+      <w:lvlText w:val=""/>
+      <w:lvlJc w:val="left"/>
+      <w:pPr>
+        <w:ind w:left="2160" w:hanging="360"/>
+      </w:pPr>
+      <w:rPr>
+        <w:rFonts w:ascii="Wingdings" w:hAnsi="Wingdings" w:hint="default"/>
+      </w:rPr>
+    </w:lvl>
+    <w:lvl w:ilvl="3" w:tplc="04090001" w:tentative="1">
+      <w:start w:val="1"/>
+      <w:numFmt w:val="bullet"/>
+      <w:lvlText w:val=""/>
+      <w:lvlJc w:val="left"/>
+      <w:pPr>
+        <w:ind w:left="2880" w:hanging="360"/>
+      </w:pPr>
+      <w:rPr>
+        <w:rFonts w:ascii="Symbol" w:hAnsi="Symbol" w:hint="default"/>
+      </w:rPr>
+    </w:lvl>
+    <w:lvl w:ilvl="4" w:tplc="04090003" w:tentative="1">
+      <w:start w:val="1"/>
+      <w:numFmt w:val="bullet"/>
+      <w:lvlText w:val="o"/>
+      <w:lvlJc w:val="left"/>
+      <w:pPr>
+        <w:ind w:left="3600" w:hanging="360"/>
+      </w:pPr>
+      <w:rPr>
+        <w:rFonts w:ascii="Courier New" w:hAnsi="Courier New" w:cs="Courier New" w:hint="default"/>
+      </w:rPr>
+    </w:lvl>
+    <w:lvl w:ilvl="5" w:tplc="04090005" w:tentative="1">
+      <w:start w:val="1"/>
+      <w:numFmt w:val="bullet"/>
+      <w:lvlText w:val=""/>
+      <w:lvlJc w:val="left"/>
+      <w:pPr>
+        <w:ind w:left="4320" w:hanging="360"/>
+      </w:pPr>
+      <w:rPr>
+        <w:rFonts w:ascii="Wingdings" w:hAnsi="Wingdings" w:hint="default"/>
+      </w:rPr>
+    </w:lvl>
+    <w:lvl w:ilvl="6" w:tplc="04090001" w:tentative="1">
+      <w:start w:val="1"/>
+      <w:numFmt w:val="bullet"/>
+      <w:lvlText w:val=""/>
+      <w:lvlJc w:val="left"/>
+      <w:pPr>
+        <w:ind w:left="5040" w:hanging="360"/>
+      </w:pPr>
+      <w:rPr>
+        <w:rFonts w:ascii="Symbol" w:hAnsi="Symbol" w:hint="default"/>
+      </w:rPr>
+    </w:lvl>
+    <w:lvl w:ilvl="7" w:tplc="04090003" w:tentative="1">
+      <w:start w:val="1"/>
+      <w:numFmt w:val="bullet"/>
+      <w:lvlText w:val="o"/>
+      <w:lvlJc w:val="left"/>
+      <w:pPr>
+        <w:ind w:left="5760" w:hanging="360"/>
+      </w:pPr>
+      <w:rPr>
+        <w:rFonts w:ascii="Courier New" w:hAnsi="Courier New" w:cs="Courier New" w:hint="default"/>
+      </w:rPr>
+    </w:lvl>
+    <w:lvl w:ilvl="8" w:tplc="04090005" w:tentative="1">
+      <w:start w:val="1"/>
+      <w:numFmt w:val="bullet"/>
+      <w:lvlText w:val=""/>
+      <w:lvlJc w:val="left"/>
+      <w:pPr>
+        <w:ind w:left="6480" w:hanging="360"/>
+      </w:pPr>
+      <w:rPr>
+        <w:rFonts w:ascii="Wingdings" w:hAnsi="Wingdings" w:hint="default"/>
+      </w:rPr>
+    </w:lvl>
+  </w:abstractNum>
+  <w:abstractNum w:abstractNumId="1" w15:restartNumberingAfterBreak="0">
+    <w:nsid w:val="55AD1E30"/>
+    <w:multiLevelType w:val="hybridMultilevel"/>
+    <w:tmpl w:val="A1C6C5FC"/>
+    <w:lvl w:ilvl="0" w:tplc="04090003">
+      <w:start w:val="1"/>
+      <w:numFmt w:val="bullet"/>
+      <w:lvlText w:val="o"/>
+      <w:lvlJc w:val="left"/>
+      <w:pPr>
+        <w:ind w:left="1440" w:hanging="360"/>
+      </w:pPr>
+      <w:rPr>
+        <w:rFonts w:ascii="Courier New" w:hAnsi="Courier New" w:cs="Courier New" w:hint="default"/>
+      </w:rPr>
+    </w:lvl>
+    <w:lvl w:ilvl="1" w:tplc="04090003" w:tentative="1">
+      <w:start w:val="1"/>
+      <w:numFmt w:val="bullet"/>
+      <w:lvlText w:val="o"/>
+      <w:lvlJc w:val="left"/>
+      <w:pPr>
+        <w:ind w:left="2160" w:hanging="360"/>
+      </w:pPr>
+      <w:rPr>
+        <w:rFonts w:ascii="Courier New" w:hAnsi="Courier New" w:cs="Courier New" w:hint="default"/>
+      </w:rPr>
+    </w:lvl>
+    <w:lvl w:ilvl="2" w:tplc="04090005" w:tentative="1">
+      <w:start w:val="1"/>
+      <w:numFmt w:val="bullet"/>
+      <w:lvlText w:val=""/>
+      <w:lvlJc w:val="left"/>
+      <w:pPr>
+        <w:ind w:left="2880" w:hanging="360"/>
+      </w:pPr>
+      <w:rPr>
+        <w:rFonts w:ascii="Wingdings" w:hAnsi="Wingdings" w:hint="default"/>
+      </w:rPr>
+    </w:lvl>
+    <w:lvl w:ilvl="3" w:tplc="04090001" w:tentative="1">
+      <w:start w:val="1"/>
+      <w:numFmt w:val="bullet"/>
+      <w:lvlText w:val=""/>
+      <w:lvlJc w:val="left"/>
+      <w:pPr>
+        <w:ind w:left="3600" w:hanging="360"/>
+      </w:pPr>
+      <w:rPr>
+        <w:rFonts w:ascii="Symbol" w:hAnsi="Symbol" w:hint="default"/>
+      </w:rPr>
+    </w:lvl>
+    <w:lvl w:ilvl="4" w:tplc="04090003" w:tentative="1">
+      <w:start w:val="1"/>
+      <w:numFmt w:val="bullet"/>
+      <w:lvlText w:val="o"/>
+      <w:lvlJc w:val="left"/>
+      <w:pPr>
+        <w:ind w:left="4320" w:hanging="360"/>
+      </w:pPr>
+      <w:rPr>
+        <w:rFonts w:ascii="Courier New" w:hAnsi="Courier New" w:cs="Courier New" w:hint="default"/>
+      </w:rPr>
+    </w:lvl>
+    <w:lvl w:ilvl="5" w:tplc="04090005" w:tentative="1">
+      <w:start w:val="1"/>
+      <w:numFmt w:val="bullet"/>
+      <w:lvlText w:val=""/>
+      <w:lvlJc w:val="left"/>
+      <w:pPr>
+        <w:ind w:left="5040" w:hanging="360"/>
+      </w:pPr>
+      <w:rPr>
+        <w:rFonts w:ascii="Wingdings" w:hAnsi="Wingdings" w:hint="default"/>
+      </w:rPr>
+    </w:lvl>
+    <w:lvl w:ilvl="6" w:tplc="04090001" w:tentative="1">
+      <w:start w:val="1"/>
+      <w:numFmt w:val="bullet"/>
+      <w:lvlText w:val=""/>
+      <w:lvlJc w:val="left"/>
+      <w:pPr>
+        <w:ind w:left="5760" w:hanging="360"/>
+      </w:pPr>
+      <w:rPr>
+        <w:rFonts w:ascii="Symbol" w:hAnsi="Symbol" w:hint="default"/>
+      </w:rPr>
+    </w:lvl>
+    <w:lvl w:ilvl="7" w:tplc="04090003" w:tentative="1">
+      <w:start w:val="1"/>
+      <w:numFmt w:val="bullet"/>
+      <w:lvlText w:val="o"/>
+      <w:lvlJc w:val="left"/>
+      <w:pPr>
+        <w:ind w:left="6480" w:hanging="360"/>
+      </w:pPr>
+      <w:rPr>
+        <w:rFonts w:ascii="Courier New" w:hAnsi="Courier New" w:cs="Courier New" w:hint="default"/>
+      </w:rPr>
+    </w:lvl>
+    <w:lvl w:ilvl="8" w:tplc="04090005" w:tentative="1">
+      <w:start w:val="1"/>
+      <w:numFmt w:val="bullet"/>
+      <w:lvlText w:val=""/>
+      <w:lvlJc w:val="left"/>
+      <w:pPr>
+        <w:ind w:left="7200" w:hanging="360"/>
+      </w:pPr>
+      <w:rPr>
+        <w:rFonts w:ascii="Wingdings" w:hAnsi="Wingdings" w:hint="default"/>
+      </w:rPr>
+    </w:lvl>
+  </w:abstractNum>
+  <w:abstractNum w:abstractNumId="2" w15:restartNumberingAfterBreak="0">
+    <w:nsid w:val="6C262B89"/>
+    <w:multiLevelType w:val="hybridMultilevel"/>
+    <w:tmpl w:val="8904BFE6"/>
+    <w:lvl w:ilvl="0" w:tplc="04090003">
+      <w:start w:val="1"/>
+      <w:numFmt w:val="bullet"/>
+      <w:lvlText w:val="o"/>
+      <w:lvlJc w:val="left"/>
+      <w:pPr>
+        <w:ind w:left="2160" w:hanging="360"/>
+      </w:pPr>
+      <w:rPr>
+        <w:rFonts w:ascii="Courier New" w:hAnsi="Courier New" w:cs="Courier New" w:hint="default"/>
+      </w:rPr>
+    </w:lvl>
+    <w:lvl w:ilvl="1" w:tplc="04090003" w:tentative="1">
+      <w:start w:val="1"/>
+      <w:numFmt w:val="bullet"/>
+      <w:lvlText w:val="o"/>
+      <w:lvlJc w:val="left"/>
+      <w:pPr>
+        <w:ind w:left="2880" w:hanging="360"/>
+      </w:pPr>
+      <w:rPr>
+        <w:rFonts w:ascii="Courier New" w:hAnsi="Courier New" w:cs="Courier New" w:hint="default"/>
+      </w:rPr>
+    </w:lvl>
+    <w:lvl w:ilvl="2" w:tplc="04090005" w:tentative="1">
+      <w:start w:val="1"/>
+      <w:numFmt w:val="bullet"/>
+      <w:lvlText w:val=""/>
+      <w:lvlJc w:val="left"/>
+      <w:pPr>
+        <w:ind w:left="3600" w:hanging="360"/>
+      </w:pPr>
+      <w:rPr>
+        <w:rFonts w:ascii="Wingdings" w:hAnsi="Wingdings" w:hint="default"/>
+      </w:rPr>
+    </w:lvl>
+    <w:lvl w:ilvl="3" w:tplc="04090001" w:tentative="1">
+      <w:start w:val="1"/>
+      <w:numFmt w:val="bullet"/>
+      <w:lvlText w:val=""/>
+      <w:lvlJc w:val="left"/>
+      <w:pPr>
+        <w:ind w:left="4320" w:hanging="360"/>
+      </w:pPr>
+      <w:rPr>
+        <w:rFonts w:ascii="Symbol" w:hAnsi="Symbol" w:hint="default"/>
+      </w:rPr>
+    </w:lvl>
+    <w:lvl w:ilvl="4" w:tplc="04090003" w:tentative="1">
+      <w:start w:val="1"/>
+      <w:numFmt w:val="bullet"/>
+      <w:lvlText w:val="o"/>
+      <w:lvlJc w:val="left"/>
+      <w:pPr>
+        <w:ind w:left="5040" w:hanging="360"/>
+      </w:pPr>
+      <w:rPr>
+        <w:rFonts w:ascii="Courier New" w:hAnsi="Courier New" w:cs="Courier New" w:hint="default"/>
+      </w:rPr>
+    </w:lvl>
+    <w:lvl w:ilvl="5" w:tplc="04090005" w:tentative="1">
+      <w:start w:val="1"/>
+      <w:numFmt w:val="bullet"/>
+      <w:lvlText w:val=""/>
+      <w:lvlJc w:val="left"/>
+      <w:pPr>
+        <w:ind w:left="5760" w:hanging="360"/>
+      </w:pPr>
+      <w:rPr>
+        <w:rFonts w:ascii="Wingdings" w:hAnsi="Wingdings" w:hint="default"/>
+      </w:rPr>
+    </w:lvl>
+    <w:lvl w:ilvl="6" w:tplc="04090001" w:tentative="1">
+      <w:start w:val="1"/>
+      <w:numFmt w:val="bullet"/>
+      <w:lvlText w:val=""/>
+      <w:lvlJc w:val="left"/>
+      <w:pPr>
+        <w:ind w:left="6480" w:hanging="360"/>
+      </w:pPr>
+      <w:rPr>
+        <w:rFonts w:ascii="Symbol" w:hAnsi="Symbol" w:hint="default"/>
+      </w:rPr>
+    </w:lvl>
+    <w:lvl w:ilvl="7" w:tplc="04090003" w:tentative="1">
+      <w:start w:val="1"/>
+      <w:numFmt w:val="bullet"/>
+      <w:lvlText w:val="o"/>
+      <w:lvlJc w:val="left"/>
+      <w:pPr>
+        <w:ind w:left="7200" w:hanging="360"/>
+      </w:pPr>
+      <w:rPr>
+        <w:rFonts w:ascii="Courier New" w:hAnsi="Courier New" w:cs="Courier New" w:hint="default"/>
+      </w:rPr>
+    </w:lvl>
+    <w:lvl w:ilvl="8" w:tplc="04090005" w:tentative="1">
+      <w:start w:val="1"/>
+      <w:numFmt w:val="bullet"/>
+      <w:lvlText w:val=""/>
+      <w:lvlJc w:val="left"/>
+      <w:pPr>
+        <w:ind w:left="7920" w:hanging="360"/>
+      </w:pPr>
+      <w:rPr>
+        <w:rFonts w:ascii="Wingdings" w:hAnsi="Wingdings" w:hint="default"/>
+      </w:rPr>
+    </w:lvl>
+  </w:abstractNum>
+  <w:abstractNum w:abstractNumId="3" w15:restartNumberingAfterBreak="0">
     <w:nsid w:val="7D267532"/>
     <w:multiLevelType w:val="hybridMultilevel"/>
     <w:tmpl w:val="9D6CBD4A"/>
@@ -6846,7 +7593,16 @@
     </w:lvl>
   </w:abstractNum>
   <w:num w:numId="1">
+    <w:abstractNumId w:val="3"/>
+  </w:num>
+  <w:num w:numId="2">
     <w:abstractNumId w:val="0"/>
+  </w:num>
+  <w:num w:numId="3">
+    <w:abstractNumId w:val="1"/>
+  </w:num>
+  <w:num w:numId="4">
+    <w:abstractNumId w:val="2"/>
   </w:num>
 </w:numbering>
 </file>
@@ -6974,6 +7730,7 @@
     <w:lsdException w:name="HTML Sample" w:semiHidden="1" w:unhideWhenUsed="1"/>
     <w:lsdException w:name="HTML Typewriter" w:semiHidden="1" w:unhideWhenUsed="1"/>
     <w:lsdException w:name="HTML Variable" w:semiHidden="1" w:unhideWhenUsed="1"/>
+    <w:lsdException w:name="Normal Table" w:semiHidden="1" w:unhideWhenUsed="1"/>
     <w:lsdException w:name="annotation subject" w:semiHidden="1" w:unhideWhenUsed="1"/>
     <w:lsdException w:name="No List" w:semiHidden="1" w:unhideWhenUsed="1"/>
     <w:lsdException w:name="Outline List 1" w:semiHidden="1" w:unhideWhenUsed="1"/>
@@ -7019,9 +7776,11 @@
     <w:lsdException w:name="Table Subtle 1" w:semiHidden="1" w:unhideWhenUsed="1"/>
     <w:lsdException w:name="Table Subtle 2" w:semiHidden="1" w:unhideWhenUsed="1"/>
     <w:lsdException w:name="Table Web 1" w:semiHidden="1" w:unhideWhenUsed="1"/>
+    <w:lsdException w:name="Table Web 2" w:semiHidden="1" w:unhideWhenUsed="1"/>
     <w:lsdException w:name="Table Web 3" w:semiHidden="1" w:unhideWhenUsed="1"/>
     <w:lsdException w:name="Balloon Text" w:semiHidden="1" w:unhideWhenUsed="1"/>
     <w:lsdException w:name="Table Grid" w:uiPriority="39"/>
+    <w:lsdException w:name="Table Theme" w:semiHidden="1" w:unhideWhenUsed="1"/>
     <w:lsdException w:name="Placeholder Text" w:semiHidden="1"/>
     <w:lsdException w:name="No Spacing" w:uiPriority="1" w:qFormat="1"/>
     <w:lsdException w:name="Light Shading" w:uiPriority="60"/>

--- a/R168/Statistical_Report/Keppra_Study_Report2.docx
+++ b/R168/Statistical_Report/Keppra_Study_Report2.docx
@@ -33,8 +33,11 @@
     <w:p>
       <w:pPr>
         <w:rPr>
+          <w:rFonts w:ascii="Arial" w:hAnsi="Arial" w:cs="Arial"/>
           <w:b/>
           <w:bCs/>
+          <w:color w:val="222222"/>
+          <w:shd w:val="clear" w:color="auto" w:fill="FFFFFF"/>
         </w:rPr>
       </w:pPr>
       <w:r>
@@ -45,7 +48,29 @@
           <w:color w:val="222222"/>
           <w:shd w:val="clear" w:color="auto" w:fill="FFFFFF"/>
         </w:rPr>
-        <w:t>Update Table</w:t>
+        <w:t xml:space="preserve">5. One last request, while looking over the data I noticed some of the numbers for the doses of Keppra received didn't make sense. I fixed these for both groups and if you could compare them </w:t>
+      </w:r>
+      <w:proofErr w:type="gramStart"/>
+      <w:r>
+        <w:rPr>
+          <w:rFonts w:ascii="Arial" w:hAnsi="Arial" w:cs="Arial"/>
+          <w:b/>
+          <w:bCs/>
+          <w:color w:val="222222"/>
+          <w:shd w:val="clear" w:color="auto" w:fill="FFFFFF"/>
+        </w:rPr>
+        <w:t>again</w:t>
+      </w:r>
+      <w:proofErr w:type="gramEnd"/>
+      <w:r>
+        <w:rPr>
+          <w:rFonts w:ascii="Arial" w:hAnsi="Arial" w:cs="Arial"/>
+          <w:b/>
+          <w:bCs/>
+          <w:color w:val="222222"/>
+          <w:shd w:val="clear" w:color="auto" w:fill="FFFFFF"/>
+        </w:rPr>
+        <w:t xml:space="preserve"> I'd appreciate it! They're in column J on both sheets.</w:t>
       </w:r>
     </w:p>
     <w:tbl>
@@ -89,8 +114,6 @@
                 <w:rFonts w:cstheme="minorHAnsi"/>
                 <w:b/>
                 <w:bCs/>
-                <w:sz w:val="20"/>
-                <w:szCs w:val="20"/>
               </w:rPr>
             </w:pPr>
             <w:r>
@@ -98,8 +121,6 @@
                 <w:rFonts w:cstheme="minorHAnsi"/>
                 <w:b/>
                 <w:bCs/>
-                <w:sz w:val="20"/>
-                <w:szCs w:val="20"/>
               </w:rPr>
               <w:t xml:space="preserve"> </w:t>
             </w:r>
@@ -110,8 +131,6 @@
                 <w:rFonts w:cstheme="minorHAnsi"/>
                 <w:b/>
                 <w:bCs/>
-                <w:sz w:val="20"/>
-                <w:szCs w:val="20"/>
               </w:rPr>
             </w:pPr>
             <w:r>
@@ -119,8 +138,6 @@
                 <w:rFonts w:cstheme="minorHAnsi"/>
                 <w:b/>
                 <w:bCs/>
-                <w:sz w:val="20"/>
-                <w:szCs w:val="20"/>
               </w:rPr>
               <w:t>Variable</w:t>
             </w:r>
@@ -142,8 +159,6 @@
                 <w:rFonts w:cstheme="minorHAnsi"/>
                 <w:b/>
                 <w:bCs/>
-                <w:sz w:val="20"/>
-                <w:szCs w:val="20"/>
               </w:rPr>
             </w:pPr>
             <w:r>
@@ -151,8 +166,6 @@
                 <w:rFonts w:cstheme="minorHAnsi"/>
                 <w:b/>
                 <w:bCs/>
-                <w:sz w:val="20"/>
-                <w:szCs w:val="20"/>
               </w:rPr>
               <w:t xml:space="preserve">                     Behavioral Event</w:t>
             </w:r>
@@ -172,8 +185,6 @@
             <w:pPr>
               <w:rPr>
                 <w:rFonts w:cstheme="minorHAnsi"/>
-                <w:sz w:val="20"/>
-                <w:szCs w:val="20"/>
               </w:rPr>
             </w:pPr>
           </w:p>
@@ -183,8 +194,6 @@
                 <w:rFonts w:cstheme="minorHAnsi"/>
                 <w:b/>
                 <w:bCs/>
-                <w:sz w:val="20"/>
-                <w:szCs w:val="20"/>
               </w:rPr>
             </w:pPr>
             <w:r>
@@ -192,8 +201,6 @@
                 <w:rFonts w:cstheme="minorHAnsi"/>
                 <w:b/>
                 <w:bCs/>
-                <w:sz w:val="20"/>
-                <w:szCs w:val="20"/>
               </w:rPr>
               <w:t>P-Value</w:t>
             </w:r>
@@ -220,8 +227,6 @@
                 <w:rFonts w:cstheme="minorHAnsi"/>
                 <w:b/>
                 <w:bCs/>
-                <w:sz w:val="20"/>
-                <w:szCs w:val="20"/>
               </w:rPr>
             </w:pPr>
           </w:p>
@@ -241,8 +246,6 @@
                 <w:rFonts w:cstheme="minorHAnsi"/>
                 <w:b/>
                 <w:bCs/>
-                <w:sz w:val="20"/>
-                <w:szCs w:val="20"/>
               </w:rPr>
             </w:pPr>
             <w:r>
@@ -250,8 +253,6 @@
                 <w:rFonts w:cstheme="minorHAnsi"/>
                 <w:b/>
                 <w:bCs/>
-                <w:sz w:val="20"/>
-                <w:szCs w:val="20"/>
               </w:rPr>
               <w:t>No (n=512)</w:t>
             </w:r>
@@ -272,8 +273,6 @@
                 <w:rFonts w:cstheme="minorHAnsi"/>
                 <w:b/>
                 <w:bCs/>
-                <w:sz w:val="20"/>
-                <w:szCs w:val="20"/>
               </w:rPr>
             </w:pPr>
             <w:r>
@@ -281,8 +280,6 @@
                 <w:rFonts w:cstheme="minorHAnsi"/>
                 <w:b/>
                 <w:bCs/>
-                <w:sz w:val="20"/>
-                <w:szCs w:val="20"/>
               </w:rPr>
               <w:t>Yes (n=453)</w:t>
             </w:r>
@@ -302,8 +299,6 @@
             <w:pPr>
               <w:rPr>
                 <w:rFonts w:cstheme="minorHAnsi"/>
-                <w:sz w:val="20"/>
-                <w:szCs w:val="20"/>
               </w:rPr>
             </w:pPr>
           </w:p>
@@ -329,8 +324,6 @@
                 <w:rFonts w:cstheme="minorHAnsi"/>
                 <w:b/>
                 <w:bCs/>
-                <w:sz w:val="20"/>
-                <w:szCs w:val="20"/>
               </w:rPr>
             </w:pPr>
             <w:r>
@@ -338,8 +331,6 @@
                 <w:rFonts w:cstheme="minorHAnsi"/>
                 <w:b/>
                 <w:bCs/>
-                <w:sz w:val="20"/>
-                <w:szCs w:val="20"/>
               </w:rPr>
               <w:t>Age at Admission (SD)</w:t>
             </w:r>
@@ -359,15 +350,11 @@
             <w:pPr>
               <w:rPr>
                 <w:rFonts w:cstheme="minorHAnsi"/>
-                <w:sz w:val="20"/>
-                <w:szCs w:val="20"/>
-              </w:rPr>
-            </w:pPr>
-            <w:r>
-              <w:rPr>
-                <w:rFonts w:cstheme="minorHAnsi"/>
-                <w:sz w:val="20"/>
-                <w:szCs w:val="20"/>
+              </w:rPr>
+            </w:pPr>
+            <w:r>
+              <w:rPr>
+                <w:rFonts w:cstheme="minorHAnsi"/>
               </w:rPr>
               <w:t>59.41 (18.49)</w:t>
             </w:r>
@@ -387,15 +374,11 @@
             <w:pPr>
               <w:rPr>
                 <w:rFonts w:cstheme="minorHAnsi"/>
-                <w:sz w:val="20"/>
-                <w:szCs w:val="20"/>
-              </w:rPr>
-            </w:pPr>
-            <w:r>
-              <w:rPr>
-                <w:rFonts w:cstheme="minorHAnsi"/>
-                <w:sz w:val="20"/>
-                <w:szCs w:val="20"/>
+              </w:rPr>
+            </w:pPr>
+            <w:r>
+              <w:rPr>
+                <w:rFonts w:cstheme="minorHAnsi"/>
               </w:rPr>
               <w:t>60.87 (18.63)</w:t>
             </w:r>
@@ -415,15 +398,11 @@
             <w:pPr>
               <w:rPr>
                 <w:rFonts w:cstheme="minorHAnsi"/>
-                <w:sz w:val="20"/>
-                <w:szCs w:val="20"/>
-              </w:rPr>
-            </w:pPr>
-            <w:r>
-              <w:rPr>
-                <w:rFonts w:cstheme="minorHAnsi"/>
-                <w:sz w:val="20"/>
-                <w:szCs w:val="20"/>
+              </w:rPr>
+            </w:pPr>
+            <w:r>
+              <w:rPr>
+                <w:rFonts w:cstheme="minorHAnsi"/>
               </w:rPr>
               <w:t>0.221</w:t>
             </w:r>
@@ -449,8 +428,6 @@
                 <w:rFonts w:cstheme="minorHAnsi"/>
                 <w:b/>
                 <w:bCs/>
-                <w:sz w:val="20"/>
-                <w:szCs w:val="20"/>
               </w:rPr>
             </w:pPr>
             <w:r>
@@ -458,8 +435,6 @@
                 <w:rFonts w:cstheme="minorHAnsi"/>
                 <w:b/>
                 <w:bCs/>
-                <w:sz w:val="20"/>
-                <w:szCs w:val="20"/>
               </w:rPr>
               <w:t>Ethnicity (%)</w:t>
             </w:r>
@@ -478,8 +453,6 @@
             <w:pPr>
               <w:rPr>
                 <w:rFonts w:cstheme="minorHAnsi"/>
-                <w:sz w:val="20"/>
-                <w:szCs w:val="20"/>
               </w:rPr>
             </w:pPr>
           </w:p>
@@ -497,8 +470,6 @@
             <w:pPr>
               <w:rPr>
                 <w:rFonts w:cstheme="minorHAnsi"/>
-                <w:sz w:val="20"/>
-                <w:szCs w:val="20"/>
               </w:rPr>
             </w:pPr>
           </w:p>
@@ -516,15 +487,11 @@
             <w:pPr>
               <w:rPr>
                 <w:rFonts w:cstheme="minorHAnsi"/>
-                <w:sz w:val="20"/>
-                <w:szCs w:val="20"/>
-              </w:rPr>
-            </w:pPr>
-            <w:r>
-              <w:rPr>
-                <w:rFonts w:cstheme="minorHAnsi"/>
-                <w:sz w:val="20"/>
-                <w:szCs w:val="20"/>
+              </w:rPr>
+            </w:pPr>
+            <w:r>
+              <w:rPr>
+                <w:rFonts w:cstheme="minorHAnsi"/>
               </w:rPr>
               <w:t>0.486</w:t>
             </w:r>
@@ -546,15 +513,11 @@
               <w:ind w:left="340"/>
               <w:rPr>
                 <w:rFonts w:cstheme="minorHAnsi"/>
-                <w:sz w:val="20"/>
-                <w:szCs w:val="20"/>
-              </w:rPr>
-            </w:pPr>
-            <w:r>
-              <w:rPr>
-                <w:rFonts w:cstheme="minorHAnsi"/>
-                <w:sz w:val="20"/>
-                <w:szCs w:val="20"/>
+              </w:rPr>
+            </w:pPr>
+            <w:r>
+              <w:rPr>
+                <w:rFonts w:cstheme="minorHAnsi"/>
               </w:rPr>
               <w:t>Black or African American</w:t>
             </w:r>
@@ -570,15 +533,11 @@
             <w:pPr>
               <w:rPr>
                 <w:rFonts w:cstheme="minorHAnsi"/>
-                <w:sz w:val="20"/>
-                <w:szCs w:val="20"/>
-              </w:rPr>
-            </w:pPr>
-            <w:r>
-              <w:rPr>
-                <w:rFonts w:cstheme="minorHAnsi"/>
-                <w:sz w:val="20"/>
-                <w:szCs w:val="20"/>
+              </w:rPr>
+            </w:pPr>
+            <w:r>
+              <w:rPr>
+                <w:rFonts w:cstheme="minorHAnsi"/>
               </w:rPr>
               <w:t>233 (45.5)</w:t>
             </w:r>
@@ -594,15 +553,11 @@
             <w:pPr>
               <w:rPr>
                 <w:rFonts w:cstheme="minorHAnsi"/>
-                <w:sz w:val="20"/>
-                <w:szCs w:val="20"/>
-              </w:rPr>
-            </w:pPr>
-            <w:r>
-              <w:rPr>
-                <w:rFonts w:cstheme="minorHAnsi"/>
-                <w:sz w:val="20"/>
-                <w:szCs w:val="20"/>
+              </w:rPr>
+            </w:pPr>
+            <w:r>
+              <w:rPr>
+                <w:rFonts w:cstheme="minorHAnsi"/>
               </w:rPr>
               <w:t>191 (42.2)</w:t>
             </w:r>
@@ -618,8 +573,6 @@
             <w:pPr>
               <w:rPr>
                 <w:rFonts w:cstheme="minorHAnsi"/>
-                <w:sz w:val="20"/>
-                <w:szCs w:val="20"/>
               </w:rPr>
             </w:pPr>
           </w:p>
@@ -640,15 +593,11 @@
               <w:ind w:left="340"/>
               <w:rPr>
                 <w:rFonts w:cstheme="minorHAnsi"/>
-                <w:sz w:val="20"/>
-                <w:szCs w:val="20"/>
-              </w:rPr>
-            </w:pPr>
-            <w:r>
-              <w:rPr>
-                <w:rFonts w:cstheme="minorHAnsi"/>
-                <w:sz w:val="20"/>
-                <w:szCs w:val="20"/>
+              </w:rPr>
+            </w:pPr>
+            <w:r>
+              <w:rPr>
+                <w:rFonts w:cstheme="minorHAnsi"/>
               </w:rPr>
               <w:t>Other</w:t>
             </w:r>
@@ -664,17 +613,27 @@
             <w:pPr>
               <w:rPr>
                 <w:rFonts w:cstheme="minorHAnsi"/>
-                <w:sz w:val="20"/>
-                <w:szCs w:val="20"/>
-              </w:rPr>
-            </w:pPr>
-            <w:r>
-              <w:rPr>
-                <w:rFonts w:cstheme="minorHAnsi"/>
-                <w:sz w:val="20"/>
-                <w:szCs w:val="20"/>
-              </w:rPr>
-              <w:t>20 ( 3.9)</w:t>
+              </w:rPr>
+            </w:pPr>
+            <w:r>
+              <w:rPr>
+                <w:rFonts w:cstheme="minorHAnsi"/>
+              </w:rPr>
+              <w:t xml:space="preserve">20 </w:t>
+            </w:r>
+            <w:proofErr w:type="gramStart"/>
+            <w:r>
+              <w:rPr>
+                <w:rFonts w:cstheme="minorHAnsi"/>
+              </w:rPr>
+              <w:t>( 3.9</w:t>
+            </w:r>
+            <w:proofErr w:type="gramEnd"/>
+            <w:r>
+              <w:rPr>
+                <w:rFonts w:cstheme="minorHAnsi"/>
+              </w:rPr>
+              <w:t>)</w:t>
             </w:r>
           </w:p>
         </w:tc>
@@ -688,17 +647,27 @@
             <w:pPr>
               <w:rPr>
                 <w:rFonts w:cstheme="minorHAnsi"/>
-                <w:sz w:val="20"/>
-                <w:szCs w:val="20"/>
-              </w:rPr>
-            </w:pPr>
-            <w:r>
-              <w:rPr>
-                <w:rFonts w:cstheme="minorHAnsi"/>
-                <w:sz w:val="20"/>
-                <w:szCs w:val="20"/>
-              </w:rPr>
-              <w:t>23 ( 5.1)</w:t>
+              </w:rPr>
+            </w:pPr>
+            <w:r>
+              <w:rPr>
+                <w:rFonts w:cstheme="minorHAnsi"/>
+              </w:rPr>
+              <w:t xml:space="preserve">23 </w:t>
+            </w:r>
+            <w:proofErr w:type="gramStart"/>
+            <w:r>
+              <w:rPr>
+                <w:rFonts w:cstheme="minorHAnsi"/>
+              </w:rPr>
+              <w:t>( 5.1</w:t>
+            </w:r>
+            <w:proofErr w:type="gramEnd"/>
+            <w:r>
+              <w:rPr>
+                <w:rFonts w:cstheme="minorHAnsi"/>
+              </w:rPr>
+              <w:t>)</w:t>
             </w:r>
           </w:p>
         </w:tc>
@@ -712,8 +681,6 @@
             <w:pPr>
               <w:rPr>
                 <w:rFonts w:cstheme="minorHAnsi"/>
-                <w:sz w:val="20"/>
-                <w:szCs w:val="20"/>
               </w:rPr>
             </w:pPr>
           </w:p>
@@ -734,18 +701,16 @@
               <w:ind w:left="340"/>
               <w:rPr>
                 <w:rFonts w:cstheme="minorHAnsi"/>
-                <w:sz w:val="20"/>
-                <w:szCs w:val="20"/>
-              </w:rPr>
-            </w:pPr>
-            <w:r>
-              <w:rPr>
-                <w:rFonts w:cstheme="minorHAnsi"/>
-                <w:sz w:val="20"/>
-                <w:szCs w:val="20"/>
+              </w:rPr>
+            </w:pPr>
+            <w:r>
+              <w:rPr>
+                <w:rFonts w:cstheme="minorHAnsi"/>
               </w:rPr>
               <w:t>Unknown</w:t>
             </w:r>
+            <w:bookmarkStart w:id="0" w:name="_GoBack"/>
+            <w:bookmarkEnd w:id="0"/>
           </w:p>
         </w:tc>
         <w:tc>
@@ -758,17 +723,27 @@
             <w:pPr>
               <w:rPr>
                 <w:rFonts w:cstheme="minorHAnsi"/>
-                <w:sz w:val="20"/>
-                <w:szCs w:val="20"/>
-              </w:rPr>
-            </w:pPr>
-            <w:r>
-              <w:rPr>
-                <w:rFonts w:cstheme="minorHAnsi"/>
-                <w:sz w:val="20"/>
-                <w:szCs w:val="20"/>
-              </w:rPr>
-              <w:t>9 ( 1.8)</w:t>
+              </w:rPr>
+            </w:pPr>
+            <w:r>
+              <w:rPr>
+                <w:rFonts w:cstheme="minorHAnsi"/>
+              </w:rPr>
+              <w:t xml:space="preserve">9 </w:t>
+            </w:r>
+            <w:proofErr w:type="gramStart"/>
+            <w:r>
+              <w:rPr>
+                <w:rFonts w:cstheme="minorHAnsi"/>
+              </w:rPr>
+              <w:t>( 1.8</w:t>
+            </w:r>
+            <w:proofErr w:type="gramEnd"/>
+            <w:r>
+              <w:rPr>
+                <w:rFonts w:cstheme="minorHAnsi"/>
+              </w:rPr>
+              <w:t>)</w:t>
             </w:r>
           </w:p>
         </w:tc>
@@ -782,17 +757,27 @@
             <w:pPr>
               <w:rPr>
                 <w:rFonts w:cstheme="minorHAnsi"/>
-                <w:sz w:val="20"/>
-                <w:szCs w:val="20"/>
-              </w:rPr>
-            </w:pPr>
-            <w:r>
-              <w:rPr>
-                <w:rFonts w:cstheme="minorHAnsi"/>
-                <w:sz w:val="20"/>
-                <w:szCs w:val="20"/>
-              </w:rPr>
-              <w:t>5 ( 1.1)</w:t>
+              </w:rPr>
+            </w:pPr>
+            <w:r>
+              <w:rPr>
+                <w:rFonts w:cstheme="minorHAnsi"/>
+              </w:rPr>
+              <w:t xml:space="preserve">5 </w:t>
+            </w:r>
+            <w:proofErr w:type="gramStart"/>
+            <w:r>
+              <w:rPr>
+                <w:rFonts w:cstheme="minorHAnsi"/>
+              </w:rPr>
+              <w:t>( 1.1</w:t>
+            </w:r>
+            <w:proofErr w:type="gramEnd"/>
+            <w:r>
+              <w:rPr>
+                <w:rFonts w:cstheme="minorHAnsi"/>
+              </w:rPr>
+              <w:t>)</w:t>
             </w:r>
           </w:p>
         </w:tc>
@@ -806,8 +791,6 @@
             <w:pPr>
               <w:rPr>
                 <w:rFonts w:cstheme="minorHAnsi"/>
-                <w:sz w:val="20"/>
-                <w:szCs w:val="20"/>
               </w:rPr>
             </w:pPr>
           </w:p>
@@ -831,15 +814,11 @@
               <w:ind w:left="340"/>
               <w:rPr>
                 <w:rFonts w:cstheme="minorHAnsi"/>
-                <w:sz w:val="20"/>
-                <w:szCs w:val="20"/>
-              </w:rPr>
-            </w:pPr>
-            <w:r>
-              <w:rPr>
-                <w:rFonts w:cstheme="minorHAnsi"/>
-                <w:sz w:val="20"/>
-                <w:szCs w:val="20"/>
+              </w:rPr>
+            </w:pPr>
+            <w:r>
+              <w:rPr>
+                <w:rFonts w:cstheme="minorHAnsi"/>
               </w:rPr>
               <w:t>White</w:t>
             </w:r>
@@ -858,15 +837,11 @@
             <w:pPr>
               <w:rPr>
                 <w:rFonts w:cstheme="minorHAnsi"/>
-                <w:sz w:val="20"/>
-                <w:szCs w:val="20"/>
-              </w:rPr>
-            </w:pPr>
-            <w:r>
-              <w:rPr>
-                <w:rFonts w:cstheme="minorHAnsi"/>
-                <w:sz w:val="20"/>
-                <w:szCs w:val="20"/>
+              </w:rPr>
+            </w:pPr>
+            <w:r>
+              <w:rPr>
+                <w:rFonts w:cstheme="minorHAnsi"/>
               </w:rPr>
               <w:t>250 (48.8)</w:t>
             </w:r>
@@ -885,15 +860,11 @@
             <w:pPr>
               <w:rPr>
                 <w:rFonts w:cstheme="minorHAnsi"/>
-                <w:sz w:val="20"/>
-                <w:szCs w:val="20"/>
-              </w:rPr>
-            </w:pPr>
-            <w:r>
-              <w:rPr>
-                <w:rFonts w:cstheme="minorHAnsi"/>
-                <w:sz w:val="20"/>
-                <w:szCs w:val="20"/>
+              </w:rPr>
+            </w:pPr>
+            <w:r>
+              <w:rPr>
+                <w:rFonts w:cstheme="minorHAnsi"/>
               </w:rPr>
               <w:t>234 (51.7)</w:t>
             </w:r>
@@ -912,8 +883,6 @@
             <w:pPr>
               <w:rPr>
                 <w:rFonts w:cstheme="minorHAnsi"/>
-                <w:sz w:val="20"/>
-                <w:szCs w:val="20"/>
               </w:rPr>
             </w:pPr>
           </w:p>
@@ -938,8 +907,6 @@
                 <w:rFonts w:cstheme="minorHAnsi"/>
                 <w:b/>
                 <w:bCs/>
-                <w:sz w:val="20"/>
-                <w:szCs w:val="20"/>
               </w:rPr>
             </w:pPr>
             <w:r>
@@ -947,8 +914,6 @@
                 <w:rFonts w:cstheme="minorHAnsi"/>
                 <w:b/>
                 <w:bCs/>
-                <w:sz w:val="20"/>
-                <w:szCs w:val="20"/>
               </w:rPr>
               <w:t>Gender (%)</w:t>
             </w:r>
@@ -967,8 +932,6 @@
             <w:pPr>
               <w:rPr>
                 <w:rFonts w:cstheme="minorHAnsi"/>
-                <w:sz w:val="20"/>
-                <w:szCs w:val="20"/>
               </w:rPr>
             </w:pPr>
           </w:p>
@@ -986,8 +949,6 @@
             <w:pPr>
               <w:rPr>
                 <w:rFonts w:cstheme="minorHAnsi"/>
-                <w:sz w:val="20"/>
-                <w:szCs w:val="20"/>
               </w:rPr>
             </w:pPr>
           </w:p>
@@ -1005,15 +966,11 @@
             <w:pPr>
               <w:rPr>
                 <w:rFonts w:cstheme="minorHAnsi"/>
-                <w:sz w:val="20"/>
-                <w:szCs w:val="20"/>
-              </w:rPr>
-            </w:pPr>
-            <w:r>
-              <w:rPr>
-                <w:rFonts w:cstheme="minorHAnsi"/>
-                <w:sz w:val="20"/>
-                <w:szCs w:val="20"/>
+              </w:rPr>
+            </w:pPr>
+            <w:r>
+              <w:rPr>
+                <w:rFonts w:cstheme="minorHAnsi"/>
               </w:rPr>
               <w:t>&gt;0.999</w:t>
             </w:r>
@@ -1035,15 +992,11 @@
               <w:ind w:left="340"/>
               <w:rPr>
                 <w:rFonts w:cstheme="minorHAnsi"/>
-                <w:sz w:val="20"/>
-                <w:szCs w:val="20"/>
-              </w:rPr>
-            </w:pPr>
-            <w:r>
-              <w:rPr>
-                <w:rFonts w:cstheme="minorHAnsi"/>
-                <w:sz w:val="20"/>
-                <w:szCs w:val="20"/>
+              </w:rPr>
+            </w:pPr>
+            <w:r>
+              <w:rPr>
+                <w:rFonts w:cstheme="minorHAnsi"/>
               </w:rPr>
               <w:t>Male</w:t>
             </w:r>
@@ -1059,15 +1012,11 @@
             <w:pPr>
               <w:rPr>
                 <w:rFonts w:cstheme="minorHAnsi"/>
-                <w:sz w:val="20"/>
-                <w:szCs w:val="20"/>
-              </w:rPr>
-            </w:pPr>
-            <w:r>
-              <w:rPr>
-                <w:rFonts w:cstheme="minorHAnsi"/>
-                <w:sz w:val="20"/>
-                <w:szCs w:val="20"/>
+              </w:rPr>
+            </w:pPr>
+            <w:r>
+              <w:rPr>
+                <w:rFonts w:cstheme="minorHAnsi"/>
               </w:rPr>
               <w:t>267 (52.1)</w:t>
             </w:r>
@@ -1083,15 +1032,11 @@
             <w:pPr>
               <w:rPr>
                 <w:rFonts w:cstheme="minorHAnsi"/>
-                <w:sz w:val="20"/>
-                <w:szCs w:val="20"/>
-              </w:rPr>
-            </w:pPr>
-            <w:r>
-              <w:rPr>
-                <w:rFonts w:cstheme="minorHAnsi"/>
-                <w:sz w:val="20"/>
-                <w:szCs w:val="20"/>
+              </w:rPr>
+            </w:pPr>
+            <w:r>
+              <w:rPr>
+                <w:rFonts w:cstheme="minorHAnsi"/>
               </w:rPr>
               <w:t>237 (52.3)</w:t>
             </w:r>
@@ -1107,8 +1052,6 @@
             <w:pPr>
               <w:rPr>
                 <w:rFonts w:cstheme="minorHAnsi"/>
-                <w:sz w:val="20"/>
-                <w:szCs w:val="20"/>
               </w:rPr>
             </w:pPr>
           </w:p>
@@ -1132,15 +1075,11 @@
               <w:ind w:left="340"/>
               <w:rPr>
                 <w:rFonts w:cstheme="minorHAnsi"/>
-                <w:sz w:val="20"/>
-                <w:szCs w:val="20"/>
-              </w:rPr>
-            </w:pPr>
-            <w:r>
-              <w:rPr>
-                <w:rFonts w:cstheme="minorHAnsi"/>
-                <w:sz w:val="20"/>
-                <w:szCs w:val="20"/>
+              </w:rPr>
+            </w:pPr>
+            <w:r>
+              <w:rPr>
+                <w:rFonts w:cstheme="minorHAnsi"/>
               </w:rPr>
               <w:t>Female</w:t>
             </w:r>
@@ -1159,15 +1098,11 @@
             <w:pPr>
               <w:rPr>
                 <w:rFonts w:cstheme="minorHAnsi"/>
-                <w:sz w:val="20"/>
-                <w:szCs w:val="20"/>
-              </w:rPr>
-            </w:pPr>
-            <w:r>
-              <w:rPr>
-                <w:rFonts w:cstheme="minorHAnsi"/>
-                <w:sz w:val="20"/>
-                <w:szCs w:val="20"/>
+              </w:rPr>
+            </w:pPr>
+            <w:r>
+              <w:rPr>
+                <w:rFonts w:cstheme="minorHAnsi"/>
               </w:rPr>
               <w:t>245 (47.9)</w:t>
             </w:r>
@@ -1186,15 +1121,11 @@
             <w:pPr>
               <w:rPr>
                 <w:rFonts w:cstheme="minorHAnsi"/>
-                <w:sz w:val="20"/>
-                <w:szCs w:val="20"/>
-              </w:rPr>
-            </w:pPr>
-            <w:r>
-              <w:rPr>
-                <w:rFonts w:cstheme="minorHAnsi"/>
-                <w:sz w:val="20"/>
-                <w:szCs w:val="20"/>
+              </w:rPr>
+            </w:pPr>
+            <w:r>
+              <w:rPr>
+                <w:rFonts w:cstheme="minorHAnsi"/>
               </w:rPr>
               <w:t>216 (47.7)</w:t>
             </w:r>
@@ -1213,8 +1144,6 @@
             <w:pPr>
               <w:rPr>
                 <w:rFonts w:cstheme="minorHAnsi"/>
-                <w:sz w:val="20"/>
-                <w:szCs w:val="20"/>
               </w:rPr>
             </w:pPr>
           </w:p>
@@ -1239,8 +1168,6 @@
                 <w:rFonts w:cstheme="minorHAnsi"/>
                 <w:b/>
                 <w:bCs/>
-                <w:sz w:val="20"/>
-                <w:szCs w:val="20"/>
               </w:rPr>
             </w:pPr>
             <w:r>
@@ -1248,8 +1175,6 @@
                 <w:rFonts w:cstheme="minorHAnsi"/>
                 <w:b/>
                 <w:bCs/>
-                <w:sz w:val="20"/>
-                <w:szCs w:val="20"/>
               </w:rPr>
               <w:t>Diagnosis (%)</w:t>
             </w:r>
@@ -1268,8 +1193,6 @@
             <w:pPr>
               <w:rPr>
                 <w:rFonts w:cstheme="minorHAnsi"/>
-                <w:sz w:val="20"/>
-                <w:szCs w:val="20"/>
               </w:rPr>
             </w:pPr>
           </w:p>
@@ -1287,8 +1210,6 @@
             <w:pPr>
               <w:rPr>
                 <w:rFonts w:cstheme="minorHAnsi"/>
-                <w:sz w:val="20"/>
-                <w:szCs w:val="20"/>
               </w:rPr>
             </w:pPr>
           </w:p>
@@ -1306,15 +1227,11 @@
             <w:pPr>
               <w:rPr>
                 <w:rFonts w:cstheme="minorHAnsi"/>
-                <w:sz w:val="20"/>
-                <w:szCs w:val="20"/>
-              </w:rPr>
-            </w:pPr>
-            <w:r>
-              <w:rPr>
-                <w:rFonts w:cstheme="minorHAnsi"/>
-                <w:sz w:val="20"/>
-                <w:szCs w:val="20"/>
+              </w:rPr>
+            </w:pPr>
+            <w:r>
+              <w:rPr>
+                <w:rFonts w:cstheme="minorHAnsi"/>
               </w:rPr>
               <w:t>0.418</w:t>
             </w:r>
@@ -1336,15 +1253,11 @@
               <w:ind w:left="340"/>
               <w:rPr>
                 <w:rFonts w:cstheme="minorHAnsi"/>
-                <w:sz w:val="20"/>
-                <w:szCs w:val="20"/>
-              </w:rPr>
-            </w:pPr>
-            <w:r>
-              <w:rPr>
-                <w:rFonts w:cstheme="minorHAnsi"/>
-                <w:sz w:val="20"/>
-                <w:szCs w:val="20"/>
+              </w:rPr>
+            </w:pPr>
+            <w:r>
+              <w:rPr>
+                <w:rFonts w:cstheme="minorHAnsi"/>
               </w:rPr>
               <w:t>Cerebral infarction</w:t>
             </w:r>
@@ -1360,15 +1273,11 @@
             <w:pPr>
               <w:rPr>
                 <w:rFonts w:cstheme="minorHAnsi"/>
-                <w:sz w:val="20"/>
-                <w:szCs w:val="20"/>
-              </w:rPr>
-            </w:pPr>
-            <w:r>
-              <w:rPr>
-                <w:rFonts w:cstheme="minorHAnsi"/>
-                <w:sz w:val="20"/>
-                <w:szCs w:val="20"/>
+              </w:rPr>
+            </w:pPr>
+            <w:r>
+              <w:rPr>
+                <w:rFonts w:cstheme="minorHAnsi"/>
               </w:rPr>
               <w:t>141 (27.5)</w:t>
             </w:r>
@@ -1384,15 +1293,11 @@
             <w:pPr>
               <w:rPr>
                 <w:rFonts w:cstheme="minorHAnsi"/>
-                <w:sz w:val="20"/>
-                <w:szCs w:val="20"/>
-              </w:rPr>
-            </w:pPr>
-            <w:r>
-              <w:rPr>
-                <w:rFonts w:cstheme="minorHAnsi"/>
-                <w:sz w:val="20"/>
-                <w:szCs w:val="20"/>
+              </w:rPr>
+            </w:pPr>
+            <w:r>
+              <w:rPr>
+                <w:rFonts w:cstheme="minorHAnsi"/>
               </w:rPr>
               <w:t>111 (24.5)</w:t>
             </w:r>
@@ -1408,8 +1313,6 @@
             <w:pPr>
               <w:rPr>
                 <w:rFonts w:cstheme="minorHAnsi"/>
-                <w:sz w:val="20"/>
-                <w:szCs w:val="20"/>
               </w:rPr>
             </w:pPr>
           </w:p>
@@ -1430,15 +1333,11 @@
               <w:ind w:left="340"/>
               <w:rPr>
                 <w:rFonts w:cstheme="minorHAnsi"/>
-                <w:sz w:val="20"/>
-                <w:szCs w:val="20"/>
-              </w:rPr>
-            </w:pPr>
-            <w:r>
-              <w:rPr>
-                <w:rFonts w:cstheme="minorHAnsi"/>
-                <w:sz w:val="20"/>
-                <w:szCs w:val="20"/>
+              </w:rPr>
+            </w:pPr>
+            <w:r>
+              <w:rPr>
+                <w:rFonts w:cstheme="minorHAnsi"/>
               </w:rPr>
               <w:t>Intracerebral hemorrhage</w:t>
             </w:r>
@@ -1454,15 +1353,11 @@
             <w:pPr>
               <w:rPr>
                 <w:rFonts w:cstheme="minorHAnsi"/>
-                <w:sz w:val="20"/>
-                <w:szCs w:val="20"/>
-              </w:rPr>
-            </w:pPr>
-            <w:r>
-              <w:rPr>
-                <w:rFonts w:cstheme="minorHAnsi"/>
-                <w:sz w:val="20"/>
-                <w:szCs w:val="20"/>
+              </w:rPr>
+            </w:pPr>
+            <w:r>
+              <w:rPr>
+                <w:rFonts w:cstheme="minorHAnsi"/>
               </w:rPr>
               <w:t>155 (30.3)</w:t>
             </w:r>
@@ -1478,15 +1373,11 @@
             <w:pPr>
               <w:rPr>
                 <w:rFonts w:cstheme="minorHAnsi"/>
-                <w:sz w:val="20"/>
-                <w:szCs w:val="20"/>
-              </w:rPr>
-            </w:pPr>
-            <w:r>
-              <w:rPr>
-                <w:rFonts w:cstheme="minorHAnsi"/>
-                <w:sz w:val="20"/>
-                <w:szCs w:val="20"/>
+              </w:rPr>
+            </w:pPr>
+            <w:r>
+              <w:rPr>
+                <w:rFonts w:cstheme="minorHAnsi"/>
               </w:rPr>
               <w:t>147 (32.5)</w:t>
             </w:r>
@@ -1502,8 +1393,6 @@
             <w:pPr>
               <w:rPr>
                 <w:rFonts w:cstheme="minorHAnsi"/>
-                <w:sz w:val="20"/>
-                <w:szCs w:val="20"/>
               </w:rPr>
             </w:pPr>
           </w:p>
@@ -1524,15 +1413,11 @@
               <w:ind w:left="340"/>
               <w:rPr>
                 <w:rFonts w:cstheme="minorHAnsi"/>
-                <w:sz w:val="20"/>
-                <w:szCs w:val="20"/>
-              </w:rPr>
-            </w:pPr>
-            <w:r>
-              <w:rPr>
-                <w:rFonts w:cstheme="minorHAnsi"/>
-                <w:sz w:val="20"/>
-                <w:szCs w:val="20"/>
+              </w:rPr>
+            </w:pPr>
+            <w:r>
+              <w:rPr>
+                <w:rFonts w:cstheme="minorHAnsi"/>
               </w:rPr>
               <w:t>Subarachnoid hemorrhage</w:t>
             </w:r>
@@ -1548,15 +1433,11 @@
             <w:pPr>
               <w:rPr>
                 <w:rFonts w:cstheme="minorHAnsi"/>
-                <w:sz w:val="20"/>
-                <w:szCs w:val="20"/>
-              </w:rPr>
-            </w:pPr>
-            <w:r>
-              <w:rPr>
-                <w:rFonts w:cstheme="minorHAnsi"/>
-                <w:sz w:val="20"/>
-                <w:szCs w:val="20"/>
+              </w:rPr>
+            </w:pPr>
+            <w:r>
+              <w:rPr>
+                <w:rFonts w:cstheme="minorHAnsi"/>
               </w:rPr>
               <w:t>78 (15.2)</w:t>
             </w:r>
@@ -1572,15 +1453,11 @@
             <w:pPr>
               <w:rPr>
                 <w:rFonts w:cstheme="minorHAnsi"/>
-                <w:sz w:val="20"/>
-                <w:szCs w:val="20"/>
-              </w:rPr>
-            </w:pPr>
-            <w:r>
-              <w:rPr>
-                <w:rFonts w:cstheme="minorHAnsi"/>
-                <w:sz w:val="20"/>
-                <w:szCs w:val="20"/>
+              </w:rPr>
+            </w:pPr>
+            <w:r>
+              <w:rPr>
+                <w:rFonts w:cstheme="minorHAnsi"/>
               </w:rPr>
               <w:t>59 (13.0)</w:t>
             </w:r>
@@ -1596,8 +1473,6 @@
             <w:pPr>
               <w:rPr>
                 <w:rFonts w:cstheme="minorHAnsi"/>
-                <w:sz w:val="20"/>
-                <w:szCs w:val="20"/>
               </w:rPr>
             </w:pPr>
           </w:p>
@@ -1621,15 +1496,11 @@
               <w:ind w:left="340"/>
               <w:rPr>
                 <w:rFonts w:cstheme="minorHAnsi"/>
-                <w:sz w:val="20"/>
-                <w:szCs w:val="20"/>
-              </w:rPr>
-            </w:pPr>
-            <w:r>
-              <w:rPr>
-                <w:rFonts w:cstheme="minorHAnsi"/>
-                <w:sz w:val="20"/>
-                <w:szCs w:val="20"/>
+              </w:rPr>
+            </w:pPr>
+            <w:r>
+              <w:rPr>
+                <w:rFonts w:cstheme="minorHAnsi"/>
               </w:rPr>
               <w:t>Traumatic intracranial injury</w:t>
             </w:r>
@@ -1648,15 +1519,11 @@
             <w:pPr>
               <w:rPr>
                 <w:rFonts w:cstheme="minorHAnsi"/>
-                <w:sz w:val="20"/>
-                <w:szCs w:val="20"/>
-              </w:rPr>
-            </w:pPr>
-            <w:r>
-              <w:rPr>
-                <w:rFonts w:cstheme="minorHAnsi"/>
-                <w:sz w:val="20"/>
-                <w:szCs w:val="20"/>
+              </w:rPr>
+            </w:pPr>
+            <w:r>
+              <w:rPr>
+                <w:rFonts w:cstheme="minorHAnsi"/>
               </w:rPr>
               <w:t>138 (27.0)</w:t>
             </w:r>
@@ -1675,15 +1542,11 @@
             <w:pPr>
               <w:rPr>
                 <w:rFonts w:cstheme="minorHAnsi"/>
-                <w:sz w:val="20"/>
-                <w:szCs w:val="20"/>
-              </w:rPr>
-            </w:pPr>
-            <w:r>
-              <w:rPr>
-                <w:rFonts w:cstheme="minorHAnsi"/>
-                <w:sz w:val="20"/>
-                <w:szCs w:val="20"/>
+              </w:rPr>
+            </w:pPr>
+            <w:r>
+              <w:rPr>
+                <w:rFonts w:cstheme="minorHAnsi"/>
               </w:rPr>
               <w:t>136 (30.0)</w:t>
             </w:r>
@@ -1702,8 +1565,6 @@
             <w:pPr>
               <w:rPr>
                 <w:rFonts w:cstheme="minorHAnsi"/>
-                <w:sz w:val="20"/>
-                <w:szCs w:val="20"/>
               </w:rPr>
             </w:pPr>
           </w:p>
@@ -1729,8 +1590,6 @@
                 <w:rFonts w:cstheme="minorHAnsi"/>
                 <w:b/>
                 <w:bCs/>
-                <w:sz w:val="20"/>
-                <w:szCs w:val="20"/>
               </w:rPr>
             </w:pPr>
             <w:r>
@@ -1738,30 +1597,8 @@
                 <w:rFonts w:cstheme="minorHAnsi"/>
                 <w:b/>
                 <w:bCs/>
-                <w:sz w:val="20"/>
-                <w:szCs w:val="20"/>
-              </w:rPr>
-              <w:t>GCS (</w:t>
-            </w:r>
-            <w:r>
-              <w:rPr>
-                <w:rFonts w:cstheme="minorHAnsi"/>
-                <w:b/>
-                <w:bCs/>
-                <w:sz w:val="20"/>
-                <w:szCs w:val="20"/>
-              </w:rPr>
-              <w:t>IQR</w:t>
-            </w:r>
-            <w:r>
-              <w:rPr>
-                <w:rFonts w:cstheme="minorHAnsi"/>
-                <w:b/>
-                <w:bCs/>
-                <w:sz w:val="20"/>
-                <w:szCs w:val="20"/>
-              </w:rPr>
-              <w:t>)</w:t>
+              </w:rPr>
+              <w:t>GCS (IQR)</w:t>
             </w:r>
           </w:p>
         </w:tc>
@@ -1778,23 +1615,17 @@
             <w:pPr>
               <w:rPr>
                 <w:rFonts w:cstheme="minorHAnsi"/>
-                <w:sz w:val="20"/>
-                <w:szCs w:val="20"/>
-              </w:rPr>
-            </w:pPr>
-            <w:r>
-              <w:rPr>
-                <w:rFonts w:cstheme="minorHAnsi"/>
-                <w:sz w:val="20"/>
-                <w:szCs w:val="20"/>
+              </w:rPr>
+            </w:pPr>
+            <w:r>
+              <w:rPr>
+                <w:rFonts w:cstheme="minorHAnsi"/>
               </w:rPr>
               <w:t>14.00 (</w:t>
             </w:r>
             <w:r>
               <w:rPr>
                 <w:rFonts w:cstheme="minorHAnsi"/>
-                <w:sz w:val="20"/>
-                <w:szCs w:val="20"/>
               </w:rPr>
               <w:t>7-15)</w:t>
             </w:r>
@@ -1813,15 +1644,11 @@
             <w:pPr>
               <w:rPr>
                 <w:rFonts w:cstheme="minorHAnsi"/>
-                <w:sz w:val="20"/>
-                <w:szCs w:val="20"/>
-              </w:rPr>
-            </w:pPr>
-            <w:r>
-              <w:rPr>
-                <w:rFonts w:cstheme="minorHAnsi"/>
-                <w:sz w:val="20"/>
-                <w:szCs w:val="20"/>
+              </w:rPr>
+            </w:pPr>
+            <w:r>
+              <w:rPr>
+                <w:rFonts w:cstheme="minorHAnsi"/>
               </w:rPr>
               <w:t>13.00 (7-15)</w:t>
             </w:r>
@@ -1840,15 +1667,11 @@
             <w:pPr>
               <w:rPr>
                 <w:rFonts w:cstheme="minorHAnsi"/>
-                <w:sz w:val="20"/>
-                <w:szCs w:val="20"/>
-              </w:rPr>
-            </w:pPr>
-            <w:r>
-              <w:rPr>
-                <w:rFonts w:cstheme="minorHAnsi"/>
-                <w:sz w:val="20"/>
-                <w:szCs w:val="20"/>
+              </w:rPr>
+            </w:pPr>
+            <w:r>
+              <w:rPr>
+                <w:rFonts w:cstheme="minorHAnsi"/>
               </w:rPr>
               <w:t>0.825</w:t>
             </w:r>
@@ -1874,8 +1697,6 @@
                 <w:rFonts w:cstheme="minorHAnsi"/>
                 <w:b/>
                 <w:bCs/>
-                <w:sz w:val="20"/>
-                <w:szCs w:val="20"/>
               </w:rPr>
             </w:pPr>
             <w:r>
@@ -1883,8 +1704,6 @@
                 <w:rFonts w:cstheme="minorHAnsi"/>
                 <w:b/>
                 <w:bCs/>
-                <w:sz w:val="20"/>
-                <w:szCs w:val="20"/>
               </w:rPr>
               <w:t>Discharge Disposition (%)</w:t>
             </w:r>
@@ -1903,8 +1722,6 @@
             <w:pPr>
               <w:rPr>
                 <w:rFonts w:cstheme="minorHAnsi"/>
-                <w:sz w:val="20"/>
-                <w:szCs w:val="20"/>
               </w:rPr>
             </w:pPr>
           </w:p>
@@ -1922,8 +1739,6 @@
             <w:pPr>
               <w:rPr>
                 <w:rFonts w:cstheme="minorHAnsi"/>
-                <w:sz w:val="20"/>
-                <w:szCs w:val="20"/>
               </w:rPr>
             </w:pPr>
           </w:p>
@@ -1941,15 +1756,11 @@
             <w:pPr>
               <w:rPr>
                 <w:rFonts w:cstheme="minorHAnsi"/>
-                <w:sz w:val="20"/>
-                <w:szCs w:val="20"/>
-              </w:rPr>
-            </w:pPr>
-            <w:r>
-              <w:rPr>
-                <w:rFonts w:cstheme="minorHAnsi"/>
-                <w:sz w:val="20"/>
-                <w:szCs w:val="20"/>
+              </w:rPr>
+            </w:pPr>
+            <w:r>
+              <w:rPr>
+                <w:rFonts w:cstheme="minorHAnsi"/>
               </w:rPr>
               <w:t>&lt;0.001</w:t>
             </w:r>
@@ -1971,15 +1782,11 @@
               <w:ind w:left="340"/>
               <w:rPr>
                 <w:rFonts w:cstheme="minorHAnsi"/>
-                <w:sz w:val="20"/>
-                <w:szCs w:val="20"/>
-              </w:rPr>
-            </w:pPr>
-            <w:r>
-              <w:rPr>
-                <w:rFonts w:cstheme="minorHAnsi"/>
-                <w:sz w:val="20"/>
-                <w:szCs w:val="20"/>
+              </w:rPr>
+            </w:pPr>
+            <w:r>
+              <w:rPr>
+                <w:rFonts w:cstheme="minorHAnsi"/>
               </w:rPr>
               <w:t>Discharged to Rehab Unit/Facility</w:t>
             </w:r>
@@ -1995,15 +1802,11 @@
             <w:pPr>
               <w:rPr>
                 <w:rFonts w:cstheme="minorHAnsi"/>
-                <w:sz w:val="20"/>
-                <w:szCs w:val="20"/>
-              </w:rPr>
-            </w:pPr>
-            <w:r>
-              <w:rPr>
-                <w:rFonts w:cstheme="minorHAnsi"/>
-                <w:sz w:val="20"/>
-                <w:szCs w:val="20"/>
+              </w:rPr>
+            </w:pPr>
+            <w:r>
+              <w:rPr>
+                <w:rFonts w:cstheme="minorHAnsi"/>
               </w:rPr>
               <w:t>77 (15.0)</w:t>
             </w:r>
@@ -2019,15 +1822,11 @@
             <w:pPr>
               <w:rPr>
                 <w:rFonts w:cstheme="minorHAnsi"/>
-                <w:sz w:val="20"/>
-                <w:szCs w:val="20"/>
-              </w:rPr>
-            </w:pPr>
-            <w:r>
-              <w:rPr>
-                <w:rFonts w:cstheme="minorHAnsi"/>
-                <w:sz w:val="20"/>
-                <w:szCs w:val="20"/>
+              </w:rPr>
+            </w:pPr>
+            <w:r>
+              <w:rPr>
+                <w:rFonts w:cstheme="minorHAnsi"/>
               </w:rPr>
               <w:t>108 (23.8)</w:t>
             </w:r>
@@ -2043,8 +1842,6 @@
             <w:pPr>
               <w:rPr>
                 <w:rFonts w:cstheme="minorHAnsi"/>
-                <w:sz w:val="20"/>
-                <w:szCs w:val="20"/>
               </w:rPr>
             </w:pPr>
           </w:p>
@@ -2065,15 +1862,11 @@
               <w:ind w:left="340"/>
               <w:rPr>
                 <w:rFonts w:cstheme="minorHAnsi"/>
-                <w:sz w:val="20"/>
-                <w:szCs w:val="20"/>
-              </w:rPr>
-            </w:pPr>
-            <w:r>
-              <w:rPr>
-                <w:rFonts w:cstheme="minorHAnsi"/>
-                <w:sz w:val="20"/>
-                <w:szCs w:val="20"/>
+              </w:rPr>
+            </w:pPr>
+            <w:r>
+              <w:rPr>
+                <w:rFonts w:cstheme="minorHAnsi"/>
               </w:rPr>
               <w:t>Discharged to SNF</w:t>
             </w:r>
@@ -2089,15 +1882,11 @@
             <w:pPr>
               <w:rPr>
                 <w:rFonts w:cstheme="minorHAnsi"/>
-                <w:sz w:val="20"/>
-                <w:szCs w:val="20"/>
-              </w:rPr>
-            </w:pPr>
-            <w:r>
-              <w:rPr>
-                <w:rFonts w:cstheme="minorHAnsi"/>
-                <w:sz w:val="20"/>
-                <w:szCs w:val="20"/>
+              </w:rPr>
+            </w:pPr>
+            <w:r>
+              <w:rPr>
+                <w:rFonts w:cstheme="minorHAnsi"/>
               </w:rPr>
               <w:t>72 (14.1)</w:t>
             </w:r>
@@ -2113,15 +1902,11 @@
             <w:pPr>
               <w:rPr>
                 <w:rFonts w:cstheme="minorHAnsi"/>
-                <w:sz w:val="20"/>
-                <w:szCs w:val="20"/>
-              </w:rPr>
-            </w:pPr>
-            <w:r>
-              <w:rPr>
-                <w:rFonts w:cstheme="minorHAnsi"/>
-                <w:sz w:val="20"/>
-                <w:szCs w:val="20"/>
+              </w:rPr>
+            </w:pPr>
+            <w:r>
+              <w:rPr>
+                <w:rFonts w:cstheme="minorHAnsi"/>
               </w:rPr>
               <w:t>130 (28.7)</w:t>
             </w:r>
@@ -2137,8 +1922,6 @@
             <w:pPr>
               <w:rPr>
                 <w:rFonts w:cstheme="minorHAnsi"/>
-                <w:sz w:val="20"/>
-                <w:szCs w:val="20"/>
               </w:rPr>
             </w:pPr>
           </w:p>
@@ -2159,15 +1942,11 @@
               <w:ind w:left="340"/>
               <w:rPr>
                 <w:rFonts w:cstheme="minorHAnsi"/>
-                <w:sz w:val="20"/>
-                <w:szCs w:val="20"/>
-              </w:rPr>
-            </w:pPr>
-            <w:r>
-              <w:rPr>
-                <w:rFonts w:cstheme="minorHAnsi"/>
-                <w:sz w:val="20"/>
-                <w:szCs w:val="20"/>
+              </w:rPr>
+            </w:pPr>
+            <w:r>
+              <w:rPr>
+                <w:rFonts w:cstheme="minorHAnsi"/>
               </w:rPr>
               <w:t>Expired</w:t>
             </w:r>
@@ -2183,15 +1962,11 @@
             <w:pPr>
               <w:rPr>
                 <w:rFonts w:cstheme="minorHAnsi"/>
-                <w:sz w:val="20"/>
-                <w:szCs w:val="20"/>
-              </w:rPr>
-            </w:pPr>
-            <w:r>
-              <w:rPr>
-                <w:rFonts w:cstheme="minorHAnsi"/>
-                <w:sz w:val="20"/>
-                <w:szCs w:val="20"/>
+              </w:rPr>
+            </w:pPr>
+            <w:r>
+              <w:rPr>
+                <w:rFonts w:cstheme="minorHAnsi"/>
               </w:rPr>
               <w:t>110 (21.5)</w:t>
             </w:r>
@@ -2207,15 +1982,11 @@
             <w:pPr>
               <w:rPr>
                 <w:rFonts w:cstheme="minorHAnsi"/>
-                <w:sz w:val="20"/>
-                <w:szCs w:val="20"/>
-              </w:rPr>
-            </w:pPr>
-            <w:r>
-              <w:rPr>
-                <w:rFonts w:cstheme="minorHAnsi"/>
-                <w:sz w:val="20"/>
-                <w:szCs w:val="20"/>
+              </w:rPr>
+            </w:pPr>
+            <w:r>
+              <w:rPr>
+                <w:rFonts w:cstheme="minorHAnsi"/>
               </w:rPr>
               <w:t>50 (11.0)</w:t>
             </w:r>
@@ -2231,8 +2002,6 @@
             <w:pPr>
               <w:rPr>
                 <w:rFonts w:cstheme="minorHAnsi"/>
-                <w:sz w:val="20"/>
-                <w:szCs w:val="20"/>
               </w:rPr>
             </w:pPr>
           </w:p>
@@ -2253,15 +2022,11 @@
               <w:ind w:left="340"/>
               <w:rPr>
                 <w:rFonts w:cstheme="minorHAnsi"/>
-                <w:sz w:val="20"/>
-                <w:szCs w:val="20"/>
-              </w:rPr>
-            </w:pPr>
-            <w:r>
-              <w:rPr>
-                <w:rFonts w:cstheme="minorHAnsi"/>
-                <w:sz w:val="20"/>
-                <w:szCs w:val="20"/>
+              </w:rPr>
+            </w:pPr>
+            <w:r>
+              <w:rPr>
+                <w:rFonts w:cstheme="minorHAnsi"/>
               </w:rPr>
               <w:t>Home</w:t>
             </w:r>
@@ -2277,15 +2042,11 @@
             <w:pPr>
               <w:rPr>
                 <w:rFonts w:cstheme="minorHAnsi"/>
-                <w:sz w:val="20"/>
-                <w:szCs w:val="20"/>
-              </w:rPr>
-            </w:pPr>
-            <w:r>
-              <w:rPr>
-                <w:rFonts w:cstheme="minorHAnsi"/>
-                <w:sz w:val="20"/>
-                <w:szCs w:val="20"/>
+              </w:rPr>
+            </w:pPr>
+            <w:r>
+              <w:rPr>
+                <w:rFonts w:cstheme="minorHAnsi"/>
               </w:rPr>
               <w:t>213 (41.6)</w:t>
             </w:r>
@@ -2301,15 +2062,11 @@
             <w:pPr>
               <w:rPr>
                 <w:rFonts w:cstheme="minorHAnsi"/>
-                <w:sz w:val="20"/>
-                <w:szCs w:val="20"/>
-              </w:rPr>
-            </w:pPr>
-            <w:r>
-              <w:rPr>
-                <w:rFonts w:cstheme="minorHAnsi"/>
-                <w:sz w:val="20"/>
-                <w:szCs w:val="20"/>
+              </w:rPr>
+            </w:pPr>
+            <w:r>
+              <w:rPr>
+                <w:rFonts w:cstheme="minorHAnsi"/>
               </w:rPr>
               <w:t>109 (24.1)</w:t>
             </w:r>
@@ -2325,8 +2082,6 @@
             <w:pPr>
               <w:rPr>
                 <w:rFonts w:cstheme="minorHAnsi"/>
-                <w:sz w:val="20"/>
-                <w:szCs w:val="20"/>
               </w:rPr>
             </w:pPr>
           </w:p>
@@ -2347,15 +2102,11 @@
               <w:ind w:left="340"/>
               <w:rPr>
                 <w:rFonts w:cstheme="minorHAnsi"/>
-                <w:sz w:val="20"/>
-                <w:szCs w:val="20"/>
-              </w:rPr>
-            </w:pPr>
-            <w:r>
-              <w:rPr>
-                <w:rFonts w:cstheme="minorHAnsi"/>
-                <w:sz w:val="20"/>
-                <w:szCs w:val="20"/>
+              </w:rPr>
+            </w:pPr>
+            <w:r>
+              <w:rPr>
+                <w:rFonts w:cstheme="minorHAnsi"/>
               </w:rPr>
               <w:t>Hospice</w:t>
             </w:r>
@@ -2371,17 +2122,27 @@
             <w:pPr>
               <w:rPr>
                 <w:rFonts w:cstheme="minorHAnsi"/>
-                <w:sz w:val="20"/>
-                <w:szCs w:val="20"/>
-              </w:rPr>
-            </w:pPr>
-            <w:r>
-              <w:rPr>
-                <w:rFonts w:cstheme="minorHAnsi"/>
-                <w:sz w:val="20"/>
-                <w:szCs w:val="20"/>
-              </w:rPr>
-              <w:t>14 ( 2.7)</w:t>
+              </w:rPr>
+            </w:pPr>
+            <w:r>
+              <w:rPr>
+                <w:rFonts w:cstheme="minorHAnsi"/>
+              </w:rPr>
+              <w:t xml:space="preserve">14 </w:t>
+            </w:r>
+            <w:proofErr w:type="gramStart"/>
+            <w:r>
+              <w:rPr>
+                <w:rFonts w:cstheme="minorHAnsi"/>
+              </w:rPr>
+              <w:t>( 2.7</w:t>
+            </w:r>
+            <w:proofErr w:type="gramEnd"/>
+            <w:r>
+              <w:rPr>
+                <w:rFonts w:cstheme="minorHAnsi"/>
+              </w:rPr>
+              <w:t>)</w:t>
             </w:r>
           </w:p>
         </w:tc>
@@ -2395,17 +2156,27 @@
             <w:pPr>
               <w:rPr>
                 <w:rFonts w:cstheme="minorHAnsi"/>
-                <w:sz w:val="20"/>
-                <w:szCs w:val="20"/>
-              </w:rPr>
-            </w:pPr>
-            <w:r>
-              <w:rPr>
-                <w:rFonts w:cstheme="minorHAnsi"/>
-                <w:sz w:val="20"/>
-                <w:szCs w:val="20"/>
-              </w:rPr>
-              <w:t>33 ( 7.3)</w:t>
+              </w:rPr>
+            </w:pPr>
+            <w:r>
+              <w:rPr>
+                <w:rFonts w:cstheme="minorHAnsi"/>
+              </w:rPr>
+              <w:t xml:space="preserve">33 </w:t>
+            </w:r>
+            <w:proofErr w:type="gramStart"/>
+            <w:r>
+              <w:rPr>
+                <w:rFonts w:cstheme="minorHAnsi"/>
+              </w:rPr>
+              <w:t>( 7.3</w:t>
+            </w:r>
+            <w:proofErr w:type="gramEnd"/>
+            <w:r>
+              <w:rPr>
+                <w:rFonts w:cstheme="minorHAnsi"/>
+              </w:rPr>
+              <w:t>)</w:t>
             </w:r>
           </w:p>
         </w:tc>
@@ -2419,8 +2190,6 @@
             <w:pPr>
               <w:rPr>
                 <w:rFonts w:cstheme="minorHAnsi"/>
-                <w:sz w:val="20"/>
-                <w:szCs w:val="20"/>
               </w:rPr>
             </w:pPr>
           </w:p>
@@ -2444,15 +2213,11 @@
               <w:ind w:left="340"/>
               <w:rPr>
                 <w:rFonts w:cstheme="minorHAnsi"/>
-                <w:sz w:val="20"/>
-                <w:szCs w:val="20"/>
-              </w:rPr>
-            </w:pPr>
-            <w:r>
-              <w:rPr>
-                <w:rFonts w:cstheme="minorHAnsi"/>
-                <w:sz w:val="20"/>
-                <w:szCs w:val="20"/>
+              </w:rPr>
+            </w:pPr>
+            <w:r>
+              <w:rPr>
+                <w:rFonts w:cstheme="minorHAnsi"/>
               </w:rPr>
               <w:t>Other</w:t>
             </w:r>
@@ -2471,17 +2236,27 @@
             <w:pPr>
               <w:rPr>
                 <w:rFonts w:cstheme="minorHAnsi"/>
-                <w:sz w:val="20"/>
-                <w:szCs w:val="20"/>
-              </w:rPr>
-            </w:pPr>
-            <w:r>
-              <w:rPr>
-                <w:rFonts w:cstheme="minorHAnsi"/>
-                <w:sz w:val="20"/>
-                <w:szCs w:val="20"/>
-              </w:rPr>
-              <w:t>26 ( 5.1)</w:t>
+              </w:rPr>
+            </w:pPr>
+            <w:r>
+              <w:rPr>
+                <w:rFonts w:cstheme="minorHAnsi"/>
+              </w:rPr>
+              <w:t xml:space="preserve">26 </w:t>
+            </w:r>
+            <w:proofErr w:type="gramStart"/>
+            <w:r>
+              <w:rPr>
+                <w:rFonts w:cstheme="minorHAnsi"/>
+              </w:rPr>
+              <w:t>( 5.1</w:t>
+            </w:r>
+            <w:proofErr w:type="gramEnd"/>
+            <w:r>
+              <w:rPr>
+                <w:rFonts w:cstheme="minorHAnsi"/>
+              </w:rPr>
+              <w:t>)</w:t>
             </w:r>
           </w:p>
         </w:tc>
@@ -2498,17 +2273,27 @@
             <w:pPr>
               <w:rPr>
                 <w:rFonts w:cstheme="minorHAnsi"/>
-                <w:sz w:val="20"/>
-                <w:szCs w:val="20"/>
-              </w:rPr>
-            </w:pPr>
-            <w:r>
-              <w:rPr>
-                <w:rFonts w:cstheme="minorHAnsi"/>
-                <w:sz w:val="20"/>
-                <w:szCs w:val="20"/>
-              </w:rPr>
-              <w:t>23 ( 5.1)</w:t>
+              </w:rPr>
+            </w:pPr>
+            <w:r>
+              <w:rPr>
+                <w:rFonts w:cstheme="minorHAnsi"/>
+              </w:rPr>
+              <w:t xml:space="preserve">23 </w:t>
+            </w:r>
+            <w:proofErr w:type="gramStart"/>
+            <w:r>
+              <w:rPr>
+                <w:rFonts w:cstheme="minorHAnsi"/>
+              </w:rPr>
+              <w:t>( 5.1</w:t>
+            </w:r>
+            <w:proofErr w:type="gramEnd"/>
+            <w:r>
+              <w:rPr>
+                <w:rFonts w:cstheme="minorHAnsi"/>
+              </w:rPr>
+              <w:t>)</w:t>
             </w:r>
           </w:p>
         </w:tc>
@@ -2525,8 +2310,6 @@
             <w:pPr>
               <w:rPr>
                 <w:rFonts w:cstheme="minorHAnsi"/>
-                <w:sz w:val="20"/>
-                <w:szCs w:val="20"/>
               </w:rPr>
             </w:pPr>
           </w:p>
@@ -2550,33 +2333,27 @@
             <w:pPr>
               <w:rPr>
                 <w:rFonts w:cstheme="minorHAnsi"/>
-                <w:sz w:val="20"/>
-                <w:szCs w:val="20"/>
-              </w:rPr>
-            </w:pPr>
-            <w:r>
-              <w:rPr>
-                <w:rFonts w:cstheme="minorHAnsi"/>
-                <w:sz w:val="20"/>
-                <w:szCs w:val="20"/>
+              </w:rPr>
+            </w:pPr>
+            <w:proofErr w:type="gramStart"/>
+            <w:r>
+              <w:rPr>
+                <w:rFonts w:cstheme="minorHAnsi"/>
               </w:rPr>
               <w:t>log(</w:t>
             </w:r>
+            <w:proofErr w:type="gramEnd"/>
             <w:r>
               <w:rPr>
                 <w:rFonts w:cstheme="minorHAnsi"/>
                 <w:b/>
                 <w:bCs/>
-                <w:sz w:val="20"/>
-                <w:szCs w:val="20"/>
               </w:rPr>
               <w:t>Length of Stay at Hospital</w:t>
             </w:r>
             <w:r>
               <w:rPr>
                 <w:rFonts w:cstheme="minorHAnsi"/>
-                <w:sz w:val="20"/>
-                <w:szCs w:val="20"/>
               </w:rPr>
               <w:t>) (SD)</w:t>
             </w:r>
@@ -2596,15 +2373,11 @@
             <w:pPr>
               <w:rPr>
                 <w:rFonts w:cstheme="minorHAnsi"/>
-                <w:sz w:val="20"/>
-                <w:szCs w:val="20"/>
-              </w:rPr>
-            </w:pPr>
-            <w:r>
-              <w:rPr>
-                <w:rFonts w:cstheme="minorHAnsi"/>
-                <w:sz w:val="20"/>
-                <w:szCs w:val="20"/>
+              </w:rPr>
+            </w:pPr>
+            <w:r>
+              <w:rPr>
+                <w:rFonts w:cstheme="minorHAnsi"/>
               </w:rPr>
               <w:t>2.04 (1.02)</w:t>
             </w:r>
@@ -2624,15 +2397,11 @@
             <w:pPr>
               <w:rPr>
                 <w:rFonts w:cstheme="minorHAnsi"/>
-                <w:sz w:val="20"/>
-                <w:szCs w:val="20"/>
-              </w:rPr>
-            </w:pPr>
-            <w:r>
-              <w:rPr>
-                <w:rFonts w:cstheme="minorHAnsi"/>
-                <w:sz w:val="20"/>
-                <w:szCs w:val="20"/>
+              </w:rPr>
+            </w:pPr>
+            <w:r>
+              <w:rPr>
+                <w:rFonts w:cstheme="minorHAnsi"/>
               </w:rPr>
               <w:t>2.56 (0.90)</w:t>
             </w:r>
@@ -2652,15 +2421,11 @@
             <w:pPr>
               <w:rPr>
                 <w:rFonts w:cstheme="minorHAnsi"/>
-                <w:sz w:val="20"/>
-                <w:szCs w:val="20"/>
-              </w:rPr>
-            </w:pPr>
-            <w:r>
-              <w:rPr>
-                <w:rFonts w:cstheme="minorHAnsi"/>
-                <w:sz w:val="20"/>
-                <w:szCs w:val="20"/>
+              </w:rPr>
+            </w:pPr>
+            <w:r>
+              <w:rPr>
+                <w:rFonts w:cstheme="minorHAnsi"/>
               </w:rPr>
               <w:t>&lt;0.001</w:t>
             </w:r>
@@ -2685,33 +2450,27 @@
             <w:pPr>
               <w:rPr>
                 <w:rFonts w:cstheme="minorHAnsi"/>
-                <w:sz w:val="20"/>
-                <w:szCs w:val="20"/>
-              </w:rPr>
-            </w:pPr>
-            <w:r>
-              <w:rPr>
-                <w:rFonts w:cstheme="minorHAnsi"/>
-                <w:sz w:val="20"/>
-                <w:szCs w:val="20"/>
+              </w:rPr>
+            </w:pPr>
+            <w:proofErr w:type="gramStart"/>
+            <w:r>
+              <w:rPr>
+                <w:rFonts w:cstheme="minorHAnsi"/>
               </w:rPr>
               <w:t>log(</w:t>
             </w:r>
+            <w:proofErr w:type="gramEnd"/>
             <w:r>
               <w:rPr>
                 <w:rFonts w:cstheme="minorHAnsi"/>
                 <w:b/>
                 <w:bCs/>
-                <w:sz w:val="20"/>
-                <w:szCs w:val="20"/>
               </w:rPr>
               <w:t>Length of Stay in ICU</w:t>
             </w:r>
             <w:r>
               <w:rPr>
                 <w:rFonts w:cstheme="minorHAnsi"/>
-                <w:sz w:val="20"/>
-                <w:szCs w:val="20"/>
               </w:rPr>
               <w:t>) (SD)</w:t>
             </w:r>
@@ -2731,15 +2490,11 @@
             <w:pPr>
               <w:rPr>
                 <w:rFonts w:cstheme="minorHAnsi"/>
-                <w:sz w:val="20"/>
-                <w:szCs w:val="20"/>
-              </w:rPr>
-            </w:pPr>
-            <w:r>
-              <w:rPr>
-                <w:rFonts w:cstheme="minorHAnsi"/>
-                <w:sz w:val="20"/>
-                <w:szCs w:val="20"/>
+              </w:rPr>
+            </w:pPr>
+            <w:r>
+              <w:rPr>
+                <w:rFonts w:cstheme="minorHAnsi"/>
               </w:rPr>
               <w:t>1.55 (1.10)</w:t>
             </w:r>
@@ -2759,15 +2514,11 @@
             <w:pPr>
               <w:rPr>
                 <w:rFonts w:cstheme="minorHAnsi"/>
-                <w:sz w:val="20"/>
-                <w:szCs w:val="20"/>
-              </w:rPr>
-            </w:pPr>
-            <w:r>
-              <w:rPr>
-                <w:rFonts w:cstheme="minorHAnsi"/>
-                <w:sz w:val="20"/>
-                <w:szCs w:val="20"/>
+              </w:rPr>
+            </w:pPr>
+            <w:r>
+              <w:rPr>
+                <w:rFonts w:cstheme="minorHAnsi"/>
               </w:rPr>
               <w:t>1.99 (1.03)</w:t>
             </w:r>
@@ -2787,15 +2538,11 @@
             <w:pPr>
               <w:rPr>
                 <w:rFonts w:cstheme="minorHAnsi"/>
-                <w:sz w:val="20"/>
-                <w:szCs w:val="20"/>
-              </w:rPr>
-            </w:pPr>
-            <w:r>
-              <w:rPr>
-                <w:rFonts w:cstheme="minorHAnsi"/>
-                <w:sz w:val="20"/>
-                <w:szCs w:val="20"/>
+              </w:rPr>
+            </w:pPr>
+            <w:r>
+              <w:rPr>
+                <w:rFonts w:cstheme="minorHAnsi"/>
               </w:rPr>
               <w:t>&lt;0.001</w:t>
             </w:r>
@@ -2820,33 +2567,27 @@
             <w:pPr>
               <w:rPr>
                 <w:rFonts w:cstheme="minorHAnsi"/>
-                <w:sz w:val="20"/>
-                <w:szCs w:val="20"/>
-              </w:rPr>
-            </w:pPr>
-            <w:r>
-              <w:rPr>
-                <w:rFonts w:cstheme="minorHAnsi"/>
-                <w:sz w:val="20"/>
-                <w:szCs w:val="20"/>
+              </w:rPr>
+            </w:pPr>
+            <w:proofErr w:type="gramStart"/>
+            <w:r>
+              <w:rPr>
+                <w:rFonts w:cstheme="minorHAnsi"/>
               </w:rPr>
               <w:t>log(</w:t>
             </w:r>
+            <w:proofErr w:type="gramEnd"/>
             <w:r>
               <w:rPr>
                 <w:rFonts w:cstheme="minorHAnsi"/>
                 <w:b/>
                 <w:bCs/>
-                <w:sz w:val="20"/>
-                <w:szCs w:val="20"/>
               </w:rPr>
               <w:t>Total</w:t>
             </w:r>
             <w:r>
               <w:rPr>
                 <w:rFonts w:cstheme="minorHAnsi"/>
-                <w:sz w:val="20"/>
-                <w:szCs w:val="20"/>
               </w:rPr>
               <w:t xml:space="preserve"> </w:t>
             </w:r>
@@ -2855,16 +2596,12 @@
                 <w:rFonts w:cstheme="minorHAnsi"/>
                 <w:b/>
                 <w:bCs/>
-                <w:sz w:val="20"/>
-                <w:szCs w:val="20"/>
               </w:rPr>
               <w:t>Keppra Dose</w:t>
             </w:r>
             <w:r>
               <w:rPr>
                 <w:rFonts w:cstheme="minorHAnsi"/>
-                <w:sz w:val="20"/>
-                <w:szCs w:val="20"/>
               </w:rPr>
               <w:t>) (SD)</w:t>
             </w:r>
@@ -2883,15 +2620,11 @@
             <w:pPr>
               <w:rPr>
                 <w:rFonts w:cstheme="minorHAnsi"/>
-                <w:sz w:val="20"/>
-                <w:szCs w:val="20"/>
-              </w:rPr>
-            </w:pPr>
-            <w:r>
-              <w:rPr>
-                <w:rFonts w:cstheme="minorHAnsi"/>
-                <w:sz w:val="20"/>
-                <w:szCs w:val="20"/>
+              </w:rPr>
+            </w:pPr>
+            <w:r>
+              <w:rPr>
+                <w:rFonts w:cstheme="minorHAnsi"/>
               </w:rPr>
               <w:t>0.96 (0.41)</w:t>
             </w:r>
@@ -2910,15 +2643,11 @@
             <w:pPr>
               <w:rPr>
                 <w:rFonts w:cstheme="minorHAnsi"/>
-                <w:sz w:val="20"/>
-                <w:szCs w:val="20"/>
-              </w:rPr>
-            </w:pPr>
-            <w:r>
-              <w:rPr>
-                <w:rFonts w:cstheme="minorHAnsi"/>
-                <w:sz w:val="20"/>
-                <w:szCs w:val="20"/>
+              </w:rPr>
+            </w:pPr>
+            <w:r>
+              <w:rPr>
+                <w:rFonts w:cstheme="minorHAnsi"/>
               </w:rPr>
               <w:t>1.14 (0.39)</w:t>
             </w:r>
@@ -2937,15 +2666,11 @@
             <w:pPr>
               <w:rPr>
                 <w:rFonts w:cstheme="minorHAnsi"/>
-                <w:sz w:val="20"/>
-                <w:szCs w:val="20"/>
-              </w:rPr>
-            </w:pPr>
-            <w:r>
-              <w:rPr>
-                <w:rFonts w:cstheme="minorHAnsi"/>
-                <w:sz w:val="20"/>
-                <w:szCs w:val="20"/>
+              </w:rPr>
+            </w:pPr>
+            <w:r>
+              <w:rPr>
+                <w:rFonts w:cstheme="minorHAnsi"/>
               </w:rPr>
               <w:t>&lt;0.001</w:t>
             </w:r>
@@ -2969,33 +2694,27 @@
             <w:pPr>
               <w:rPr>
                 <w:rFonts w:cstheme="minorHAnsi"/>
-                <w:sz w:val="20"/>
-                <w:szCs w:val="20"/>
-              </w:rPr>
-            </w:pPr>
-            <w:r>
-              <w:rPr>
-                <w:rFonts w:cstheme="minorHAnsi"/>
-                <w:sz w:val="20"/>
-                <w:szCs w:val="20"/>
+              </w:rPr>
+            </w:pPr>
+            <w:proofErr w:type="gramStart"/>
+            <w:r>
+              <w:rPr>
+                <w:rFonts w:cstheme="minorHAnsi"/>
               </w:rPr>
               <w:t>Log(</w:t>
             </w:r>
+            <w:proofErr w:type="gramEnd"/>
             <w:r>
               <w:rPr>
                 <w:rFonts w:cstheme="minorHAnsi"/>
                 <w:b/>
                 <w:bCs/>
-                <w:sz w:val="20"/>
-                <w:szCs w:val="20"/>
               </w:rPr>
               <w:t>Keppra Duration</w:t>
             </w:r>
             <w:r>
               <w:rPr>
                 <w:rFonts w:cstheme="minorHAnsi"/>
-                <w:sz w:val="20"/>
-                <w:szCs w:val="20"/>
               </w:rPr>
               <w:t>) (SD)</w:t>
             </w:r>
@@ -3014,15 +2733,11 @@
             <w:pPr>
               <w:rPr>
                 <w:rFonts w:cstheme="minorHAnsi"/>
-                <w:sz w:val="20"/>
-                <w:szCs w:val="20"/>
-              </w:rPr>
-            </w:pPr>
-            <w:r>
-              <w:rPr>
-                <w:rFonts w:cstheme="minorHAnsi"/>
-                <w:sz w:val="20"/>
-                <w:szCs w:val="20"/>
+              </w:rPr>
+            </w:pPr>
+            <w:r>
+              <w:rPr>
+                <w:rFonts w:cstheme="minorHAnsi"/>
               </w:rPr>
               <w:t>0.73 (0.36)</w:t>
             </w:r>
@@ -3041,15 +2756,11 @@
             <w:pPr>
               <w:rPr>
                 <w:rFonts w:cstheme="minorHAnsi"/>
-                <w:sz w:val="20"/>
-                <w:szCs w:val="20"/>
-              </w:rPr>
-            </w:pPr>
-            <w:r>
-              <w:rPr>
-                <w:rFonts w:cstheme="minorHAnsi"/>
-                <w:sz w:val="20"/>
-                <w:szCs w:val="20"/>
+              </w:rPr>
+            </w:pPr>
+            <w:r>
+              <w:rPr>
+                <w:rFonts w:cstheme="minorHAnsi"/>
               </w:rPr>
               <w:t>0.90 (0.36)</w:t>
             </w:r>
@@ -3068,15 +2779,11 @@
             <w:pPr>
               <w:rPr>
                 <w:rFonts w:cstheme="minorHAnsi"/>
-                <w:sz w:val="20"/>
-                <w:szCs w:val="20"/>
-              </w:rPr>
-            </w:pPr>
-            <w:r>
-              <w:rPr>
-                <w:rFonts w:cstheme="minorHAnsi"/>
-                <w:sz w:val="20"/>
-                <w:szCs w:val="20"/>
+              </w:rPr>
+            </w:pPr>
+            <w:r>
+              <w:rPr>
+                <w:rFonts w:cstheme="minorHAnsi"/>
               </w:rPr>
               <w:t>&lt;0.001</w:t>
             </w:r>
@@ -3100,8 +2807,6 @@
             <w:pPr>
               <w:rPr>
                 <w:rFonts w:cstheme="minorHAnsi"/>
-                <w:sz w:val="20"/>
-                <w:szCs w:val="20"/>
               </w:rPr>
             </w:pPr>
             <w:r>
@@ -3109,8 +2814,6 @@
                 <w:rFonts w:cstheme="minorHAnsi"/>
                 <w:b/>
                 <w:bCs/>
-                <w:sz w:val="20"/>
-                <w:szCs w:val="20"/>
               </w:rPr>
               <w:t>Length of Stay at Hospital (IQR)</w:t>
             </w:r>
@@ -3150,16 +2853,12 @@
               <w:rPr>
                 <w:rFonts w:eastAsia="Times New Roman" w:cstheme="minorHAnsi"/>
                 <w:color w:val="000000"/>
-                <w:sz w:val="20"/>
-                <w:szCs w:val="20"/>
               </w:rPr>
             </w:pPr>
             <w:r>
               <w:rPr>
                 <w:rFonts w:eastAsia="Times New Roman" w:cstheme="minorHAnsi"/>
                 <w:color w:val="000000"/>
-                <w:sz w:val="20"/>
-                <w:szCs w:val="20"/>
               </w:rPr>
               <w:t>12.33 (3.80-16.60)</w:t>
             </w:r>
@@ -3182,12 +2881,16 @@
               <w:rPr>
                 <w:rFonts w:asciiTheme="minorHAnsi" w:hAnsiTheme="minorHAnsi" w:cstheme="minorHAnsi"/>
                 <w:color w:val="000000"/>
+                <w:sz w:val="22"/>
+                <w:szCs w:val="22"/>
               </w:rPr>
             </w:pPr>
             <w:r>
               <w:rPr>
                 <w:rFonts w:asciiTheme="minorHAnsi" w:hAnsiTheme="minorHAnsi" w:cstheme="minorHAnsi"/>
                 <w:color w:val="000000"/>
+                <w:sz w:val="22"/>
+                <w:szCs w:val="22"/>
               </w:rPr>
               <w:t>13.91 (7.01-23.61)</w:t>
             </w:r>
@@ -3206,15 +2909,11 @@
             <w:pPr>
               <w:rPr>
                 <w:rFonts w:cstheme="minorHAnsi"/>
-                <w:sz w:val="20"/>
-                <w:szCs w:val="20"/>
-              </w:rPr>
-            </w:pPr>
-            <w:r>
-              <w:rPr>
-                <w:rFonts w:cstheme="minorHAnsi"/>
-                <w:sz w:val="20"/>
-                <w:szCs w:val="20"/>
+              </w:rPr>
+            </w:pPr>
+            <w:r>
+              <w:rPr>
+                <w:rFonts w:cstheme="minorHAnsi"/>
               </w:rPr>
               <w:t>&lt;0.001</w:t>
             </w:r>
@@ -3238,8 +2937,6 @@
             <w:pPr>
               <w:rPr>
                 <w:rFonts w:cstheme="minorHAnsi"/>
-                <w:sz w:val="20"/>
-                <w:szCs w:val="20"/>
               </w:rPr>
             </w:pPr>
             <w:r>
@@ -3247,8 +2944,6 @@
                 <w:rFonts w:cstheme="minorHAnsi"/>
                 <w:b/>
                 <w:bCs/>
-                <w:sz w:val="20"/>
-                <w:szCs w:val="20"/>
               </w:rPr>
               <w:t>Length of Stay in ICU (IQR)</w:t>
             </w:r>
@@ -3267,15 +2962,11 @@
             <w:pPr>
               <w:rPr>
                 <w:rFonts w:cstheme="minorHAnsi"/>
-                <w:sz w:val="20"/>
-                <w:szCs w:val="20"/>
-              </w:rPr>
-            </w:pPr>
-            <w:r>
-              <w:rPr>
-                <w:rFonts w:cstheme="minorHAnsi"/>
-                <w:sz w:val="20"/>
-                <w:szCs w:val="20"/>
+              </w:rPr>
+            </w:pPr>
+            <w:r>
+              <w:rPr>
+                <w:rFonts w:cstheme="minorHAnsi"/>
               </w:rPr>
               <w:t>4.4 (2.00-11.10)</w:t>
             </w:r>
@@ -3294,15 +2985,11 @@
             <w:pPr>
               <w:rPr>
                 <w:rFonts w:cstheme="minorHAnsi"/>
-                <w:sz w:val="20"/>
-                <w:szCs w:val="20"/>
-              </w:rPr>
-            </w:pPr>
-            <w:r>
-              <w:rPr>
-                <w:rFonts w:cstheme="minorHAnsi"/>
-                <w:sz w:val="20"/>
-                <w:szCs w:val="20"/>
+              </w:rPr>
+            </w:pPr>
+            <w:r>
+              <w:rPr>
+                <w:rFonts w:cstheme="minorHAnsi"/>
               </w:rPr>
               <w:t>7.6 (3.6-16.1)</w:t>
             </w:r>
@@ -3321,15 +3008,11 @@
             <w:pPr>
               <w:rPr>
                 <w:rFonts w:cstheme="minorHAnsi"/>
-                <w:sz w:val="20"/>
-                <w:szCs w:val="20"/>
-              </w:rPr>
-            </w:pPr>
-            <w:r>
-              <w:rPr>
-                <w:rFonts w:cstheme="minorHAnsi"/>
-                <w:sz w:val="20"/>
-                <w:szCs w:val="20"/>
+              </w:rPr>
+            </w:pPr>
+            <w:r>
+              <w:rPr>
+                <w:rFonts w:cstheme="minorHAnsi"/>
               </w:rPr>
               <w:t>&lt;0.001</w:t>
             </w:r>
@@ -3353,8 +3036,6 @@
             <w:pPr>
               <w:rPr>
                 <w:rFonts w:cstheme="minorHAnsi"/>
-                <w:sz w:val="20"/>
-                <w:szCs w:val="20"/>
               </w:rPr>
             </w:pPr>
             <w:r>
@@ -3362,8 +3043,6 @@
                 <w:rFonts w:cstheme="minorHAnsi"/>
                 <w:b/>
                 <w:bCs/>
-                <w:sz w:val="20"/>
-                <w:szCs w:val="20"/>
               </w:rPr>
               <w:t xml:space="preserve">Total </w:t>
             </w:r>
@@ -3372,8 +3051,6 @@
                 <w:rFonts w:cstheme="minorHAnsi"/>
                 <w:b/>
                 <w:bCs/>
-                <w:sz w:val="20"/>
-                <w:szCs w:val="20"/>
               </w:rPr>
               <w:t>Keppra Dose (IQR)</w:t>
             </w:r>
@@ -3392,15 +3069,11 @@
             <w:pPr>
               <w:rPr>
                 <w:rFonts w:cstheme="minorHAnsi"/>
-                <w:sz w:val="20"/>
-                <w:szCs w:val="20"/>
-              </w:rPr>
-            </w:pPr>
-            <w:r>
-              <w:rPr>
-                <w:rFonts w:cstheme="minorHAnsi"/>
-                <w:sz w:val="20"/>
-                <w:szCs w:val="20"/>
+              </w:rPr>
+            </w:pPr>
+            <w:r>
+              <w:rPr>
+                <w:rFonts w:cstheme="minorHAnsi"/>
               </w:rPr>
               <w:t>11.0 (5.0-15.0)</w:t>
             </w:r>
@@ -3419,15 +3092,11 @@
             <w:pPr>
               <w:rPr>
                 <w:rFonts w:cstheme="minorHAnsi"/>
-                <w:sz w:val="20"/>
-                <w:szCs w:val="20"/>
-              </w:rPr>
-            </w:pPr>
-            <w:r>
-              <w:rPr>
-                <w:rFonts w:cstheme="minorHAnsi"/>
-                <w:sz w:val="20"/>
-                <w:szCs w:val="20"/>
+              </w:rPr>
+            </w:pPr>
+            <w:r>
+              <w:rPr>
+                <w:rFonts w:cstheme="minorHAnsi"/>
               </w:rPr>
               <w:t>14.0 (10.0-21.0)</w:t>
             </w:r>
@@ -3446,15 +3115,11 @@
             <w:pPr>
               <w:rPr>
                 <w:rFonts w:cstheme="minorHAnsi"/>
-                <w:sz w:val="20"/>
-                <w:szCs w:val="20"/>
-              </w:rPr>
-            </w:pPr>
-            <w:r>
-              <w:rPr>
-                <w:rFonts w:cstheme="minorHAnsi"/>
-                <w:sz w:val="20"/>
-                <w:szCs w:val="20"/>
+              </w:rPr>
+            </w:pPr>
+            <w:r>
+              <w:rPr>
+                <w:rFonts w:cstheme="minorHAnsi"/>
               </w:rPr>
               <w:t>&lt;0.001</w:t>
             </w:r>
@@ -3480,8 +3145,6 @@
                 <w:rFonts w:cstheme="minorHAnsi"/>
                 <w:b/>
                 <w:bCs/>
-                <w:sz w:val="20"/>
-                <w:szCs w:val="20"/>
               </w:rPr>
             </w:pPr>
             <w:r>
@@ -3489,8 +3152,6 @@
                 <w:rFonts w:cstheme="minorHAnsi"/>
                 <w:b/>
                 <w:bCs/>
-                <w:sz w:val="20"/>
-                <w:szCs w:val="20"/>
               </w:rPr>
               <w:t>Keppra Duration</w:t>
             </w:r>
@@ -3499,8 +3160,6 @@
                 <w:rFonts w:cstheme="minorHAnsi"/>
                 <w:b/>
                 <w:bCs/>
-                <w:sz w:val="20"/>
-                <w:szCs w:val="20"/>
               </w:rPr>
               <w:t xml:space="preserve"> (IQR)</w:t>
             </w:r>
@@ -3519,15 +3178,11 @@
             <w:pPr>
               <w:rPr>
                 <w:rFonts w:cstheme="minorHAnsi"/>
-                <w:sz w:val="20"/>
-                <w:szCs w:val="20"/>
-              </w:rPr>
-            </w:pPr>
-            <w:r>
-              <w:rPr>
-                <w:rFonts w:cstheme="minorHAnsi"/>
-                <w:sz w:val="20"/>
-                <w:szCs w:val="20"/>
+              </w:rPr>
+            </w:pPr>
+            <w:r>
+              <w:rPr>
+                <w:rFonts w:cstheme="minorHAnsi"/>
               </w:rPr>
               <w:t>5.10 (2.22-7.0)</w:t>
             </w:r>
@@ -3546,15 +3201,11 @@
             <w:pPr>
               <w:rPr>
                 <w:rFonts w:cstheme="minorHAnsi"/>
-                <w:sz w:val="20"/>
-                <w:szCs w:val="20"/>
-              </w:rPr>
-            </w:pPr>
-            <w:r>
-              <w:rPr>
-                <w:rFonts w:cstheme="minorHAnsi"/>
-                <w:sz w:val="20"/>
-                <w:szCs w:val="20"/>
+              </w:rPr>
+            </w:pPr>
+            <w:r>
+              <w:rPr>
+                <w:rFonts w:cstheme="minorHAnsi"/>
               </w:rPr>
               <w:t>6.59 (4.53-10.49)</w:t>
             </w:r>
@@ -3573,15 +3224,11 @@
             <w:pPr>
               <w:rPr>
                 <w:rFonts w:cstheme="minorHAnsi"/>
-                <w:sz w:val="20"/>
-                <w:szCs w:val="20"/>
-              </w:rPr>
-            </w:pPr>
-            <w:r>
-              <w:rPr>
-                <w:rFonts w:cstheme="minorHAnsi"/>
-                <w:sz w:val="20"/>
-                <w:szCs w:val="20"/>
+              </w:rPr>
+            </w:pPr>
+            <w:r>
+              <w:rPr>
+                <w:rFonts w:cstheme="minorHAnsi"/>
               </w:rPr>
               <w:t>&lt;0.001</w:t>
             </w:r>
@@ -3607,27 +3254,31 @@
                 <w:rFonts w:cstheme="minorHAnsi"/>
                 <w:b/>
                 <w:bCs/>
-                <w:sz w:val="20"/>
-                <w:szCs w:val="20"/>
-              </w:rPr>
-            </w:pPr>
+              </w:rPr>
+            </w:pPr>
+            <w:proofErr w:type="spellStart"/>
             <w:r>
               <w:rPr>
                 <w:rFonts w:cstheme="minorHAnsi"/>
                 <w:b/>
                 <w:bCs/>
-                <w:sz w:val="20"/>
-                <w:szCs w:val="20"/>
-              </w:rPr>
-              <w:t>Rass &lt; 3</w:t>
-            </w:r>
+              </w:rPr>
+              <w:t>Rass</w:t>
+            </w:r>
+            <w:proofErr w:type="spellEnd"/>
             <w:r>
               <w:rPr>
                 <w:rFonts w:cstheme="minorHAnsi"/>
                 <w:b/>
                 <w:bCs/>
-                <w:sz w:val="20"/>
-                <w:szCs w:val="20"/>
+              </w:rPr>
+              <w:t xml:space="preserve"> &lt; 3</w:t>
+            </w:r>
+            <w:r>
+              <w:rPr>
+                <w:rFonts w:cstheme="minorHAnsi"/>
+                <w:b/>
+                <w:bCs/>
               </w:rPr>
               <w:t xml:space="preserve"> (%)</w:t>
             </w:r>
@@ -3646,8 +3297,6 @@
             <w:pPr>
               <w:rPr>
                 <w:rFonts w:cstheme="minorHAnsi"/>
-                <w:sz w:val="20"/>
-                <w:szCs w:val="20"/>
               </w:rPr>
             </w:pPr>
           </w:p>
@@ -3665,8 +3314,6 @@
             <w:pPr>
               <w:rPr>
                 <w:rFonts w:cstheme="minorHAnsi"/>
-                <w:sz w:val="20"/>
-                <w:szCs w:val="20"/>
               </w:rPr>
             </w:pPr>
           </w:p>
@@ -3684,15 +3331,11 @@
             <w:pPr>
               <w:rPr>
                 <w:rFonts w:cstheme="minorHAnsi"/>
-                <w:sz w:val="20"/>
-                <w:szCs w:val="20"/>
-              </w:rPr>
-            </w:pPr>
-            <w:r>
-              <w:rPr>
-                <w:rFonts w:cstheme="minorHAnsi"/>
-                <w:sz w:val="20"/>
-                <w:szCs w:val="20"/>
+              </w:rPr>
+            </w:pPr>
+            <w:r>
+              <w:rPr>
+                <w:rFonts w:cstheme="minorHAnsi"/>
               </w:rPr>
               <w:t>0.002</w:t>
             </w:r>
@@ -3717,15 +3360,11 @@
               <w:ind w:left="340"/>
               <w:rPr>
                 <w:rFonts w:cstheme="minorHAnsi"/>
-                <w:sz w:val="20"/>
-                <w:szCs w:val="20"/>
-              </w:rPr>
-            </w:pPr>
-            <w:r>
-              <w:rPr>
-                <w:rFonts w:cstheme="minorHAnsi"/>
-                <w:sz w:val="20"/>
-                <w:szCs w:val="20"/>
+              </w:rPr>
+            </w:pPr>
+            <w:r>
+              <w:rPr>
+                <w:rFonts w:cstheme="minorHAnsi"/>
               </w:rPr>
               <w:t>Yes</w:t>
             </w:r>
@@ -3744,13 +3383,13 @@
           <w:p>
             <w:pPr>
               <w:rPr>
-                <w:rFonts w:ascii="Calibri" w:hAnsi="Calibri" w:cs="Calibri"/>
-                <w:color w:val="000000"/>
-              </w:rPr>
-            </w:pPr>
-            <w:r>
-              <w:rPr>
-                <w:rFonts w:ascii="Calibri" w:hAnsi="Calibri" w:cs="Calibri"/>
+                <w:rFonts w:cstheme="minorHAnsi"/>
+                <w:color w:val="000000"/>
+              </w:rPr>
+            </w:pPr>
+            <w:r>
+              <w:rPr>
+                <w:rFonts w:cstheme="minorHAnsi"/>
                 <w:color w:val="000000"/>
               </w:rPr>
               <w:t>229 (44.7)</w:t>
@@ -3770,13 +3409,13 @@
           <w:p>
             <w:pPr>
               <w:rPr>
-                <w:rFonts w:ascii="Calibri" w:hAnsi="Calibri" w:cs="Calibri"/>
-                <w:color w:val="000000"/>
-              </w:rPr>
-            </w:pPr>
-            <w:r>
-              <w:rPr>
-                <w:rFonts w:ascii="Calibri" w:hAnsi="Calibri" w:cs="Calibri"/>
+                <w:rFonts w:cstheme="minorHAnsi"/>
+                <w:color w:val="000000"/>
+              </w:rPr>
+            </w:pPr>
+            <w:r>
+              <w:rPr>
+                <w:rFonts w:cstheme="minorHAnsi"/>
                 <w:color w:val="000000"/>
               </w:rPr>
               <w:t>248 (54.7)</w:t>
@@ -3796,8 +3435,6 @@
             <w:pPr>
               <w:rPr>
                 <w:rFonts w:cstheme="minorHAnsi"/>
-                <w:sz w:val="20"/>
-                <w:szCs w:val="20"/>
               </w:rPr>
             </w:pPr>
           </w:p>
@@ -3821,15 +3458,11 @@
               <w:ind w:left="340"/>
               <w:rPr>
                 <w:rFonts w:cstheme="minorHAnsi"/>
-                <w:sz w:val="20"/>
-                <w:szCs w:val="20"/>
-              </w:rPr>
-            </w:pPr>
-            <w:r>
-              <w:rPr>
-                <w:rFonts w:cstheme="minorHAnsi"/>
-                <w:sz w:val="20"/>
-                <w:szCs w:val="20"/>
+              </w:rPr>
+            </w:pPr>
+            <w:r>
+              <w:rPr>
+                <w:rFonts w:cstheme="minorHAnsi"/>
               </w:rPr>
               <w:t>No</w:t>
             </w:r>
@@ -3848,8 +3481,6 @@
             <w:pPr>
               <w:rPr>
                 <w:rFonts w:cstheme="minorHAnsi"/>
-                <w:sz w:val="20"/>
-                <w:szCs w:val="20"/>
               </w:rPr>
             </w:pPr>
           </w:p>
@@ -3867,8 +3498,6 @@
             <w:pPr>
               <w:rPr>
                 <w:rFonts w:cstheme="minorHAnsi"/>
-                <w:sz w:val="20"/>
-                <w:szCs w:val="20"/>
               </w:rPr>
             </w:pPr>
           </w:p>
@@ -3886,8 +3515,6 @@
             <w:pPr>
               <w:rPr>
                 <w:rFonts w:cstheme="minorHAnsi"/>
-                <w:sz w:val="20"/>
-                <w:szCs w:val="20"/>
               </w:rPr>
             </w:pPr>
           </w:p>
@@ -3912,8 +3539,6 @@
                 <w:rFonts w:cstheme="minorHAnsi"/>
                 <w:b/>
                 <w:bCs/>
-                <w:sz w:val="20"/>
-                <w:szCs w:val="20"/>
               </w:rPr>
             </w:pPr>
             <w:r>
@@ -3921,8 +3546,6 @@
                 <w:rFonts w:cstheme="minorHAnsi"/>
                 <w:b/>
                 <w:bCs/>
-                <w:sz w:val="20"/>
-                <w:szCs w:val="20"/>
               </w:rPr>
               <w:t>Median Keppra Dose</w:t>
             </w:r>
@@ -3931,8 +3554,6 @@
                 <w:rFonts w:cstheme="minorHAnsi"/>
                 <w:b/>
                 <w:bCs/>
-                <w:sz w:val="20"/>
-                <w:szCs w:val="20"/>
               </w:rPr>
               <w:t xml:space="preserve"> (%)</w:t>
             </w:r>
@@ -3951,8 +3572,6 @@
             <w:pPr>
               <w:rPr>
                 <w:rFonts w:cstheme="minorHAnsi"/>
-                <w:sz w:val="20"/>
-                <w:szCs w:val="20"/>
               </w:rPr>
             </w:pPr>
           </w:p>
@@ -3970,8 +3589,6 @@
             <w:pPr>
               <w:rPr>
                 <w:rFonts w:cstheme="minorHAnsi"/>
-                <w:sz w:val="20"/>
-                <w:szCs w:val="20"/>
               </w:rPr>
             </w:pPr>
           </w:p>
@@ -3989,8 +3606,6 @@
             <w:pPr>
               <w:rPr>
                 <w:rFonts w:cstheme="minorHAnsi"/>
-                <w:sz w:val="20"/>
-                <w:szCs w:val="20"/>
               </w:rPr>
             </w:pPr>
           </w:p>
@@ -4014,15 +3629,11 @@
               <w:ind w:left="340"/>
               <w:rPr>
                 <w:rFonts w:cstheme="minorHAnsi"/>
-                <w:sz w:val="20"/>
-                <w:szCs w:val="20"/>
-              </w:rPr>
-            </w:pPr>
-            <w:r>
-              <w:rPr>
-                <w:rFonts w:cstheme="minorHAnsi"/>
-                <w:sz w:val="20"/>
-                <w:szCs w:val="20"/>
+              </w:rPr>
+            </w:pPr>
+            <w:r>
+              <w:rPr>
+                <w:rFonts w:cstheme="minorHAnsi"/>
               </w:rPr>
               <w:t>250</w:t>
             </w:r>
@@ -4041,16 +3652,32 @@
           <w:p>
             <w:pPr>
               <w:rPr>
-                <w:rFonts w:ascii="Calibri" w:hAnsi="Calibri" w:cs="Calibri"/>
-                <w:color w:val="000000"/>
-              </w:rPr>
-            </w:pPr>
-            <w:r>
-              <w:rPr>
-                <w:rFonts w:ascii="Calibri" w:hAnsi="Calibri" w:cs="Calibri"/>
-                <w:color w:val="000000"/>
-              </w:rPr>
-              <w:t>9 ( 1.8)</w:t>
+                <w:rFonts w:cstheme="minorHAnsi"/>
+                <w:color w:val="000000"/>
+              </w:rPr>
+            </w:pPr>
+            <w:r>
+              <w:rPr>
+                <w:rFonts w:cstheme="minorHAnsi"/>
+                <w:color w:val="000000"/>
+              </w:rPr>
+              <w:t xml:space="preserve">9 </w:t>
+            </w:r>
+            <w:proofErr w:type="gramStart"/>
+            <w:r>
+              <w:rPr>
+                <w:rFonts w:cstheme="minorHAnsi"/>
+                <w:color w:val="000000"/>
+              </w:rPr>
+              <w:t>( 1.8</w:t>
+            </w:r>
+            <w:proofErr w:type="gramEnd"/>
+            <w:r>
+              <w:rPr>
+                <w:rFonts w:cstheme="minorHAnsi"/>
+                <w:color w:val="000000"/>
+              </w:rPr>
+              <w:t>)</w:t>
             </w:r>
           </w:p>
         </w:tc>
@@ -4067,16 +3694,32 @@
           <w:p>
             <w:pPr>
               <w:rPr>
-                <w:rFonts w:ascii="Calibri" w:hAnsi="Calibri" w:cs="Calibri"/>
-                <w:color w:val="000000"/>
-              </w:rPr>
-            </w:pPr>
-            <w:r>
-              <w:rPr>
-                <w:rFonts w:ascii="Calibri" w:hAnsi="Calibri" w:cs="Calibri"/>
-                <w:color w:val="000000"/>
-              </w:rPr>
-              <w:t>7 ( 1.5)</w:t>
+                <w:rFonts w:cstheme="minorHAnsi"/>
+                <w:color w:val="000000"/>
+              </w:rPr>
+            </w:pPr>
+            <w:r>
+              <w:rPr>
+                <w:rFonts w:cstheme="minorHAnsi"/>
+                <w:color w:val="000000"/>
+              </w:rPr>
+              <w:t xml:space="preserve">7 </w:t>
+            </w:r>
+            <w:proofErr w:type="gramStart"/>
+            <w:r>
+              <w:rPr>
+                <w:rFonts w:cstheme="minorHAnsi"/>
+                <w:color w:val="000000"/>
+              </w:rPr>
+              <w:t>( 1.5</w:t>
+            </w:r>
+            <w:proofErr w:type="gramEnd"/>
+            <w:r>
+              <w:rPr>
+                <w:rFonts w:cstheme="minorHAnsi"/>
+                <w:color w:val="000000"/>
+              </w:rPr>
+              <w:t>)</w:t>
             </w:r>
           </w:p>
         </w:tc>
@@ -4093,8 +3736,6 @@
             <w:pPr>
               <w:rPr>
                 <w:rFonts w:cstheme="minorHAnsi"/>
-                <w:sz w:val="20"/>
-                <w:szCs w:val="20"/>
               </w:rPr>
             </w:pPr>
           </w:p>
@@ -4118,15 +3759,11 @@
               <w:ind w:left="340"/>
               <w:rPr>
                 <w:rFonts w:cstheme="minorHAnsi"/>
-                <w:sz w:val="20"/>
-                <w:szCs w:val="20"/>
-              </w:rPr>
-            </w:pPr>
-            <w:r>
-              <w:rPr>
-                <w:rFonts w:cstheme="minorHAnsi"/>
-                <w:sz w:val="20"/>
-                <w:szCs w:val="20"/>
+              </w:rPr>
+            </w:pPr>
+            <w:r>
+              <w:rPr>
+                <w:rFonts w:cstheme="minorHAnsi"/>
               </w:rPr>
               <w:t>500</w:t>
             </w:r>
@@ -4145,13 +3782,13 @@
           <w:p>
             <w:pPr>
               <w:rPr>
-                <w:rFonts w:ascii="Calibri" w:hAnsi="Calibri" w:cs="Calibri"/>
-                <w:color w:val="000000"/>
-              </w:rPr>
-            </w:pPr>
-            <w:r>
-              <w:rPr>
-                <w:rFonts w:ascii="Calibri" w:hAnsi="Calibri" w:cs="Calibri"/>
+                <w:rFonts w:cstheme="minorHAnsi"/>
+                <w:color w:val="000000"/>
+              </w:rPr>
+            </w:pPr>
+            <w:r>
+              <w:rPr>
+                <w:rFonts w:cstheme="minorHAnsi"/>
                 <w:color w:val="000000"/>
               </w:rPr>
               <w:t>330 (64.5)</w:t>
@@ -4171,13 +3808,13 @@
           <w:p>
             <w:pPr>
               <w:rPr>
-                <w:rFonts w:ascii="Calibri" w:hAnsi="Calibri" w:cs="Calibri"/>
-                <w:color w:val="000000"/>
-              </w:rPr>
-            </w:pPr>
-            <w:r>
-              <w:rPr>
-                <w:rFonts w:ascii="Calibri" w:hAnsi="Calibri" w:cs="Calibri"/>
+                <w:rFonts w:cstheme="minorHAnsi"/>
+                <w:color w:val="000000"/>
+              </w:rPr>
+            </w:pPr>
+            <w:r>
+              <w:rPr>
+                <w:rFonts w:cstheme="minorHAnsi"/>
                 <w:color w:val="000000"/>
               </w:rPr>
               <w:t>278 (61.4)</w:t>
@@ -4197,8 +3834,6 @@
             <w:pPr>
               <w:rPr>
                 <w:rFonts w:cstheme="minorHAnsi"/>
-                <w:sz w:val="20"/>
-                <w:szCs w:val="20"/>
               </w:rPr>
             </w:pPr>
           </w:p>
@@ -4222,15 +3857,11 @@
               <w:ind w:left="340"/>
               <w:rPr>
                 <w:rFonts w:cstheme="minorHAnsi"/>
-                <w:sz w:val="20"/>
-                <w:szCs w:val="20"/>
-              </w:rPr>
-            </w:pPr>
-            <w:r>
-              <w:rPr>
-                <w:rFonts w:cstheme="minorHAnsi"/>
-                <w:sz w:val="20"/>
-                <w:szCs w:val="20"/>
+              </w:rPr>
+            </w:pPr>
+            <w:r>
+              <w:rPr>
+                <w:rFonts w:cstheme="minorHAnsi"/>
               </w:rPr>
               <w:t>750</w:t>
             </w:r>
@@ -4249,13 +3880,13 @@
           <w:p>
             <w:pPr>
               <w:rPr>
-                <w:rFonts w:ascii="Calibri" w:hAnsi="Calibri" w:cs="Calibri"/>
-                <w:color w:val="000000"/>
-              </w:rPr>
-            </w:pPr>
-            <w:r>
-              <w:rPr>
-                <w:rFonts w:ascii="Calibri" w:hAnsi="Calibri" w:cs="Calibri"/>
+                <w:rFonts w:cstheme="minorHAnsi"/>
+                <w:color w:val="000000"/>
+              </w:rPr>
+            </w:pPr>
+            <w:r>
+              <w:rPr>
+                <w:rFonts w:cstheme="minorHAnsi"/>
                 <w:color w:val="000000"/>
               </w:rPr>
               <w:t>72 (14.1)</w:t>
@@ -4275,13 +3906,13 @@
           <w:p>
             <w:pPr>
               <w:rPr>
-                <w:rFonts w:ascii="Calibri" w:hAnsi="Calibri" w:cs="Calibri"/>
-                <w:color w:val="000000"/>
-              </w:rPr>
-            </w:pPr>
-            <w:r>
-              <w:rPr>
-                <w:rFonts w:ascii="Calibri" w:hAnsi="Calibri" w:cs="Calibri"/>
+                <w:rFonts w:cstheme="minorHAnsi"/>
+                <w:color w:val="000000"/>
+              </w:rPr>
+            </w:pPr>
+            <w:r>
+              <w:rPr>
+                <w:rFonts w:cstheme="minorHAnsi"/>
                 <w:color w:val="000000"/>
               </w:rPr>
               <w:t>76 (16.8)</w:t>
@@ -4301,8 +3932,6 @@
             <w:pPr>
               <w:rPr>
                 <w:rFonts w:cstheme="minorHAnsi"/>
-                <w:sz w:val="20"/>
-                <w:szCs w:val="20"/>
               </w:rPr>
             </w:pPr>
           </w:p>
@@ -4326,15 +3955,11 @@
               <w:ind w:left="340"/>
               <w:rPr>
                 <w:rFonts w:cstheme="minorHAnsi"/>
-                <w:sz w:val="20"/>
-                <w:szCs w:val="20"/>
-              </w:rPr>
-            </w:pPr>
-            <w:r>
-              <w:rPr>
-                <w:rFonts w:cstheme="minorHAnsi"/>
-                <w:sz w:val="20"/>
-                <w:szCs w:val="20"/>
+              </w:rPr>
+            </w:pPr>
+            <w:r>
+              <w:rPr>
+                <w:rFonts w:cstheme="minorHAnsi"/>
               </w:rPr>
               <w:t>1000</w:t>
             </w:r>
@@ -4353,13 +3978,13 @@
           <w:p>
             <w:pPr>
               <w:rPr>
-                <w:rFonts w:ascii="Calibri" w:hAnsi="Calibri" w:cs="Calibri"/>
-                <w:color w:val="000000"/>
-              </w:rPr>
-            </w:pPr>
-            <w:r>
-              <w:rPr>
-                <w:rFonts w:ascii="Calibri" w:hAnsi="Calibri" w:cs="Calibri"/>
+                <w:rFonts w:cstheme="minorHAnsi"/>
+                <w:color w:val="000000"/>
+              </w:rPr>
+            </w:pPr>
+            <w:r>
+              <w:rPr>
+                <w:rFonts w:cstheme="minorHAnsi"/>
                 <w:color w:val="000000"/>
               </w:rPr>
               <w:t>72 (14.1)</w:t>
@@ -4379,13 +4004,13 @@
           <w:p>
             <w:pPr>
               <w:rPr>
-                <w:rFonts w:ascii="Calibri" w:hAnsi="Calibri" w:cs="Calibri"/>
-                <w:color w:val="000000"/>
-              </w:rPr>
-            </w:pPr>
-            <w:r>
-              <w:rPr>
-                <w:rFonts w:ascii="Calibri" w:hAnsi="Calibri" w:cs="Calibri"/>
+                <w:rFonts w:cstheme="minorHAnsi"/>
+                <w:color w:val="000000"/>
+              </w:rPr>
+            </w:pPr>
+            <w:r>
+              <w:rPr>
+                <w:rFonts w:cstheme="minorHAnsi"/>
                 <w:color w:val="000000"/>
               </w:rPr>
               <w:t>60 (13.2)</w:t>
@@ -4405,8 +4030,6 @@
             <w:pPr>
               <w:rPr>
                 <w:rFonts w:cstheme="minorHAnsi"/>
-                <w:sz w:val="20"/>
-                <w:szCs w:val="20"/>
               </w:rPr>
             </w:pPr>
           </w:p>
@@ -4430,15 +4053,11 @@
               <w:ind w:left="340"/>
               <w:rPr>
                 <w:rFonts w:cstheme="minorHAnsi"/>
-                <w:sz w:val="20"/>
-                <w:szCs w:val="20"/>
-              </w:rPr>
-            </w:pPr>
-            <w:r>
-              <w:rPr>
-                <w:rFonts w:cstheme="minorHAnsi"/>
-                <w:sz w:val="20"/>
-                <w:szCs w:val="20"/>
+              </w:rPr>
+            </w:pPr>
+            <w:r>
+              <w:rPr>
+                <w:rFonts w:cstheme="minorHAnsi"/>
               </w:rPr>
               <w:t>1250</w:t>
             </w:r>
@@ -4457,16 +4076,32 @@
           <w:p>
             <w:pPr>
               <w:rPr>
-                <w:rFonts w:ascii="Calibri" w:hAnsi="Calibri" w:cs="Calibri"/>
-                <w:color w:val="000000"/>
-              </w:rPr>
-            </w:pPr>
-            <w:r>
-              <w:rPr>
-                <w:rFonts w:ascii="Calibri" w:hAnsi="Calibri" w:cs="Calibri"/>
-                <w:color w:val="000000"/>
-              </w:rPr>
-              <w:t>0 ( 0.0)</w:t>
+                <w:rFonts w:cstheme="minorHAnsi"/>
+                <w:color w:val="000000"/>
+              </w:rPr>
+            </w:pPr>
+            <w:r>
+              <w:rPr>
+                <w:rFonts w:cstheme="minorHAnsi"/>
+                <w:color w:val="000000"/>
+              </w:rPr>
+              <w:t xml:space="preserve">0 </w:t>
+            </w:r>
+            <w:proofErr w:type="gramStart"/>
+            <w:r>
+              <w:rPr>
+                <w:rFonts w:cstheme="minorHAnsi"/>
+                <w:color w:val="000000"/>
+              </w:rPr>
+              <w:t>( 0.0</w:t>
+            </w:r>
+            <w:proofErr w:type="gramEnd"/>
+            <w:r>
+              <w:rPr>
+                <w:rFonts w:cstheme="minorHAnsi"/>
+                <w:color w:val="000000"/>
+              </w:rPr>
+              <w:t>)</w:t>
             </w:r>
           </w:p>
         </w:tc>
@@ -4483,16 +4118,32 @@
           <w:p>
             <w:pPr>
               <w:rPr>
-                <w:rFonts w:ascii="Calibri" w:hAnsi="Calibri" w:cs="Calibri"/>
-                <w:color w:val="000000"/>
-              </w:rPr>
-            </w:pPr>
-            <w:r>
-              <w:rPr>
-                <w:rFonts w:ascii="Calibri" w:hAnsi="Calibri" w:cs="Calibri"/>
-                <w:color w:val="000000"/>
-              </w:rPr>
-              <w:t>2 ( 0.4)</w:t>
+                <w:rFonts w:cstheme="minorHAnsi"/>
+                <w:color w:val="000000"/>
+              </w:rPr>
+            </w:pPr>
+            <w:r>
+              <w:rPr>
+                <w:rFonts w:cstheme="minorHAnsi"/>
+                <w:color w:val="000000"/>
+              </w:rPr>
+              <w:t xml:space="preserve">2 </w:t>
+            </w:r>
+            <w:proofErr w:type="gramStart"/>
+            <w:r>
+              <w:rPr>
+                <w:rFonts w:cstheme="minorHAnsi"/>
+                <w:color w:val="000000"/>
+              </w:rPr>
+              <w:t>( 0.4</w:t>
+            </w:r>
+            <w:proofErr w:type="gramEnd"/>
+            <w:r>
+              <w:rPr>
+                <w:rFonts w:cstheme="minorHAnsi"/>
+                <w:color w:val="000000"/>
+              </w:rPr>
+              <w:t>)</w:t>
             </w:r>
           </w:p>
         </w:tc>
@@ -4509,8 +4160,6 @@
             <w:pPr>
               <w:rPr>
                 <w:rFonts w:cstheme="minorHAnsi"/>
-                <w:sz w:val="20"/>
-                <w:szCs w:val="20"/>
               </w:rPr>
             </w:pPr>
           </w:p>
@@ -4534,16 +4183,13 @@
               <w:ind w:left="340"/>
               <w:rPr>
                 <w:rFonts w:cstheme="minorHAnsi"/>
-                <w:sz w:val="20"/>
-                <w:szCs w:val="20"/>
-              </w:rPr>
-            </w:pPr>
-            <w:r>
-              <w:rPr>
-                <w:rFonts w:cstheme="minorHAnsi"/>
-                <w:sz w:val="20"/>
-                <w:szCs w:val="20"/>
-              </w:rPr>
+              </w:rPr>
+            </w:pPr>
+            <w:r>
+              <w:rPr>
+                <w:rFonts w:cstheme="minorHAnsi"/>
+              </w:rPr>
+              <w:lastRenderedPageBreak/>
               <w:t>1500</w:t>
             </w:r>
           </w:p>
@@ -4561,16 +4207,32 @@
           <w:p>
             <w:pPr>
               <w:rPr>
-                <w:rFonts w:ascii="Calibri" w:hAnsi="Calibri" w:cs="Calibri"/>
-                <w:color w:val="000000"/>
-              </w:rPr>
-            </w:pPr>
-            <w:r>
-              <w:rPr>
-                <w:rFonts w:ascii="Calibri" w:hAnsi="Calibri" w:cs="Calibri"/>
-                <w:color w:val="000000"/>
-              </w:rPr>
-              <w:t>22 ( 4.3)</w:t>
+                <w:rFonts w:cstheme="minorHAnsi"/>
+                <w:color w:val="000000"/>
+              </w:rPr>
+            </w:pPr>
+            <w:r>
+              <w:rPr>
+                <w:rFonts w:cstheme="minorHAnsi"/>
+                <w:color w:val="000000"/>
+              </w:rPr>
+              <w:t xml:space="preserve">22 </w:t>
+            </w:r>
+            <w:proofErr w:type="gramStart"/>
+            <w:r>
+              <w:rPr>
+                <w:rFonts w:cstheme="minorHAnsi"/>
+                <w:color w:val="000000"/>
+              </w:rPr>
+              <w:t>( 4.3</w:t>
+            </w:r>
+            <w:proofErr w:type="gramEnd"/>
+            <w:r>
+              <w:rPr>
+                <w:rFonts w:cstheme="minorHAnsi"/>
+                <w:color w:val="000000"/>
+              </w:rPr>
+              <w:t>)</w:t>
             </w:r>
           </w:p>
         </w:tc>
@@ -4587,16 +4249,32 @@
           <w:p>
             <w:pPr>
               <w:rPr>
-                <w:rFonts w:ascii="Calibri" w:hAnsi="Calibri" w:cs="Calibri"/>
-                <w:color w:val="000000"/>
-              </w:rPr>
-            </w:pPr>
-            <w:r>
-              <w:rPr>
-                <w:rFonts w:ascii="Calibri" w:hAnsi="Calibri" w:cs="Calibri"/>
-                <w:color w:val="000000"/>
-              </w:rPr>
-              <w:t>20 ( 4.4)</w:t>
+                <w:rFonts w:cstheme="minorHAnsi"/>
+                <w:color w:val="000000"/>
+              </w:rPr>
+            </w:pPr>
+            <w:r>
+              <w:rPr>
+                <w:rFonts w:cstheme="minorHAnsi"/>
+                <w:color w:val="000000"/>
+              </w:rPr>
+              <w:t xml:space="preserve">20 </w:t>
+            </w:r>
+            <w:proofErr w:type="gramStart"/>
+            <w:r>
+              <w:rPr>
+                <w:rFonts w:cstheme="minorHAnsi"/>
+                <w:color w:val="000000"/>
+              </w:rPr>
+              <w:t>( 4.4</w:t>
+            </w:r>
+            <w:proofErr w:type="gramEnd"/>
+            <w:r>
+              <w:rPr>
+                <w:rFonts w:cstheme="minorHAnsi"/>
+                <w:color w:val="000000"/>
+              </w:rPr>
+              <w:t>)</w:t>
             </w:r>
           </w:p>
         </w:tc>
@@ -4613,8 +4291,6 @@
             <w:pPr>
               <w:rPr>
                 <w:rFonts w:cstheme="minorHAnsi"/>
-                <w:sz w:val="20"/>
-                <w:szCs w:val="20"/>
               </w:rPr>
             </w:pPr>
           </w:p>
@@ -4638,15 +4314,11 @@
               <w:ind w:left="340"/>
               <w:rPr>
                 <w:rFonts w:cstheme="minorHAnsi"/>
-                <w:sz w:val="20"/>
-                <w:szCs w:val="20"/>
-              </w:rPr>
-            </w:pPr>
-            <w:r>
-              <w:rPr>
-                <w:rFonts w:cstheme="minorHAnsi"/>
-                <w:sz w:val="20"/>
-                <w:szCs w:val="20"/>
+              </w:rPr>
+            </w:pPr>
+            <w:r>
+              <w:rPr>
+                <w:rFonts w:cstheme="minorHAnsi"/>
               </w:rPr>
               <w:t>1750</w:t>
             </w:r>
@@ -4665,16 +4337,32 @@
           <w:p>
             <w:pPr>
               <w:rPr>
-                <w:rFonts w:ascii="Calibri" w:hAnsi="Calibri" w:cs="Calibri"/>
-                <w:color w:val="000000"/>
-              </w:rPr>
-            </w:pPr>
-            <w:r>
-              <w:rPr>
-                <w:rFonts w:ascii="Calibri" w:hAnsi="Calibri" w:cs="Calibri"/>
-                <w:color w:val="000000"/>
-              </w:rPr>
-              <w:t>0 ( 0.0)</w:t>
+                <w:rFonts w:cstheme="minorHAnsi"/>
+                <w:color w:val="000000"/>
+              </w:rPr>
+            </w:pPr>
+            <w:r>
+              <w:rPr>
+                <w:rFonts w:cstheme="minorHAnsi"/>
+                <w:color w:val="000000"/>
+              </w:rPr>
+              <w:t xml:space="preserve">0 </w:t>
+            </w:r>
+            <w:proofErr w:type="gramStart"/>
+            <w:r>
+              <w:rPr>
+                <w:rFonts w:cstheme="minorHAnsi"/>
+                <w:color w:val="000000"/>
+              </w:rPr>
+              <w:t>( 0.0</w:t>
+            </w:r>
+            <w:proofErr w:type="gramEnd"/>
+            <w:r>
+              <w:rPr>
+                <w:rFonts w:cstheme="minorHAnsi"/>
+                <w:color w:val="000000"/>
+              </w:rPr>
+              <w:t>)</w:t>
             </w:r>
           </w:p>
         </w:tc>
@@ -4691,16 +4379,32 @@
           <w:p>
             <w:pPr>
               <w:rPr>
-                <w:rFonts w:ascii="Calibri" w:hAnsi="Calibri" w:cs="Calibri"/>
-                <w:color w:val="000000"/>
-              </w:rPr>
-            </w:pPr>
-            <w:r>
-              <w:rPr>
-                <w:rFonts w:ascii="Calibri" w:hAnsi="Calibri" w:cs="Calibri"/>
-                <w:color w:val="000000"/>
-              </w:rPr>
-              <w:t>1 ( 0.2)</w:t>
+                <w:rFonts w:cstheme="minorHAnsi"/>
+                <w:color w:val="000000"/>
+              </w:rPr>
+            </w:pPr>
+            <w:r>
+              <w:rPr>
+                <w:rFonts w:cstheme="minorHAnsi"/>
+                <w:color w:val="000000"/>
+              </w:rPr>
+              <w:t xml:space="preserve">1 </w:t>
+            </w:r>
+            <w:proofErr w:type="gramStart"/>
+            <w:r>
+              <w:rPr>
+                <w:rFonts w:cstheme="minorHAnsi"/>
+                <w:color w:val="000000"/>
+              </w:rPr>
+              <w:t>( 0.2</w:t>
+            </w:r>
+            <w:proofErr w:type="gramEnd"/>
+            <w:r>
+              <w:rPr>
+                <w:rFonts w:cstheme="minorHAnsi"/>
+                <w:color w:val="000000"/>
+              </w:rPr>
+              <w:t>)</w:t>
             </w:r>
           </w:p>
         </w:tc>
@@ -4717,8 +4421,6 @@
             <w:pPr>
               <w:rPr>
                 <w:rFonts w:cstheme="minorHAnsi"/>
-                <w:sz w:val="20"/>
-                <w:szCs w:val="20"/>
               </w:rPr>
             </w:pPr>
           </w:p>
@@ -4742,17 +4444,12 @@
               <w:ind w:left="340"/>
               <w:rPr>
                 <w:rFonts w:cstheme="minorHAnsi"/>
-                <w:sz w:val="20"/>
-                <w:szCs w:val="20"/>
-              </w:rPr>
-            </w:pPr>
-            <w:r>
-              <w:rPr>
-                <w:rFonts w:cstheme="minorHAnsi"/>
-                <w:sz w:val="20"/>
-                <w:szCs w:val="20"/>
-              </w:rPr>
-              <w:lastRenderedPageBreak/>
+              </w:rPr>
+            </w:pPr>
+            <w:r>
+              <w:rPr>
+                <w:rFonts w:cstheme="minorHAnsi"/>
+              </w:rPr>
               <w:t>2000</w:t>
             </w:r>
           </w:p>
@@ -4770,16 +4467,32 @@
           <w:p>
             <w:pPr>
               <w:rPr>
-                <w:rFonts w:ascii="Calibri" w:hAnsi="Calibri" w:cs="Calibri"/>
-                <w:color w:val="000000"/>
-              </w:rPr>
-            </w:pPr>
-            <w:r>
-              <w:rPr>
-                <w:rFonts w:ascii="Calibri" w:hAnsi="Calibri" w:cs="Calibri"/>
-                <w:color w:val="000000"/>
-              </w:rPr>
-              <w:t>4 ( 0.8)</w:t>
+                <w:rFonts w:cstheme="minorHAnsi"/>
+                <w:color w:val="000000"/>
+              </w:rPr>
+            </w:pPr>
+            <w:r>
+              <w:rPr>
+                <w:rFonts w:cstheme="minorHAnsi"/>
+                <w:color w:val="000000"/>
+              </w:rPr>
+              <w:t xml:space="preserve">4 </w:t>
+            </w:r>
+            <w:proofErr w:type="gramStart"/>
+            <w:r>
+              <w:rPr>
+                <w:rFonts w:cstheme="minorHAnsi"/>
+                <w:color w:val="000000"/>
+              </w:rPr>
+              <w:t>( 0.8</w:t>
+            </w:r>
+            <w:proofErr w:type="gramEnd"/>
+            <w:r>
+              <w:rPr>
+                <w:rFonts w:cstheme="minorHAnsi"/>
+                <w:color w:val="000000"/>
+              </w:rPr>
+              <w:t>)</w:t>
             </w:r>
           </w:p>
         </w:tc>
@@ -4796,16 +4509,32 @@
           <w:p>
             <w:pPr>
               <w:rPr>
-                <w:rFonts w:ascii="Calibri" w:hAnsi="Calibri" w:cs="Calibri"/>
-                <w:color w:val="000000"/>
-              </w:rPr>
-            </w:pPr>
-            <w:r>
-              <w:rPr>
-                <w:rFonts w:ascii="Calibri" w:hAnsi="Calibri" w:cs="Calibri"/>
-                <w:color w:val="000000"/>
-              </w:rPr>
-              <w:t>9 ( 2.0)</w:t>
+                <w:rFonts w:cstheme="minorHAnsi"/>
+                <w:color w:val="000000"/>
+              </w:rPr>
+            </w:pPr>
+            <w:r>
+              <w:rPr>
+                <w:rFonts w:cstheme="minorHAnsi"/>
+                <w:color w:val="000000"/>
+              </w:rPr>
+              <w:t xml:space="preserve">9 </w:t>
+            </w:r>
+            <w:proofErr w:type="gramStart"/>
+            <w:r>
+              <w:rPr>
+                <w:rFonts w:cstheme="minorHAnsi"/>
+                <w:color w:val="000000"/>
+              </w:rPr>
+              <w:t>( 2.0</w:t>
+            </w:r>
+            <w:proofErr w:type="gramEnd"/>
+            <w:r>
+              <w:rPr>
+                <w:rFonts w:cstheme="minorHAnsi"/>
+                <w:color w:val="000000"/>
+              </w:rPr>
+              <w:t>)</w:t>
             </w:r>
           </w:p>
         </w:tc>
@@ -4822,8 +4551,6 @@
             <w:pPr>
               <w:rPr>
                 <w:rFonts w:cstheme="minorHAnsi"/>
-                <w:sz w:val="20"/>
-                <w:szCs w:val="20"/>
               </w:rPr>
             </w:pPr>
           </w:p>
@@ -4847,15 +4574,11 @@
               <w:ind w:left="340"/>
               <w:rPr>
                 <w:rFonts w:cstheme="minorHAnsi"/>
-                <w:sz w:val="20"/>
-                <w:szCs w:val="20"/>
-              </w:rPr>
-            </w:pPr>
-            <w:r>
-              <w:rPr>
-                <w:rFonts w:cstheme="minorHAnsi"/>
-                <w:sz w:val="20"/>
-                <w:szCs w:val="20"/>
+              </w:rPr>
+            </w:pPr>
+            <w:r>
+              <w:rPr>
+                <w:rFonts w:cstheme="minorHAnsi"/>
               </w:rPr>
               <w:t>3000</w:t>
             </w:r>
@@ -4874,16 +4597,32 @@
           <w:p>
             <w:pPr>
               <w:rPr>
-                <w:rFonts w:ascii="Calibri" w:hAnsi="Calibri" w:cs="Calibri"/>
-                <w:color w:val="000000"/>
-              </w:rPr>
-            </w:pPr>
-            <w:r>
-              <w:rPr>
-                <w:rFonts w:ascii="Calibri" w:hAnsi="Calibri" w:cs="Calibri"/>
-                <w:color w:val="000000"/>
-              </w:rPr>
-              <w:t>1 ( 0.2)</w:t>
+                <w:rFonts w:cstheme="minorHAnsi"/>
+                <w:color w:val="000000"/>
+              </w:rPr>
+            </w:pPr>
+            <w:r>
+              <w:rPr>
+                <w:rFonts w:cstheme="minorHAnsi"/>
+                <w:color w:val="000000"/>
+              </w:rPr>
+              <w:t xml:space="preserve">1 </w:t>
+            </w:r>
+            <w:proofErr w:type="gramStart"/>
+            <w:r>
+              <w:rPr>
+                <w:rFonts w:cstheme="minorHAnsi"/>
+                <w:color w:val="000000"/>
+              </w:rPr>
+              <w:t>( 0.2</w:t>
+            </w:r>
+            <w:proofErr w:type="gramEnd"/>
+            <w:r>
+              <w:rPr>
+                <w:rFonts w:cstheme="minorHAnsi"/>
+                <w:color w:val="000000"/>
+              </w:rPr>
+              <w:t>)</w:t>
             </w:r>
           </w:p>
         </w:tc>
@@ -4900,16 +4639,32 @@
           <w:p>
             <w:pPr>
               <w:rPr>
-                <w:rFonts w:ascii="Calibri" w:hAnsi="Calibri" w:cs="Calibri"/>
-                <w:color w:val="000000"/>
-              </w:rPr>
-            </w:pPr>
-            <w:r>
-              <w:rPr>
-                <w:rFonts w:ascii="Calibri" w:hAnsi="Calibri" w:cs="Calibri"/>
-                <w:color w:val="000000"/>
-              </w:rPr>
-              <w:t>0 ( 0.0)</w:t>
+                <w:rFonts w:cstheme="minorHAnsi"/>
+                <w:color w:val="000000"/>
+              </w:rPr>
+            </w:pPr>
+            <w:r>
+              <w:rPr>
+                <w:rFonts w:cstheme="minorHAnsi"/>
+                <w:color w:val="000000"/>
+              </w:rPr>
+              <w:t xml:space="preserve">0 </w:t>
+            </w:r>
+            <w:proofErr w:type="gramStart"/>
+            <w:r>
+              <w:rPr>
+                <w:rFonts w:cstheme="minorHAnsi"/>
+                <w:color w:val="000000"/>
+              </w:rPr>
+              <w:t>( 0.0</w:t>
+            </w:r>
+            <w:proofErr w:type="gramEnd"/>
+            <w:r>
+              <w:rPr>
+                <w:rFonts w:cstheme="minorHAnsi"/>
+                <w:color w:val="000000"/>
+              </w:rPr>
+              <w:t>)</w:t>
             </w:r>
           </w:p>
         </w:tc>
@@ -4926,8 +4681,6 @@
             <w:pPr>
               <w:rPr>
                 <w:rFonts w:cstheme="minorHAnsi"/>
-                <w:sz w:val="20"/>
-                <w:szCs w:val="20"/>
               </w:rPr>
             </w:pPr>
           </w:p>
@@ -4951,15 +4704,11 @@
               <w:ind w:left="340"/>
               <w:rPr>
                 <w:rFonts w:cstheme="minorHAnsi"/>
-                <w:sz w:val="20"/>
-                <w:szCs w:val="20"/>
-              </w:rPr>
-            </w:pPr>
-            <w:r>
-              <w:rPr>
-                <w:rFonts w:cstheme="minorHAnsi"/>
-                <w:sz w:val="20"/>
-                <w:szCs w:val="20"/>
+              </w:rPr>
+            </w:pPr>
+            <w:r>
+              <w:rPr>
+                <w:rFonts w:cstheme="minorHAnsi"/>
               </w:rPr>
               <w:t>Missing</w:t>
             </w:r>
@@ -4978,16 +4727,32 @@
           <w:p>
             <w:pPr>
               <w:rPr>
-                <w:rFonts w:ascii="Calibri" w:hAnsi="Calibri" w:cs="Calibri"/>
-                <w:color w:val="000000"/>
-              </w:rPr>
-            </w:pPr>
-            <w:r>
-              <w:rPr>
-                <w:rFonts w:ascii="Calibri" w:hAnsi="Calibri" w:cs="Calibri"/>
-                <w:color w:val="000000"/>
-              </w:rPr>
-              <w:t>2 ( 0.4)</w:t>
+                <w:rFonts w:cstheme="minorHAnsi"/>
+                <w:color w:val="000000"/>
+              </w:rPr>
+            </w:pPr>
+            <w:r>
+              <w:rPr>
+                <w:rFonts w:cstheme="minorHAnsi"/>
+                <w:color w:val="000000"/>
+              </w:rPr>
+              <w:t xml:space="preserve">2 </w:t>
+            </w:r>
+            <w:proofErr w:type="gramStart"/>
+            <w:r>
+              <w:rPr>
+                <w:rFonts w:cstheme="minorHAnsi"/>
+                <w:color w:val="000000"/>
+              </w:rPr>
+              <w:t>( 0.4</w:t>
+            </w:r>
+            <w:proofErr w:type="gramEnd"/>
+            <w:r>
+              <w:rPr>
+                <w:rFonts w:cstheme="minorHAnsi"/>
+                <w:color w:val="000000"/>
+              </w:rPr>
+              <w:t>)</w:t>
             </w:r>
           </w:p>
         </w:tc>
@@ -5004,16 +4769,32 @@
           <w:p>
             <w:pPr>
               <w:rPr>
-                <w:rFonts w:ascii="Calibri" w:hAnsi="Calibri" w:cs="Calibri"/>
-                <w:color w:val="000000"/>
-              </w:rPr>
-            </w:pPr>
-            <w:r>
-              <w:rPr>
-                <w:rFonts w:ascii="Calibri" w:hAnsi="Calibri" w:cs="Calibri"/>
-                <w:color w:val="000000"/>
-              </w:rPr>
-              <w:t>0 ( 0.0)</w:t>
+                <w:rFonts w:cstheme="minorHAnsi"/>
+                <w:color w:val="000000"/>
+              </w:rPr>
+            </w:pPr>
+            <w:r>
+              <w:rPr>
+                <w:rFonts w:cstheme="minorHAnsi"/>
+                <w:color w:val="000000"/>
+              </w:rPr>
+              <w:t xml:space="preserve">0 </w:t>
+            </w:r>
+            <w:proofErr w:type="gramStart"/>
+            <w:r>
+              <w:rPr>
+                <w:rFonts w:cstheme="minorHAnsi"/>
+                <w:color w:val="000000"/>
+              </w:rPr>
+              <w:t>( 0.0</w:t>
+            </w:r>
+            <w:proofErr w:type="gramEnd"/>
+            <w:r>
+              <w:rPr>
+                <w:rFonts w:cstheme="minorHAnsi"/>
+                <w:color w:val="000000"/>
+              </w:rPr>
+              <w:t>)</w:t>
             </w:r>
           </w:p>
         </w:tc>
@@ -5030,8 +4811,6 @@
             <w:pPr>
               <w:rPr>
                 <w:rFonts w:cstheme="minorHAnsi"/>
-                <w:sz w:val="20"/>
-                <w:szCs w:val="20"/>
               </w:rPr>
             </w:pPr>
           </w:p>
@@ -5056,8 +4835,6 @@
                 <w:rFonts w:cstheme="minorHAnsi"/>
                 <w:b/>
                 <w:bCs/>
-                <w:sz w:val="20"/>
-                <w:szCs w:val="20"/>
               </w:rPr>
             </w:pPr>
             <w:r>
@@ -5065,8 +4842,6 @@
                 <w:rFonts w:cstheme="minorHAnsi"/>
                 <w:b/>
                 <w:bCs/>
-                <w:sz w:val="20"/>
-                <w:szCs w:val="20"/>
               </w:rPr>
               <w:t>Received Benzos</w:t>
             </w:r>
@@ -5075,8 +4850,6 @@
                 <w:rFonts w:cstheme="minorHAnsi"/>
                 <w:b/>
                 <w:bCs/>
-                <w:sz w:val="20"/>
-                <w:szCs w:val="20"/>
               </w:rPr>
               <w:t xml:space="preserve"> (%)</w:t>
             </w:r>
@@ -5095,8 +4868,6 @@
             <w:pPr>
               <w:rPr>
                 <w:rFonts w:cstheme="minorHAnsi"/>
-                <w:sz w:val="20"/>
-                <w:szCs w:val="20"/>
               </w:rPr>
             </w:pPr>
           </w:p>
@@ -5114,8 +4885,6 @@
             <w:pPr>
               <w:rPr>
                 <w:rFonts w:cstheme="minorHAnsi"/>
-                <w:sz w:val="20"/>
-                <w:szCs w:val="20"/>
               </w:rPr>
             </w:pPr>
           </w:p>
@@ -5133,15 +4902,11 @@
             <w:pPr>
               <w:rPr>
                 <w:rFonts w:cstheme="minorHAnsi"/>
-                <w:sz w:val="20"/>
-                <w:szCs w:val="20"/>
-              </w:rPr>
-            </w:pPr>
-            <w:r>
-              <w:rPr>
-                <w:rFonts w:cstheme="minorHAnsi"/>
-                <w:sz w:val="20"/>
-                <w:szCs w:val="20"/>
+              </w:rPr>
+            </w:pPr>
+            <w:r>
+              <w:rPr>
+                <w:rFonts w:cstheme="minorHAnsi"/>
               </w:rPr>
               <w:t>&lt; 0.001</w:t>
             </w:r>
@@ -5166,15 +4931,11 @@
               <w:ind w:left="340"/>
               <w:rPr>
                 <w:rFonts w:cstheme="minorHAnsi"/>
-                <w:sz w:val="20"/>
-                <w:szCs w:val="20"/>
-              </w:rPr>
-            </w:pPr>
-            <w:r>
-              <w:rPr>
-                <w:rFonts w:cstheme="minorHAnsi"/>
-                <w:sz w:val="20"/>
-                <w:szCs w:val="20"/>
+              </w:rPr>
+            </w:pPr>
+            <w:r>
+              <w:rPr>
+                <w:rFonts w:cstheme="minorHAnsi"/>
               </w:rPr>
               <w:t>Yes</w:t>
             </w:r>
@@ -5193,13 +4954,13 @@
           <w:p>
             <w:pPr>
               <w:rPr>
-                <w:rFonts w:ascii="Calibri" w:hAnsi="Calibri" w:cs="Calibri"/>
-                <w:color w:val="000000"/>
-              </w:rPr>
-            </w:pPr>
-            <w:r>
-              <w:rPr>
-                <w:rFonts w:ascii="Calibri" w:hAnsi="Calibri" w:cs="Calibri"/>
+                <w:rFonts w:cstheme="minorHAnsi"/>
+                <w:color w:val="000000"/>
+              </w:rPr>
+            </w:pPr>
+            <w:r>
+              <w:rPr>
+                <w:rFonts w:cstheme="minorHAnsi"/>
                 <w:color w:val="000000"/>
               </w:rPr>
               <w:t>175 (34.2)</w:t>
@@ -5219,13 +4980,13 @@
           <w:p>
             <w:pPr>
               <w:rPr>
-                <w:rFonts w:ascii="Calibri" w:hAnsi="Calibri" w:cs="Calibri"/>
-                <w:color w:val="000000"/>
-              </w:rPr>
-            </w:pPr>
-            <w:r>
-              <w:rPr>
-                <w:rFonts w:ascii="Calibri" w:hAnsi="Calibri" w:cs="Calibri"/>
+                <w:rFonts w:cstheme="minorHAnsi"/>
+                <w:color w:val="000000"/>
+              </w:rPr>
+            </w:pPr>
+            <w:r>
+              <w:rPr>
+                <w:rFonts w:cstheme="minorHAnsi"/>
                 <w:color w:val="000000"/>
               </w:rPr>
               <w:t>216 (47.7)</w:t>
@@ -5245,8 +5006,6 @@
             <w:pPr>
               <w:rPr>
                 <w:rFonts w:cstheme="minorHAnsi"/>
-                <w:sz w:val="20"/>
-                <w:szCs w:val="20"/>
               </w:rPr>
             </w:pPr>
           </w:p>
@@ -5270,15 +5029,11 @@
               <w:ind w:left="340"/>
               <w:rPr>
                 <w:rFonts w:cstheme="minorHAnsi"/>
-                <w:sz w:val="20"/>
-                <w:szCs w:val="20"/>
-              </w:rPr>
-            </w:pPr>
-            <w:r>
-              <w:rPr>
-                <w:rFonts w:cstheme="minorHAnsi"/>
-                <w:sz w:val="20"/>
-                <w:szCs w:val="20"/>
+              </w:rPr>
+            </w:pPr>
+            <w:r>
+              <w:rPr>
+                <w:rFonts w:cstheme="minorHAnsi"/>
               </w:rPr>
               <w:t>No</w:t>
             </w:r>
@@ -5297,15 +5052,11 @@
             <w:pPr>
               <w:rPr>
                 <w:rFonts w:cstheme="minorHAnsi"/>
-                <w:sz w:val="20"/>
-                <w:szCs w:val="20"/>
-              </w:rPr>
-            </w:pPr>
-            <w:r>
-              <w:rPr>
-                <w:rFonts w:cstheme="minorHAnsi"/>
-                <w:sz w:val="20"/>
-                <w:szCs w:val="20"/>
+              </w:rPr>
+            </w:pPr>
+            <w:r>
+              <w:rPr>
+                <w:rFonts w:cstheme="minorHAnsi"/>
               </w:rPr>
               <w:t>337 (65.8)</w:t>
             </w:r>
@@ -5324,15 +5075,11 @@
             <w:pPr>
               <w:rPr>
                 <w:rFonts w:cstheme="minorHAnsi"/>
-                <w:sz w:val="20"/>
-                <w:szCs w:val="20"/>
-              </w:rPr>
-            </w:pPr>
-            <w:r>
-              <w:rPr>
-                <w:rFonts w:cstheme="minorHAnsi"/>
-                <w:sz w:val="20"/>
-                <w:szCs w:val="20"/>
+              </w:rPr>
+            </w:pPr>
+            <w:r>
+              <w:rPr>
+                <w:rFonts w:cstheme="minorHAnsi"/>
               </w:rPr>
               <w:t>237 (52.3)</w:t>
             </w:r>
@@ -5351,8 +5098,6 @@
             <w:pPr>
               <w:rPr>
                 <w:rFonts w:cstheme="minorHAnsi"/>
-                <w:sz w:val="20"/>
-                <w:szCs w:val="20"/>
               </w:rPr>
             </w:pPr>
           </w:p>
@@ -5377,8 +5122,6 @@
                 <w:rFonts w:cstheme="minorHAnsi"/>
                 <w:b/>
                 <w:bCs/>
-                <w:sz w:val="20"/>
-                <w:szCs w:val="20"/>
               </w:rPr>
             </w:pPr>
             <w:r>
@@ -5386,8 +5129,6 @@
                 <w:rFonts w:cstheme="minorHAnsi"/>
                 <w:b/>
                 <w:bCs/>
-                <w:sz w:val="20"/>
-                <w:szCs w:val="20"/>
               </w:rPr>
               <w:t>CIWA Orders</w:t>
             </w:r>
@@ -5396,8 +5137,6 @@
                 <w:rFonts w:cstheme="minorHAnsi"/>
                 <w:b/>
                 <w:bCs/>
-                <w:sz w:val="20"/>
-                <w:szCs w:val="20"/>
               </w:rPr>
               <w:t xml:space="preserve"> (%)</w:t>
             </w:r>
@@ -5416,8 +5155,6 @@
             <w:pPr>
               <w:rPr>
                 <w:rFonts w:cstheme="minorHAnsi"/>
-                <w:sz w:val="20"/>
-                <w:szCs w:val="20"/>
               </w:rPr>
             </w:pPr>
           </w:p>
@@ -5435,8 +5172,6 @@
             <w:pPr>
               <w:rPr>
                 <w:rFonts w:cstheme="minorHAnsi"/>
-                <w:sz w:val="20"/>
-                <w:szCs w:val="20"/>
               </w:rPr>
             </w:pPr>
           </w:p>
@@ -5454,15 +5189,11 @@
             <w:pPr>
               <w:rPr>
                 <w:rFonts w:cstheme="minorHAnsi"/>
-                <w:sz w:val="20"/>
-                <w:szCs w:val="20"/>
-              </w:rPr>
-            </w:pPr>
-            <w:r>
-              <w:rPr>
-                <w:rFonts w:cstheme="minorHAnsi"/>
-                <w:sz w:val="20"/>
-                <w:szCs w:val="20"/>
+              </w:rPr>
+            </w:pPr>
+            <w:r>
+              <w:rPr>
+                <w:rFonts w:cstheme="minorHAnsi"/>
               </w:rPr>
               <w:t>&lt; 0.001</w:t>
             </w:r>
@@ -5487,15 +5218,11 @@
               <w:ind w:left="340"/>
               <w:rPr>
                 <w:rFonts w:cstheme="minorHAnsi"/>
-                <w:sz w:val="20"/>
-                <w:szCs w:val="20"/>
-              </w:rPr>
-            </w:pPr>
-            <w:r>
-              <w:rPr>
-                <w:rFonts w:cstheme="minorHAnsi"/>
-                <w:sz w:val="20"/>
-                <w:szCs w:val="20"/>
+              </w:rPr>
+            </w:pPr>
+            <w:r>
+              <w:rPr>
+                <w:rFonts w:cstheme="minorHAnsi"/>
               </w:rPr>
               <w:t>Yes</w:t>
             </w:r>
@@ -5514,13 +5241,13 @@
           <w:p>
             <w:pPr>
               <w:rPr>
-                <w:rFonts w:ascii="Calibri" w:hAnsi="Calibri" w:cs="Calibri"/>
-                <w:color w:val="000000"/>
-              </w:rPr>
-            </w:pPr>
-            <w:r>
-              <w:rPr>
-                <w:rFonts w:ascii="Calibri" w:hAnsi="Calibri" w:cs="Calibri"/>
+                <w:rFonts w:cstheme="minorHAnsi"/>
+                <w:color w:val="000000"/>
+              </w:rPr>
+            </w:pPr>
+            <w:r>
+              <w:rPr>
+                <w:rFonts w:cstheme="minorHAnsi"/>
                 <w:color w:val="000000"/>
               </w:rPr>
               <w:t>50 (9.8)</w:t>
@@ -5540,13 +5267,13 @@
           <w:p>
             <w:pPr>
               <w:rPr>
-                <w:rFonts w:ascii="Calibri" w:hAnsi="Calibri" w:cs="Calibri"/>
-                <w:color w:val="000000"/>
-              </w:rPr>
-            </w:pPr>
-            <w:r>
-              <w:rPr>
-                <w:rFonts w:ascii="Calibri" w:hAnsi="Calibri" w:cs="Calibri"/>
+                <w:rFonts w:cstheme="minorHAnsi"/>
+                <w:color w:val="000000"/>
+              </w:rPr>
+            </w:pPr>
+            <w:r>
+              <w:rPr>
+                <w:rFonts w:cstheme="minorHAnsi"/>
                 <w:color w:val="000000"/>
               </w:rPr>
               <w:t>119 (26.3)</w:t>
@@ -5566,8 +5293,6 @@
             <w:pPr>
               <w:rPr>
                 <w:rFonts w:cstheme="minorHAnsi"/>
-                <w:sz w:val="20"/>
-                <w:szCs w:val="20"/>
               </w:rPr>
             </w:pPr>
           </w:p>
@@ -5591,15 +5316,11 @@
               <w:ind w:left="340"/>
               <w:rPr>
                 <w:rFonts w:cstheme="minorHAnsi"/>
-                <w:sz w:val="20"/>
-                <w:szCs w:val="20"/>
-              </w:rPr>
-            </w:pPr>
-            <w:r>
-              <w:rPr>
-                <w:rFonts w:cstheme="minorHAnsi"/>
-                <w:sz w:val="20"/>
-                <w:szCs w:val="20"/>
+              </w:rPr>
+            </w:pPr>
+            <w:r>
+              <w:rPr>
+                <w:rFonts w:cstheme="minorHAnsi"/>
               </w:rPr>
               <w:t>No</w:t>
             </w:r>
@@ -5618,15 +5339,11 @@
             <w:pPr>
               <w:rPr>
                 <w:rFonts w:cstheme="minorHAnsi"/>
-                <w:sz w:val="20"/>
-                <w:szCs w:val="20"/>
-              </w:rPr>
-            </w:pPr>
-            <w:r>
-              <w:rPr>
-                <w:rFonts w:cstheme="minorHAnsi"/>
-                <w:sz w:val="20"/>
-                <w:szCs w:val="20"/>
+              </w:rPr>
+            </w:pPr>
+            <w:r>
+              <w:rPr>
+                <w:rFonts w:cstheme="minorHAnsi"/>
               </w:rPr>
               <w:t>462 (90.2)</w:t>
             </w:r>
@@ -5645,15 +5362,11 @@
             <w:pPr>
               <w:rPr>
                 <w:rFonts w:cstheme="minorHAnsi"/>
-                <w:sz w:val="20"/>
-                <w:szCs w:val="20"/>
-              </w:rPr>
-            </w:pPr>
-            <w:r>
-              <w:rPr>
-                <w:rFonts w:cstheme="minorHAnsi"/>
-                <w:sz w:val="20"/>
-                <w:szCs w:val="20"/>
+              </w:rPr>
+            </w:pPr>
+            <w:r>
+              <w:rPr>
+                <w:rFonts w:cstheme="minorHAnsi"/>
               </w:rPr>
               <w:t>334 (73.7)</w:t>
             </w:r>
@@ -5672,8 +5385,6 @@
             <w:pPr>
               <w:rPr>
                 <w:rFonts w:cstheme="minorHAnsi"/>
-                <w:sz w:val="20"/>
-                <w:szCs w:val="20"/>
               </w:rPr>
             </w:pPr>
           </w:p>
@@ -5698,8 +5409,6 @@
                 <w:rFonts w:cstheme="minorHAnsi"/>
                 <w:b/>
                 <w:bCs/>
-                <w:sz w:val="20"/>
-                <w:szCs w:val="20"/>
               </w:rPr>
             </w:pPr>
             <w:r>
@@ -5707,8 +5416,6 @@
                 <w:rFonts w:cstheme="minorHAnsi"/>
                 <w:b/>
                 <w:bCs/>
-                <w:sz w:val="20"/>
-                <w:szCs w:val="20"/>
               </w:rPr>
               <w:t>Pain Scores</w:t>
             </w:r>
@@ -5717,8 +5424,6 @@
                 <w:rFonts w:cstheme="minorHAnsi"/>
                 <w:b/>
                 <w:bCs/>
-                <w:sz w:val="20"/>
-                <w:szCs w:val="20"/>
               </w:rPr>
               <w:t xml:space="preserve"> (%)</w:t>
             </w:r>
@@ -5737,8 +5442,6 @@
             <w:pPr>
               <w:rPr>
                 <w:rFonts w:cstheme="minorHAnsi"/>
-                <w:sz w:val="20"/>
-                <w:szCs w:val="20"/>
               </w:rPr>
             </w:pPr>
           </w:p>
@@ -5756,8 +5459,6 @@
             <w:pPr>
               <w:rPr>
                 <w:rFonts w:cstheme="minorHAnsi"/>
-                <w:sz w:val="20"/>
-                <w:szCs w:val="20"/>
               </w:rPr>
             </w:pPr>
           </w:p>
@@ -5775,15 +5476,11 @@
             <w:pPr>
               <w:rPr>
                 <w:rFonts w:cstheme="minorHAnsi"/>
-                <w:sz w:val="20"/>
-                <w:szCs w:val="20"/>
-              </w:rPr>
-            </w:pPr>
-            <w:r>
-              <w:rPr>
-                <w:rFonts w:cstheme="minorHAnsi"/>
-                <w:sz w:val="20"/>
-                <w:szCs w:val="20"/>
+              </w:rPr>
+            </w:pPr>
+            <w:r>
+              <w:rPr>
+                <w:rFonts w:cstheme="minorHAnsi"/>
               </w:rPr>
               <w:t>0.236</w:t>
             </w:r>
@@ -5853,15 +5550,11 @@
             <w:pPr>
               <w:rPr>
                 <w:rFonts w:cstheme="minorHAnsi"/>
-                <w:sz w:val="20"/>
-                <w:szCs w:val="20"/>
-              </w:rPr>
-            </w:pPr>
-            <w:r>
-              <w:rPr>
-                <w:rFonts w:cstheme="minorHAnsi"/>
-                <w:sz w:val="20"/>
-                <w:szCs w:val="20"/>
+              </w:rPr>
+            </w:pPr>
+            <w:r>
+              <w:rPr>
+                <w:rFonts w:cstheme="minorHAnsi"/>
               </w:rPr>
               <w:t>360 (70.3)</w:t>
             </w:r>
@@ -5880,15 +5573,11 @@
             <w:pPr>
               <w:rPr>
                 <w:rFonts w:cstheme="minorHAnsi"/>
-                <w:sz w:val="20"/>
-                <w:szCs w:val="20"/>
-              </w:rPr>
-            </w:pPr>
-            <w:r>
-              <w:rPr>
-                <w:rFonts w:cstheme="minorHAnsi"/>
-                <w:sz w:val="20"/>
-                <w:szCs w:val="20"/>
+              </w:rPr>
+            </w:pPr>
+            <w:r>
+              <w:rPr>
+                <w:rFonts w:cstheme="minorHAnsi"/>
               </w:rPr>
               <w:t>335 (74)</w:t>
             </w:r>
@@ -5907,8 +5596,6 @@
             <w:pPr>
               <w:rPr>
                 <w:rFonts w:cstheme="minorHAnsi"/>
-                <w:sz w:val="20"/>
-                <w:szCs w:val="20"/>
               </w:rPr>
             </w:pPr>
           </w:p>
@@ -5932,15 +5619,11 @@
               <w:ind w:left="342"/>
               <w:rPr>
                 <w:rFonts w:cstheme="minorHAnsi"/>
-                <w:sz w:val="20"/>
-                <w:szCs w:val="20"/>
-              </w:rPr>
-            </w:pPr>
-            <w:r>
-              <w:rPr>
-                <w:rFonts w:cstheme="minorHAnsi"/>
-                <w:sz w:val="20"/>
-                <w:szCs w:val="20"/>
+              </w:rPr>
+            </w:pPr>
+            <w:r>
+              <w:rPr>
+                <w:rFonts w:cstheme="minorHAnsi"/>
               </w:rPr>
               <w:t>4-10</w:t>
             </w:r>
@@ -5959,13 +5642,13 @@
           <w:p>
             <w:pPr>
               <w:rPr>
-                <w:rFonts w:ascii="Calibri" w:hAnsi="Calibri" w:cs="Calibri"/>
-                <w:color w:val="000000"/>
-              </w:rPr>
-            </w:pPr>
-            <w:r>
-              <w:rPr>
-                <w:rFonts w:ascii="Calibri" w:hAnsi="Calibri" w:cs="Calibri"/>
+                <w:rFonts w:cstheme="minorHAnsi"/>
+                <w:color w:val="000000"/>
+              </w:rPr>
+            </w:pPr>
+            <w:r>
+              <w:rPr>
+                <w:rFonts w:cstheme="minorHAnsi"/>
                 <w:color w:val="000000"/>
               </w:rPr>
               <w:t>152 (29.7)</w:t>
@@ -5985,13 +5668,13 @@
           <w:p>
             <w:pPr>
               <w:rPr>
-                <w:rFonts w:ascii="Calibri" w:hAnsi="Calibri" w:cs="Calibri"/>
-                <w:color w:val="000000"/>
-              </w:rPr>
-            </w:pPr>
-            <w:r>
-              <w:rPr>
-                <w:rFonts w:ascii="Calibri" w:hAnsi="Calibri" w:cs="Calibri"/>
+                <w:rFonts w:cstheme="minorHAnsi"/>
+                <w:color w:val="000000"/>
+              </w:rPr>
+            </w:pPr>
+            <w:r>
+              <w:rPr>
+                <w:rFonts w:cstheme="minorHAnsi"/>
                 <w:color w:val="000000"/>
               </w:rPr>
               <w:t>118 (26.0)</w:t>
@@ -6011,8 +5694,6 @@
             <w:pPr>
               <w:rPr>
                 <w:rFonts w:cstheme="minorHAnsi"/>
-                <w:sz w:val="20"/>
-                <w:szCs w:val="20"/>
               </w:rPr>
             </w:pPr>
           </w:p>
@@ -6037,8 +5718,6 @@
                 <w:rFonts w:cstheme="minorHAnsi"/>
                 <w:b/>
                 <w:bCs/>
-                <w:sz w:val="20"/>
-                <w:szCs w:val="20"/>
               </w:rPr>
             </w:pPr>
             <w:r>
@@ -6046,8 +5725,6 @@
                 <w:rFonts w:cstheme="minorHAnsi"/>
                 <w:b/>
                 <w:bCs/>
-                <w:sz w:val="20"/>
-                <w:szCs w:val="20"/>
               </w:rPr>
               <w:t>Received IV opio</w:t>
             </w:r>
@@ -6056,8 +5733,6 @@
                 <w:rFonts w:cstheme="minorHAnsi"/>
                 <w:b/>
                 <w:bCs/>
-                <w:sz w:val="20"/>
-                <w:szCs w:val="20"/>
               </w:rPr>
               <w:t>i</w:t>
             </w:r>
@@ -6066,8 +5741,6 @@
                 <w:rFonts w:cstheme="minorHAnsi"/>
                 <w:b/>
                 <w:bCs/>
-                <w:sz w:val="20"/>
-                <w:szCs w:val="20"/>
               </w:rPr>
               <w:t>d</w:t>
             </w:r>
@@ -6076,8 +5749,6 @@
                 <w:rFonts w:cstheme="minorHAnsi"/>
                 <w:b/>
                 <w:bCs/>
-                <w:sz w:val="20"/>
-                <w:szCs w:val="20"/>
               </w:rPr>
               <w:t xml:space="preserve"> (%)</w:t>
             </w:r>
@@ -6096,8 +5767,6 @@
             <w:pPr>
               <w:rPr>
                 <w:rFonts w:cstheme="minorHAnsi"/>
-                <w:sz w:val="20"/>
-                <w:szCs w:val="20"/>
               </w:rPr>
             </w:pPr>
           </w:p>
@@ -6115,8 +5784,6 @@
             <w:pPr>
               <w:rPr>
                 <w:rFonts w:cstheme="minorHAnsi"/>
-                <w:sz w:val="20"/>
-                <w:szCs w:val="20"/>
               </w:rPr>
             </w:pPr>
           </w:p>
@@ -6134,15 +5801,11 @@
             <w:pPr>
               <w:rPr>
                 <w:rFonts w:cstheme="minorHAnsi"/>
-                <w:sz w:val="20"/>
-                <w:szCs w:val="20"/>
-              </w:rPr>
-            </w:pPr>
-            <w:r>
-              <w:rPr>
-                <w:rFonts w:cstheme="minorHAnsi"/>
-                <w:sz w:val="20"/>
-                <w:szCs w:val="20"/>
+              </w:rPr>
+            </w:pPr>
+            <w:r>
+              <w:rPr>
+                <w:rFonts w:cstheme="minorHAnsi"/>
               </w:rPr>
               <w:t>0.361</w:t>
             </w:r>
@@ -6167,15 +5830,11 @@
               <w:ind w:left="342"/>
               <w:rPr>
                 <w:rFonts w:cstheme="minorHAnsi"/>
-                <w:sz w:val="20"/>
-                <w:szCs w:val="20"/>
-              </w:rPr>
-            </w:pPr>
-            <w:r>
-              <w:rPr>
-                <w:rFonts w:cstheme="minorHAnsi"/>
-                <w:sz w:val="20"/>
-                <w:szCs w:val="20"/>
+              </w:rPr>
+            </w:pPr>
+            <w:r>
+              <w:rPr>
+                <w:rFonts w:cstheme="minorHAnsi"/>
               </w:rPr>
               <w:t>Yes</w:t>
             </w:r>
@@ -6194,13 +5853,13 @@
           <w:p>
             <w:pPr>
               <w:rPr>
-                <w:rFonts w:ascii="Calibri" w:hAnsi="Calibri" w:cs="Calibri"/>
-                <w:color w:val="000000"/>
-              </w:rPr>
-            </w:pPr>
-            <w:r>
-              <w:rPr>
-                <w:rFonts w:ascii="Calibri" w:hAnsi="Calibri" w:cs="Calibri"/>
+                <w:rFonts w:cstheme="minorHAnsi"/>
+                <w:color w:val="000000"/>
+              </w:rPr>
+            </w:pPr>
+            <w:r>
+              <w:rPr>
+                <w:rFonts w:cstheme="minorHAnsi"/>
                 <w:color w:val="000000"/>
               </w:rPr>
               <w:t>391 (76.4)</w:t>
@@ -6220,13 +5879,13 @@
           <w:p>
             <w:pPr>
               <w:rPr>
-                <w:rFonts w:ascii="Calibri" w:hAnsi="Calibri" w:cs="Calibri"/>
-                <w:color w:val="000000"/>
-              </w:rPr>
-            </w:pPr>
-            <w:r>
-              <w:rPr>
-                <w:rFonts w:ascii="Calibri" w:hAnsi="Calibri" w:cs="Calibri"/>
+                <w:rFonts w:cstheme="minorHAnsi"/>
+                <w:color w:val="000000"/>
+              </w:rPr>
+            </w:pPr>
+            <w:r>
+              <w:rPr>
+                <w:rFonts w:cstheme="minorHAnsi"/>
                 <w:color w:val="000000"/>
               </w:rPr>
               <w:t>358 (79.0)</w:t>
@@ -6246,8 +5905,6 @@
             <w:pPr>
               <w:rPr>
                 <w:rFonts w:cstheme="minorHAnsi"/>
-                <w:sz w:val="20"/>
-                <w:szCs w:val="20"/>
               </w:rPr>
             </w:pPr>
           </w:p>
@@ -6271,15 +5928,11 @@
               <w:ind w:left="342"/>
               <w:rPr>
                 <w:rFonts w:cstheme="minorHAnsi"/>
-                <w:sz w:val="20"/>
-                <w:szCs w:val="20"/>
-              </w:rPr>
-            </w:pPr>
-            <w:r>
-              <w:rPr>
-                <w:rFonts w:cstheme="minorHAnsi"/>
-                <w:sz w:val="20"/>
-                <w:szCs w:val="20"/>
+              </w:rPr>
+            </w:pPr>
+            <w:r>
+              <w:rPr>
+                <w:rFonts w:cstheme="minorHAnsi"/>
               </w:rPr>
               <w:t>No</w:t>
             </w:r>
@@ -6298,15 +5951,11 @@
             <w:pPr>
               <w:rPr>
                 <w:rFonts w:cstheme="minorHAnsi"/>
-                <w:sz w:val="20"/>
-                <w:szCs w:val="20"/>
-              </w:rPr>
-            </w:pPr>
-            <w:r>
-              <w:rPr>
-                <w:rFonts w:cstheme="minorHAnsi"/>
-                <w:sz w:val="20"/>
-                <w:szCs w:val="20"/>
+              </w:rPr>
+            </w:pPr>
+            <w:r>
+              <w:rPr>
+                <w:rFonts w:cstheme="minorHAnsi"/>
               </w:rPr>
               <w:t>121 (23.6)</w:t>
             </w:r>
@@ -6325,15 +5974,11 @@
             <w:pPr>
               <w:rPr>
                 <w:rFonts w:cstheme="minorHAnsi"/>
-                <w:sz w:val="20"/>
-                <w:szCs w:val="20"/>
-              </w:rPr>
-            </w:pPr>
-            <w:r>
-              <w:rPr>
-                <w:rFonts w:cstheme="minorHAnsi"/>
-                <w:sz w:val="20"/>
-                <w:szCs w:val="20"/>
+              </w:rPr>
+            </w:pPr>
+            <w:r>
+              <w:rPr>
+                <w:rFonts w:cstheme="minorHAnsi"/>
               </w:rPr>
               <w:t>95 (21.0)</w:t>
             </w:r>
@@ -6352,8 +5997,6 @@
             <w:pPr>
               <w:rPr>
                 <w:rFonts w:cstheme="minorHAnsi"/>
-                <w:sz w:val="20"/>
-                <w:szCs w:val="20"/>
               </w:rPr>
             </w:pPr>
           </w:p>
@@ -6378,8 +6021,6 @@
                 <w:rFonts w:cstheme="minorHAnsi"/>
                 <w:b/>
                 <w:bCs/>
-                <w:sz w:val="20"/>
-                <w:szCs w:val="20"/>
               </w:rPr>
             </w:pPr>
             <w:r>
@@ -6387,8 +6028,6 @@
                 <w:rFonts w:cstheme="minorHAnsi"/>
                 <w:b/>
                 <w:bCs/>
-                <w:sz w:val="20"/>
-                <w:szCs w:val="20"/>
               </w:rPr>
               <w:t>AED received while on Keppra</w:t>
             </w:r>
@@ -6397,8 +6036,6 @@
                 <w:rFonts w:cstheme="minorHAnsi"/>
                 <w:b/>
                 <w:bCs/>
-                <w:sz w:val="20"/>
-                <w:szCs w:val="20"/>
               </w:rPr>
               <w:t xml:space="preserve"> (%)</w:t>
             </w:r>
@@ -6417,8 +6054,6 @@
             <w:pPr>
               <w:rPr>
                 <w:rFonts w:cstheme="minorHAnsi"/>
-                <w:sz w:val="20"/>
-                <w:szCs w:val="20"/>
               </w:rPr>
             </w:pPr>
           </w:p>
@@ -6436,8 +6071,6 @@
             <w:pPr>
               <w:rPr>
                 <w:rFonts w:cstheme="minorHAnsi"/>
-                <w:sz w:val="20"/>
-                <w:szCs w:val="20"/>
               </w:rPr>
             </w:pPr>
           </w:p>
@@ -6455,15 +6088,11 @@
             <w:pPr>
               <w:rPr>
                 <w:rFonts w:cstheme="minorHAnsi"/>
-                <w:sz w:val="20"/>
-                <w:szCs w:val="20"/>
-              </w:rPr>
-            </w:pPr>
-            <w:r>
-              <w:rPr>
-                <w:rFonts w:cstheme="minorHAnsi"/>
-                <w:sz w:val="20"/>
-                <w:szCs w:val="20"/>
+              </w:rPr>
+            </w:pPr>
+            <w:r>
+              <w:rPr>
+                <w:rFonts w:cstheme="minorHAnsi"/>
               </w:rPr>
               <w:t>0.002</w:t>
             </w:r>
@@ -6488,15 +6117,11 @@
               <w:ind w:left="342"/>
               <w:rPr>
                 <w:rFonts w:cstheme="minorHAnsi"/>
-                <w:sz w:val="20"/>
-                <w:szCs w:val="20"/>
-              </w:rPr>
-            </w:pPr>
-            <w:r>
-              <w:rPr>
-                <w:rFonts w:cstheme="minorHAnsi"/>
-                <w:sz w:val="20"/>
-                <w:szCs w:val="20"/>
+              </w:rPr>
+            </w:pPr>
+            <w:r>
+              <w:rPr>
+                <w:rFonts w:cstheme="minorHAnsi"/>
               </w:rPr>
               <w:t>Yes</w:t>
             </w:r>
@@ -6515,13 +6140,13 @@
           <w:p>
             <w:pPr>
               <w:rPr>
-                <w:rFonts w:ascii="Calibri" w:hAnsi="Calibri" w:cs="Calibri"/>
-                <w:color w:val="000000"/>
-              </w:rPr>
-            </w:pPr>
-            <w:r>
-              <w:rPr>
-                <w:rFonts w:ascii="Calibri" w:hAnsi="Calibri" w:cs="Calibri"/>
+                <w:rFonts w:cstheme="minorHAnsi"/>
+                <w:color w:val="000000"/>
+              </w:rPr>
+            </w:pPr>
+            <w:r>
+              <w:rPr>
+                <w:rFonts w:cstheme="minorHAnsi"/>
                 <w:color w:val="000000"/>
               </w:rPr>
               <w:t>56 (10.9)</w:t>
@@ -6541,13 +6166,13 @@
           <w:p>
             <w:pPr>
               <w:rPr>
-                <w:rFonts w:ascii="Calibri" w:hAnsi="Calibri" w:cs="Calibri"/>
-                <w:color w:val="000000"/>
-              </w:rPr>
-            </w:pPr>
-            <w:r>
-              <w:rPr>
-                <w:rFonts w:ascii="Calibri" w:hAnsi="Calibri" w:cs="Calibri"/>
+                <w:rFonts w:cstheme="minorHAnsi"/>
+                <w:color w:val="000000"/>
+              </w:rPr>
+            </w:pPr>
+            <w:r>
+              <w:rPr>
+                <w:rFonts w:cstheme="minorHAnsi"/>
                 <w:color w:val="000000"/>
               </w:rPr>
               <w:t>83 (18.3)</w:t>
@@ -6567,8 +6192,6 @@
             <w:pPr>
               <w:rPr>
                 <w:rFonts w:cstheme="minorHAnsi"/>
-                <w:sz w:val="20"/>
-                <w:szCs w:val="20"/>
               </w:rPr>
             </w:pPr>
           </w:p>
@@ -6592,15 +6215,11 @@
               <w:ind w:left="342"/>
               <w:rPr>
                 <w:rFonts w:cstheme="minorHAnsi"/>
-                <w:sz w:val="20"/>
-                <w:szCs w:val="20"/>
-              </w:rPr>
-            </w:pPr>
-            <w:r>
-              <w:rPr>
-                <w:rFonts w:cstheme="minorHAnsi"/>
-                <w:sz w:val="20"/>
-                <w:szCs w:val="20"/>
+              </w:rPr>
+            </w:pPr>
+            <w:r>
+              <w:rPr>
+                <w:rFonts w:cstheme="minorHAnsi"/>
               </w:rPr>
               <w:t>No</w:t>
             </w:r>
@@ -6619,15 +6238,11 @@
             <w:pPr>
               <w:rPr>
                 <w:rFonts w:cstheme="minorHAnsi"/>
-                <w:sz w:val="20"/>
-                <w:szCs w:val="20"/>
-              </w:rPr>
-            </w:pPr>
-            <w:r>
-              <w:rPr>
-                <w:rFonts w:cstheme="minorHAnsi"/>
-                <w:sz w:val="20"/>
-                <w:szCs w:val="20"/>
+              </w:rPr>
+            </w:pPr>
+            <w:r>
+              <w:rPr>
+                <w:rFonts w:cstheme="minorHAnsi"/>
               </w:rPr>
               <w:t>456 (89.1)</w:t>
             </w:r>
@@ -6646,15 +6261,11 @@
             <w:pPr>
               <w:rPr>
                 <w:rFonts w:cstheme="minorHAnsi"/>
-                <w:sz w:val="20"/>
-                <w:szCs w:val="20"/>
-              </w:rPr>
-            </w:pPr>
-            <w:r>
-              <w:rPr>
-                <w:rFonts w:cstheme="minorHAnsi"/>
-                <w:sz w:val="20"/>
-                <w:szCs w:val="20"/>
+              </w:rPr>
+            </w:pPr>
+            <w:r>
+              <w:rPr>
+                <w:rFonts w:cstheme="minorHAnsi"/>
               </w:rPr>
               <w:t>370 (81.7)</w:t>
             </w:r>
@@ -6673,10 +6284,1226 @@
             <w:pPr>
               <w:rPr>
                 <w:rFonts w:cstheme="minorHAnsi"/>
-                <w:sz w:val="20"/>
-                <w:szCs w:val="20"/>
-              </w:rPr>
-            </w:pPr>
+              </w:rPr>
+            </w:pPr>
+          </w:p>
+        </w:tc>
+      </w:tr>
+    </w:tbl>
+    <w:p/>
+    <w:p/>
+    <w:p/>
+    <w:p/>
+    <w:p/>
+    <w:p/>
+    <w:p/>
+    <w:p/>
+    <w:p/>
+    <w:p/>
+    <w:p/>
+    <w:p/>
+    <w:p/>
+    <w:p/>
+    <w:p/>
+    <w:p/>
+    <w:p/>
+    <w:p/>
+    <w:p>
+      <w:pPr>
+        <w:rPr>
+          <w:b/>
+          <w:bCs/>
+        </w:rPr>
+      </w:pPr>
+      <w:r>
+        <w:rPr>
+          <w:rFonts w:ascii="Arial" w:hAnsi="Arial" w:cs="Arial"/>
+          <w:b/>
+          <w:bCs/>
+          <w:color w:val="222222"/>
+          <w:shd w:val="clear" w:color="auto" w:fill="FFFFFF"/>
+        </w:rPr>
+        <w:lastRenderedPageBreak/>
+        <w:t>4. When looking over the data I noticed that about twice any many people died in the group without a behavioral adverse event. Would it be possible to include an evaluation of length of ICU and hospital stays as well as doses received only in the surviving patients? </w:t>
+      </w:r>
+    </w:p>
+    <w:tbl>
+      <w:tblPr>
+        <w:tblStyle w:val="TableGrid"/>
+        <w:tblW w:w="0" w:type="auto"/>
+        <w:tblBorders>
+          <w:top w:val="none" w:sz="0" w:space="0" w:color="auto"/>
+          <w:left w:val="none" w:sz="0" w:space="0" w:color="auto"/>
+          <w:bottom w:val="none" w:sz="0" w:space="0" w:color="auto"/>
+          <w:right w:val="none" w:sz="0" w:space="0" w:color="auto"/>
+          <w:insideH w:val="none" w:sz="0" w:space="0" w:color="auto"/>
+          <w:insideV w:val="none" w:sz="0" w:space="0" w:color="auto"/>
+        </w:tblBorders>
+        <w:tblLook w:val="04A0" w:firstRow="1" w:lastRow="0" w:firstColumn="1" w:lastColumn="0" w:noHBand="0" w:noVBand="1"/>
+      </w:tblPr>
+      <w:tblGrid>
+        <w:gridCol w:w="4140"/>
+        <w:gridCol w:w="2520"/>
+        <w:gridCol w:w="2660"/>
+        <w:gridCol w:w="960"/>
+      </w:tblGrid>
+      <w:tr>
+        <w:trPr>
+          <w:trHeight w:val="295"/>
+        </w:trPr>
+        <w:tc>
+          <w:tcPr>
+            <w:tcW w:w="4140" w:type="dxa"/>
+            <w:vMerge w:val="restart"/>
+            <w:tcBorders>
+              <w:top w:val="single" w:sz="4" w:space="0" w:color="auto"/>
+              <w:bottom w:val="single" w:sz="4" w:space="0" w:color="auto"/>
+            </w:tcBorders>
+            <w:noWrap/>
+            <w:hideMark/>
+          </w:tcPr>
+          <w:p>
+            <w:pPr>
+              <w:rPr>
+                <w:rFonts w:cstheme="minorHAnsi"/>
+                <w:b/>
+                <w:bCs/>
+              </w:rPr>
+            </w:pPr>
+          </w:p>
+          <w:p>
+            <w:pPr>
+              <w:rPr>
+                <w:rFonts w:cstheme="minorHAnsi"/>
+                <w:b/>
+                <w:bCs/>
+              </w:rPr>
+            </w:pPr>
+            <w:r>
+              <w:rPr>
+                <w:rFonts w:cstheme="minorHAnsi"/>
+                <w:b/>
+                <w:bCs/>
+              </w:rPr>
+              <w:t>Variable</w:t>
+            </w:r>
+          </w:p>
+        </w:tc>
+        <w:tc>
+          <w:tcPr>
+            <w:tcW w:w="5180" w:type="dxa"/>
+            <w:gridSpan w:val="2"/>
+            <w:tcBorders>
+              <w:top w:val="single" w:sz="4" w:space="0" w:color="auto"/>
+            </w:tcBorders>
+            <w:noWrap/>
+            <w:hideMark/>
+          </w:tcPr>
+          <w:p>
+            <w:pPr>
+              <w:rPr>
+                <w:rFonts w:cstheme="minorHAnsi"/>
+                <w:b/>
+                <w:bCs/>
+              </w:rPr>
+            </w:pPr>
+            <w:r>
+              <w:rPr>
+                <w:rFonts w:cstheme="minorHAnsi"/>
+                <w:b/>
+                <w:bCs/>
+              </w:rPr>
+              <w:t xml:space="preserve">                     Behavioral Event</w:t>
+            </w:r>
+          </w:p>
+        </w:tc>
+        <w:tc>
+          <w:tcPr>
+            <w:tcW w:w="960" w:type="dxa"/>
+            <w:vMerge w:val="restart"/>
+            <w:tcBorders>
+              <w:top w:val="single" w:sz="4" w:space="0" w:color="auto"/>
+            </w:tcBorders>
+            <w:noWrap/>
+            <w:hideMark/>
+          </w:tcPr>
+          <w:p>
+            <w:pPr>
+              <w:rPr>
+                <w:rFonts w:cstheme="minorHAnsi"/>
+              </w:rPr>
+            </w:pPr>
+          </w:p>
+          <w:p>
+            <w:pPr>
+              <w:rPr>
+                <w:rFonts w:cstheme="minorHAnsi"/>
+                <w:b/>
+                <w:bCs/>
+              </w:rPr>
+            </w:pPr>
+            <w:r>
+              <w:rPr>
+                <w:rFonts w:cstheme="minorHAnsi"/>
+                <w:b/>
+                <w:bCs/>
+              </w:rPr>
+              <w:t>P-Value</w:t>
+            </w:r>
+          </w:p>
+        </w:tc>
+      </w:tr>
+      <w:tr>
+        <w:trPr>
+          <w:trHeight w:val="295"/>
+        </w:trPr>
+        <w:tc>
+          <w:tcPr>
+            <w:tcW w:w="4140" w:type="dxa"/>
+            <w:vMerge/>
+            <w:tcBorders>
+              <w:bottom w:val="single" w:sz="4" w:space="0" w:color="auto"/>
+            </w:tcBorders>
+            <w:noWrap/>
+            <w:hideMark/>
+          </w:tcPr>
+          <w:p>
+            <w:pPr>
+              <w:rPr>
+                <w:rFonts w:cstheme="minorHAnsi"/>
+                <w:b/>
+                <w:bCs/>
+              </w:rPr>
+            </w:pPr>
+          </w:p>
+        </w:tc>
+        <w:tc>
+          <w:tcPr>
+            <w:tcW w:w="2520" w:type="dxa"/>
+            <w:tcBorders>
+              <w:bottom w:val="single" w:sz="4" w:space="0" w:color="auto"/>
+            </w:tcBorders>
+            <w:noWrap/>
+            <w:hideMark/>
+          </w:tcPr>
+          <w:p>
+            <w:pPr>
+              <w:rPr>
+                <w:rFonts w:cstheme="minorHAnsi"/>
+                <w:b/>
+                <w:bCs/>
+              </w:rPr>
+            </w:pPr>
+            <w:r>
+              <w:rPr>
+                <w:rFonts w:cstheme="minorHAnsi"/>
+                <w:b/>
+                <w:bCs/>
+              </w:rPr>
+              <w:t>No (n=</w:t>
+            </w:r>
+            <w:r>
+              <w:rPr>
+                <w:rFonts w:cstheme="minorHAnsi"/>
+                <w:b/>
+                <w:bCs/>
+              </w:rPr>
+              <w:t>402</w:t>
+            </w:r>
+            <w:r>
+              <w:rPr>
+                <w:rFonts w:cstheme="minorHAnsi"/>
+                <w:b/>
+                <w:bCs/>
+              </w:rPr>
+              <w:t>)</w:t>
+            </w:r>
+          </w:p>
+        </w:tc>
+        <w:tc>
+          <w:tcPr>
+            <w:tcW w:w="2660" w:type="dxa"/>
+            <w:tcBorders>
+              <w:bottom w:val="single" w:sz="4" w:space="0" w:color="auto"/>
+            </w:tcBorders>
+            <w:noWrap/>
+            <w:hideMark/>
+          </w:tcPr>
+          <w:p>
+            <w:pPr>
+              <w:rPr>
+                <w:rFonts w:cstheme="minorHAnsi"/>
+                <w:b/>
+                <w:bCs/>
+              </w:rPr>
+            </w:pPr>
+            <w:r>
+              <w:rPr>
+                <w:rFonts w:cstheme="minorHAnsi"/>
+                <w:b/>
+                <w:bCs/>
+              </w:rPr>
+              <w:t>Yes (n=</w:t>
+            </w:r>
+            <w:r>
+              <w:rPr>
+                <w:rFonts w:cstheme="minorHAnsi"/>
+                <w:b/>
+                <w:bCs/>
+              </w:rPr>
+              <w:t>403</w:t>
+            </w:r>
+            <w:r>
+              <w:rPr>
+                <w:rFonts w:cstheme="minorHAnsi"/>
+                <w:b/>
+                <w:bCs/>
+              </w:rPr>
+              <w:t>)</w:t>
+            </w:r>
+          </w:p>
+        </w:tc>
+        <w:tc>
+          <w:tcPr>
+            <w:tcW w:w="960" w:type="dxa"/>
+            <w:vMerge/>
+            <w:tcBorders>
+              <w:bottom w:val="single" w:sz="4" w:space="0" w:color="auto"/>
+            </w:tcBorders>
+            <w:noWrap/>
+            <w:hideMark/>
+          </w:tcPr>
+          <w:p>
+            <w:pPr>
+              <w:rPr>
+                <w:rFonts w:cstheme="minorHAnsi"/>
+              </w:rPr>
+            </w:pPr>
+          </w:p>
+        </w:tc>
+      </w:tr>
+      <w:tr>
+        <w:trPr>
+          <w:trHeight w:val="295"/>
+        </w:trPr>
+        <w:tc>
+          <w:tcPr>
+            <w:tcW w:w="4140" w:type="dxa"/>
+            <w:tcBorders>
+              <w:top w:val="single" w:sz="4" w:space="0" w:color="auto"/>
+              <w:bottom w:val="single" w:sz="4" w:space="0" w:color="auto"/>
+            </w:tcBorders>
+            <w:noWrap/>
+            <w:hideMark/>
+          </w:tcPr>
+          <w:p>
+            <w:pPr>
+              <w:rPr>
+                <w:rFonts w:cstheme="minorHAnsi"/>
+              </w:rPr>
+            </w:pPr>
+            <w:proofErr w:type="gramStart"/>
+            <w:r>
+              <w:rPr>
+                <w:rFonts w:cstheme="minorHAnsi"/>
+              </w:rPr>
+              <w:t>log(</w:t>
+            </w:r>
+            <w:proofErr w:type="gramEnd"/>
+            <w:r>
+              <w:rPr>
+                <w:rFonts w:cstheme="minorHAnsi"/>
+                <w:b/>
+                <w:bCs/>
+              </w:rPr>
+              <w:t>Length of Stay at Hospital</w:t>
+            </w:r>
+            <w:r>
+              <w:rPr>
+                <w:rFonts w:cstheme="minorHAnsi"/>
+              </w:rPr>
+              <w:t>) (SD)</w:t>
+            </w:r>
+          </w:p>
+        </w:tc>
+        <w:tc>
+          <w:tcPr>
+            <w:tcW w:w="2520" w:type="dxa"/>
+            <w:tcBorders>
+              <w:top w:val="single" w:sz="4" w:space="0" w:color="auto"/>
+              <w:bottom w:val="single" w:sz="4" w:space="0" w:color="auto"/>
+            </w:tcBorders>
+            <w:noWrap/>
+            <w:vAlign w:val="bottom"/>
+          </w:tcPr>
+          <w:p>
+            <w:pPr>
+              <w:rPr>
+                <w:rFonts w:cstheme="minorHAnsi"/>
+              </w:rPr>
+            </w:pPr>
+            <w:r>
+              <w:rPr>
+                <w:rFonts w:cstheme="minorHAnsi"/>
+                <w:color w:val="000000"/>
+              </w:rPr>
+              <w:t>0.96 (0.40)</w:t>
+            </w:r>
+          </w:p>
+        </w:tc>
+        <w:tc>
+          <w:tcPr>
+            <w:tcW w:w="2660" w:type="dxa"/>
+            <w:tcBorders>
+              <w:top w:val="single" w:sz="4" w:space="0" w:color="auto"/>
+              <w:bottom w:val="single" w:sz="4" w:space="0" w:color="auto"/>
+            </w:tcBorders>
+            <w:noWrap/>
+            <w:vAlign w:val="bottom"/>
+          </w:tcPr>
+          <w:p>
+            <w:pPr>
+              <w:rPr>
+                <w:rFonts w:cstheme="minorHAnsi"/>
+              </w:rPr>
+            </w:pPr>
+            <w:r>
+              <w:rPr>
+                <w:rFonts w:cstheme="minorHAnsi"/>
+                <w:color w:val="000000"/>
+              </w:rPr>
+              <w:t>1.13 (0.37)</w:t>
+            </w:r>
+          </w:p>
+        </w:tc>
+        <w:tc>
+          <w:tcPr>
+            <w:tcW w:w="960" w:type="dxa"/>
+            <w:tcBorders>
+              <w:top w:val="single" w:sz="4" w:space="0" w:color="auto"/>
+              <w:bottom w:val="single" w:sz="4" w:space="0" w:color="auto"/>
+            </w:tcBorders>
+            <w:noWrap/>
+            <w:vAlign w:val="bottom"/>
+          </w:tcPr>
+          <w:p>
+            <w:pPr>
+              <w:rPr>
+                <w:rFonts w:cstheme="minorHAnsi"/>
+              </w:rPr>
+            </w:pPr>
+            <w:r>
+              <w:rPr>
+                <w:rFonts w:cstheme="minorHAnsi"/>
+                <w:color w:val="000000"/>
+              </w:rPr>
+              <w:t>&lt;0.001</w:t>
+            </w:r>
+          </w:p>
+        </w:tc>
+      </w:tr>
+      <w:tr>
+        <w:trPr>
+          <w:trHeight w:val="295"/>
+        </w:trPr>
+        <w:tc>
+          <w:tcPr>
+            <w:tcW w:w="4140" w:type="dxa"/>
+            <w:tcBorders>
+              <w:top w:val="single" w:sz="4" w:space="0" w:color="auto"/>
+              <w:bottom w:val="single" w:sz="4" w:space="0" w:color="auto"/>
+            </w:tcBorders>
+            <w:noWrap/>
+            <w:hideMark/>
+          </w:tcPr>
+          <w:p>
+            <w:pPr>
+              <w:rPr>
+                <w:rFonts w:cstheme="minorHAnsi"/>
+              </w:rPr>
+            </w:pPr>
+            <w:proofErr w:type="gramStart"/>
+            <w:r>
+              <w:rPr>
+                <w:rFonts w:cstheme="minorHAnsi"/>
+              </w:rPr>
+              <w:t>log(</w:t>
+            </w:r>
+            <w:proofErr w:type="gramEnd"/>
+            <w:r>
+              <w:rPr>
+                <w:rFonts w:cstheme="minorHAnsi"/>
+                <w:b/>
+                <w:bCs/>
+              </w:rPr>
+              <w:t>Length of Stay in ICU</w:t>
+            </w:r>
+            <w:r>
+              <w:rPr>
+                <w:rFonts w:cstheme="minorHAnsi"/>
+              </w:rPr>
+              <w:t>) (SD)</w:t>
+            </w:r>
+          </w:p>
+        </w:tc>
+        <w:tc>
+          <w:tcPr>
+            <w:tcW w:w="2520" w:type="dxa"/>
+            <w:tcBorders>
+              <w:top w:val="single" w:sz="4" w:space="0" w:color="auto"/>
+              <w:bottom w:val="single" w:sz="4" w:space="0" w:color="auto"/>
+            </w:tcBorders>
+            <w:noWrap/>
+            <w:vAlign w:val="bottom"/>
+          </w:tcPr>
+          <w:p>
+            <w:pPr>
+              <w:rPr>
+                <w:rFonts w:cstheme="minorHAnsi"/>
+              </w:rPr>
+            </w:pPr>
+            <w:r>
+              <w:rPr>
+                <w:rFonts w:cstheme="minorHAnsi"/>
+                <w:color w:val="000000"/>
+              </w:rPr>
+              <w:t>0.71 (0.46)</w:t>
+            </w:r>
+          </w:p>
+        </w:tc>
+        <w:tc>
+          <w:tcPr>
+            <w:tcW w:w="2660" w:type="dxa"/>
+            <w:tcBorders>
+              <w:top w:val="single" w:sz="4" w:space="0" w:color="auto"/>
+              <w:bottom w:val="single" w:sz="4" w:space="0" w:color="auto"/>
+            </w:tcBorders>
+            <w:noWrap/>
+            <w:vAlign w:val="bottom"/>
+          </w:tcPr>
+          <w:p>
+            <w:pPr>
+              <w:rPr>
+                <w:rFonts w:cstheme="minorHAnsi"/>
+              </w:rPr>
+            </w:pPr>
+            <w:r>
+              <w:rPr>
+                <w:rFonts w:cstheme="minorHAnsi"/>
+                <w:color w:val="000000"/>
+              </w:rPr>
+              <w:t>0.88 (0.44)</w:t>
+            </w:r>
+          </w:p>
+        </w:tc>
+        <w:tc>
+          <w:tcPr>
+            <w:tcW w:w="960" w:type="dxa"/>
+            <w:tcBorders>
+              <w:top w:val="single" w:sz="4" w:space="0" w:color="auto"/>
+              <w:bottom w:val="single" w:sz="4" w:space="0" w:color="auto"/>
+            </w:tcBorders>
+            <w:noWrap/>
+            <w:vAlign w:val="bottom"/>
+          </w:tcPr>
+          <w:p>
+            <w:pPr>
+              <w:rPr>
+                <w:rFonts w:cstheme="minorHAnsi"/>
+              </w:rPr>
+            </w:pPr>
+            <w:r>
+              <w:rPr>
+                <w:rFonts w:cstheme="minorHAnsi"/>
+                <w:color w:val="000000"/>
+              </w:rPr>
+              <w:t>&lt;0.001</w:t>
+            </w:r>
+          </w:p>
+        </w:tc>
+      </w:tr>
+      <w:tr>
+        <w:trPr>
+          <w:trHeight w:val="295"/>
+        </w:trPr>
+        <w:tc>
+          <w:tcPr>
+            <w:tcW w:w="4140" w:type="dxa"/>
+            <w:tcBorders>
+              <w:top w:val="single" w:sz="4" w:space="0" w:color="auto"/>
+              <w:bottom w:val="single" w:sz="4" w:space="0" w:color="auto"/>
+            </w:tcBorders>
+            <w:noWrap/>
+            <w:hideMark/>
+          </w:tcPr>
+          <w:p>
+            <w:pPr>
+              <w:rPr>
+                <w:rFonts w:cstheme="minorHAnsi"/>
+              </w:rPr>
+            </w:pPr>
+            <w:proofErr w:type="gramStart"/>
+            <w:r>
+              <w:rPr>
+                <w:rFonts w:cstheme="minorHAnsi"/>
+              </w:rPr>
+              <w:t>log(</w:t>
+            </w:r>
+            <w:proofErr w:type="gramEnd"/>
+            <w:r>
+              <w:rPr>
+                <w:rFonts w:cstheme="minorHAnsi"/>
+                <w:b/>
+                <w:bCs/>
+              </w:rPr>
+              <w:t>Total</w:t>
+            </w:r>
+            <w:r>
+              <w:rPr>
+                <w:rFonts w:cstheme="minorHAnsi"/>
+              </w:rPr>
+              <w:t xml:space="preserve"> </w:t>
+            </w:r>
+            <w:r>
+              <w:rPr>
+                <w:rFonts w:cstheme="minorHAnsi"/>
+                <w:b/>
+                <w:bCs/>
+              </w:rPr>
+              <w:t>Keppra Dose</w:t>
+            </w:r>
+            <w:r>
+              <w:rPr>
+                <w:rFonts w:cstheme="minorHAnsi"/>
+              </w:rPr>
+              <w:t>) (SD)</w:t>
+            </w:r>
+          </w:p>
+        </w:tc>
+        <w:tc>
+          <w:tcPr>
+            <w:tcW w:w="2520" w:type="dxa"/>
+            <w:tcBorders>
+              <w:top w:val="single" w:sz="4" w:space="0" w:color="auto"/>
+              <w:bottom w:val="single" w:sz="4" w:space="0" w:color="auto"/>
+            </w:tcBorders>
+            <w:noWrap/>
+            <w:vAlign w:val="bottom"/>
+          </w:tcPr>
+          <w:p>
+            <w:pPr>
+              <w:rPr>
+                <w:rFonts w:cstheme="minorHAnsi"/>
+              </w:rPr>
+            </w:pPr>
+            <w:r>
+              <w:rPr>
+                <w:rFonts w:cstheme="minorHAnsi"/>
+                <w:color w:val="000000"/>
+              </w:rPr>
+              <w:t>1.01 (0.37)</w:t>
+            </w:r>
+          </w:p>
+        </w:tc>
+        <w:tc>
+          <w:tcPr>
+            <w:tcW w:w="2660" w:type="dxa"/>
+            <w:tcBorders>
+              <w:top w:val="single" w:sz="4" w:space="0" w:color="auto"/>
+              <w:bottom w:val="single" w:sz="4" w:space="0" w:color="auto"/>
+            </w:tcBorders>
+            <w:noWrap/>
+            <w:vAlign w:val="bottom"/>
+          </w:tcPr>
+          <w:p>
+            <w:pPr>
+              <w:rPr>
+                <w:rFonts w:cstheme="minorHAnsi"/>
+              </w:rPr>
+            </w:pPr>
+            <w:r>
+              <w:rPr>
+                <w:rFonts w:cstheme="minorHAnsi"/>
+                <w:color w:val="000000"/>
+              </w:rPr>
+              <w:t>1.14 (0.38)</w:t>
+            </w:r>
+          </w:p>
+        </w:tc>
+        <w:tc>
+          <w:tcPr>
+            <w:tcW w:w="960" w:type="dxa"/>
+            <w:tcBorders>
+              <w:top w:val="single" w:sz="4" w:space="0" w:color="auto"/>
+              <w:bottom w:val="single" w:sz="4" w:space="0" w:color="auto"/>
+            </w:tcBorders>
+            <w:noWrap/>
+            <w:vAlign w:val="bottom"/>
+          </w:tcPr>
+          <w:p>
+            <w:pPr>
+              <w:rPr>
+                <w:rFonts w:cstheme="minorHAnsi"/>
+              </w:rPr>
+            </w:pPr>
+            <w:r>
+              <w:rPr>
+                <w:rFonts w:cstheme="minorHAnsi"/>
+                <w:color w:val="000000"/>
+              </w:rPr>
+              <w:t>&lt;0.001</w:t>
+            </w:r>
+          </w:p>
+        </w:tc>
+      </w:tr>
+      <w:tr>
+        <w:trPr>
+          <w:trHeight w:val="295"/>
+        </w:trPr>
+        <w:tc>
+          <w:tcPr>
+            <w:tcW w:w="4140" w:type="dxa"/>
+            <w:tcBorders>
+              <w:top w:val="single" w:sz="4" w:space="0" w:color="auto"/>
+              <w:bottom w:val="single" w:sz="4" w:space="0" w:color="auto"/>
+            </w:tcBorders>
+            <w:noWrap/>
+          </w:tcPr>
+          <w:p>
+            <w:pPr>
+              <w:rPr>
+                <w:rFonts w:cstheme="minorHAnsi"/>
+              </w:rPr>
+            </w:pPr>
+            <w:proofErr w:type="gramStart"/>
+            <w:r>
+              <w:rPr>
+                <w:rFonts w:cstheme="minorHAnsi"/>
+              </w:rPr>
+              <w:t>Log(</w:t>
+            </w:r>
+            <w:proofErr w:type="gramEnd"/>
+            <w:r>
+              <w:rPr>
+                <w:rFonts w:cstheme="minorHAnsi"/>
+                <w:b/>
+                <w:bCs/>
+              </w:rPr>
+              <w:t>Keppra Duration</w:t>
+            </w:r>
+            <w:r>
+              <w:rPr>
+                <w:rFonts w:cstheme="minorHAnsi"/>
+              </w:rPr>
+              <w:t>) (SD)</w:t>
+            </w:r>
+          </w:p>
+        </w:tc>
+        <w:tc>
+          <w:tcPr>
+            <w:tcW w:w="2520" w:type="dxa"/>
+            <w:tcBorders>
+              <w:top w:val="single" w:sz="4" w:space="0" w:color="auto"/>
+              <w:bottom w:val="single" w:sz="4" w:space="0" w:color="auto"/>
+            </w:tcBorders>
+            <w:noWrap/>
+            <w:vAlign w:val="bottom"/>
+          </w:tcPr>
+          <w:p>
+            <w:pPr>
+              <w:rPr>
+                <w:rFonts w:cstheme="minorHAnsi"/>
+              </w:rPr>
+            </w:pPr>
+            <w:r>
+              <w:rPr>
+                <w:rFonts w:cstheme="minorHAnsi"/>
+                <w:color w:val="000000"/>
+              </w:rPr>
+              <w:t>0.77 (0.34)</w:t>
+            </w:r>
+          </w:p>
+        </w:tc>
+        <w:tc>
+          <w:tcPr>
+            <w:tcW w:w="2660" w:type="dxa"/>
+            <w:tcBorders>
+              <w:top w:val="single" w:sz="4" w:space="0" w:color="auto"/>
+              <w:bottom w:val="single" w:sz="4" w:space="0" w:color="auto"/>
+            </w:tcBorders>
+            <w:noWrap/>
+            <w:vAlign w:val="bottom"/>
+          </w:tcPr>
+          <w:p>
+            <w:pPr>
+              <w:rPr>
+                <w:rFonts w:cstheme="minorHAnsi"/>
+              </w:rPr>
+            </w:pPr>
+            <w:r>
+              <w:rPr>
+                <w:rFonts w:cstheme="minorHAnsi"/>
+                <w:color w:val="000000"/>
+              </w:rPr>
+              <w:t>0.90 (0.35)</w:t>
+            </w:r>
+          </w:p>
+        </w:tc>
+        <w:tc>
+          <w:tcPr>
+            <w:tcW w:w="960" w:type="dxa"/>
+            <w:tcBorders>
+              <w:top w:val="single" w:sz="4" w:space="0" w:color="auto"/>
+              <w:bottom w:val="single" w:sz="4" w:space="0" w:color="auto"/>
+            </w:tcBorders>
+            <w:noWrap/>
+            <w:vAlign w:val="bottom"/>
+          </w:tcPr>
+          <w:p>
+            <w:pPr>
+              <w:rPr>
+                <w:rFonts w:cstheme="minorHAnsi"/>
+              </w:rPr>
+            </w:pPr>
+            <w:r>
+              <w:rPr>
+                <w:rFonts w:cstheme="minorHAnsi"/>
+                <w:color w:val="000000"/>
+              </w:rPr>
+              <w:t>&lt;0.001</w:t>
+            </w:r>
+          </w:p>
+        </w:tc>
+      </w:tr>
+      <w:tr>
+        <w:trPr>
+          <w:trHeight w:val="295"/>
+        </w:trPr>
+        <w:tc>
+          <w:tcPr>
+            <w:tcW w:w="4140" w:type="dxa"/>
+            <w:tcBorders>
+              <w:top w:val="single" w:sz="4" w:space="0" w:color="auto"/>
+              <w:bottom w:val="single" w:sz="4" w:space="0" w:color="auto"/>
+            </w:tcBorders>
+            <w:noWrap/>
+          </w:tcPr>
+          <w:p>
+            <w:pPr>
+              <w:rPr>
+                <w:rFonts w:cstheme="minorHAnsi"/>
+              </w:rPr>
+            </w:pPr>
+            <w:r>
+              <w:rPr>
+                <w:rFonts w:cstheme="minorHAnsi"/>
+                <w:b/>
+                <w:bCs/>
+              </w:rPr>
+              <w:t>Length of Stay at Hospital (IQR)</w:t>
+            </w:r>
+          </w:p>
+        </w:tc>
+        <w:tc>
+          <w:tcPr>
+            <w:tcW w:w="2520" w:type="dxa"/>
+            <w:tcBorders>
+              <w:top w:val="single" w:sz="4" w:space="0" w:color="auto"/>
+              <w:bottom w:val="single" w:sz="4" w:space="0" w:color="auto"/>
+            </w:tcBorders>
+            <w:noWrap/>
+          </w:tcPr>
+          <w:p>
+            <w:pPr>
+              <w:shd w:val="clear" w:color="auto" w:fill="FFFFFF"/>
+              <w:tabs>
+                <w:tab w:val="left" w:pos="916"/>
+                <w:tab w:val="left" w:pos="1832"/>
+                <w:tab w:val="left" w:pos="2748"/>
+                <w:tab w:val="left" w:pos="3664"/>
+                <w:tab w:val="left" w:pos="4580"/>
+                <w:tab w:val="left" w:pos="5496"/>
+                <w:tab w:val="left" w:pos="6412"/>
+                <w:tab w:val="left" w:pos="7328"/>
+                <w:tab w:val="left" w:pos="8244"/>
+                <w:tab w:val="left" w:pos="9160"/>
+                <w:tab w:val="left" w:pos="10076"/>
+                <w:tab w:val="left" w:pos="10992"/>
+                <w:tab w:val="left" w:pos="11908"/>
+                <w:tab w:val="left" w:pos="12824"/>
+                <w:tab w:val="left" w:pos="13740"/>
+                <w:tab w:val="left" w:pos="14656"/>
+              </w:tabs>
+              <w:wordWrap w:val="0"/>
+              <w:rPr>
+                <w:rFonts w:eastAsia="Times New Roman" w:cstheme="minorHAnsi"/>
+                <w:color w:val="000000"/>
+              </w:rPr>
+            </w:pPr>
+            <w:r>
+              <w:rPr>
+                <w:rFonts w:eastAsia="Times New Roman" w:cstheme="minorHAnsi"/>
+                <w:color w:val="000000"/>
+              </w:rPr>
+              <w:t>9.54 (4.68-18.50)</w:t>
+            </w:r>
+          </w:p>
+        </w:tc>
+        <w:tc>
+          <w:tcPr>
+            <w:tcW w:w="2660" w:type="dxa"/>
+            <w:tcBorders>
+              <w:top w:val="single" w:sz="4" w:space="0" w:color="auto"/>
+              <w:bottom w:val="single" w:sz="4" w:space="0" w:color="auto"/>
+            </w:tcBorders>
+            <w:noWrap/>
+          </w:tcPr>
+          <w:p>
+            <w:pPr>
+              <w:pStyle w:val="HTMLPreformatted"/>
+              <w:shd w:val="clear" w:color="auto" w:fill="FFFFFF"/>
+              <w:wordWrap w:val="0"/>
+              <w:rPr>
+                <w:rFonts w:asciiTheme="minorHAnsi" w:hAnsiTheme="minorHAnsi" w:cstheme="minorHAnsi"/>
+                <w:color w:val="000000"/>
+                <w:sz w:val="22"/>
+                <w:szCs w:val="22"/>
+              </w:rPr>
+            </w:pPr>
+            <w:r>
+              <w:rPr>
+                <w:rFonts w:asciiTheme="minorHAnsi" w:hAnsiTheme="minorHAnsi" w:cstheme="minorHAnsi"/>
+                <w:color w:val="000000"/>
+                <w:sz w:val="22"/>
+                <w:szCs w:val="22"/>
+              </w:rPr>
+              <w:t>14.19 (7.15-24.05)</w:t>
+            </w:r>
+          </w:p>
+        </w:tc>
+        <w:tc>
+          <w:tcPr>
+            <w:tcW w:w="960" w:type="dxa"/>
+            <w:tcBorders>
+              <w:top w:val="single" w:sz="4" w:space="0" w:color="auto"/>
+              <w:bottom w:val="single" w:sz="4" w:space="0" w:color="auto"/>
+            </w:tcBorders>
+            <w:noWrap/>
+          </w:tcPr>
+          <w:p>
+            <w:pPr>
+              <w:rPr>
+                <w:rFonts w:cstheme="minorHAnsi"/>
+              </w:rPr>
+            </w:pPr>
+            <w:r>
+              <w:rPr>
+                <w:rFonts w:cstheme="minorHAnsi"/>
+                <w:color w:val="000000"/>
+              </w:rPr>
+              <w:t>&lt;0.001</w:t>
+            </w:r>
+          </w:p>
+        </w:tc>
+      </w:tr>
+      <w:tr>
+        <w:trPr>
+          <w:trHeight w:val="295"/>
+        </w:trPr>
+        <w:tc>
+          <w:tcPr>
+            <w:tcW w:w="4140" w:type="dxa"/>
+            <w:tcBorders>
+              <w:top w:val="single" w:sz="4" w:space="0" w:color="auto"/>
+              <w:bottom w:val="single" w:sz="4" w:space="0" w:color="auto"/>
+            </w:tcBorders>
+            <w:noWrap/>
+          </w:tcPr>
+          <w:p>
+            <w:pPr>
+              <w:rPr>
+                <w:rFonts w:cstheme="minorHAnsi"/>
+              </w:rPr>
+            </w:pPr>
+            <w:r>
+              <w:rPr>
+                <w:rFonts w:cstheme="minorHAnsi"/>
+                <w:b/>
+                <w:bCs/>
+              </w:rPr>
+              <w:t>Length of Stay in ICU (IQR)</w:t>
+            </w:r>
+          </w:p>
+        </w:tc>
+        <w:tc>
+          <w:tcPr>
+            <w:tcW w:w="2520" w:type="dxa"/>
+            <w:tcBorders>
+              <w:top w:val="single" w:sz="4" w:space="0" w:color="auto"/>
+              <w:bottom w:val="single" w:sz="4" w:space="0" w:color="auto"/>
+            </w:tcBorders>
+            <w:noWrap/>
+          </w:tcPr>
+          <w:p>
+            <w:pPr>
+              <w:rPr>
+                <w:rFonts w:cstheme="minorHAnsi"/>
+              </w:rPr>
+            </w:pPr>
+            <w:r>
+              <w:rPr>
+                <w:rFonts w:cstheme="minorHAnsi"/>
+              </w:rPr>
+              <w:t>4.90 (2.00-12.60)</w:t>
+            </w:r>
+          </w:p>
+        </w:tc>
+        <w:tc>
+          <w:tcPr>
+            <w:tcW w:w="2660" w:type="dxa"/>
+            <w:tcBorders>
+              <w:top w:val="single" w:sz="4" w:space="0" w:color="auto"/>
+              <w:bottom w:val="single" w:sz="4" w:space="0" w:color="auto"/>
+            </w:tcBorders>
+            <w:noWrap/>
+          </w:tcPr>
+          <w:p>
+            <w:pPr>
+              <w:rPr>
+                <w:rFonts w:cstheme="minorHAnsi"/>
+              </w:rPr>
+            </w:pPr>
+            <w:r>
+              <w:rPr>
+                <w:rFonts w:cstheme="minorHAnsi"/>
+              </w:rPr>
+              <w:t>7.40 (3.60-16.20)</w:t>
+            </w:r>
+          </w:p>
+        </w:tc>
+        <w:tc>
+          <w:tcPr>
+            <w:tcW w:w="960" w:type="dxa"/>
+            <w:tcBorders>
+              <w:top w:val="single" w:sz="4" w:space="0" w:color="auto"/>
+              <w:bottom w:val="single" w:sz="4" w:space="0" w:color="auto"/>
+            </w:tcBorders>
+            <w:noWrap/>
+          </w:tcPr>
+          <w:p>
+            <w:pPr>
+              <w:rPr>
+                <w:rFonts w:cstheme="minorHAnsi"/>
+              </w:rPr>
+            </w:pPr>
+            <w:r>
+              <w:rPr>
+                <w:rFonts w:cstheme="minorHAnsi"/>
+              </w:rPr>
+              <w:t>&lt;0.001</w:t>
+            </w:r>
+          </w:p>
+        </w:tc>
+      </w:tr>
+      <w:tr>
+        <w:trPr>
+          <w:trHeight w:val="295"/>
+        </w:trPr>
+        <w:tc>
+          <w:tcPr>
+            <w:tcW w:w="4140" w:type="dxa"/>
+            <w:tcBorders>
+              <w:top w:val="single" w:sz="4" w:space="0" w:color="auto"/>
+              <w:bottom w:val="single" w:sz="4" w:space="0" w:color="auto"/>
+            </w:tcBorders>
+            <w:noWrap/>
+          </w:tcPr>
+          <w:p>
+            <w:pPr>
+              <w:rPr>
+                <w:rFonts w:cstheme="minorHAnsi"/>
+              </w:rPr>
+            </w:pPr>
+            <w:r>
+              <w:rPr>
+                <w:rFonts w:cstheme="minorHAnsi"/>
+                <w:b/>
+                <w:bCs/>
+              </w:rPr>
+              <w:t>Total Keppra Dose (IQR)</w:t>
+            </w:r>
+          </w:p>
+        </w:tc>
+        <w:tc>
+          <w:tcPr>
+            <w:tcW w:w="2520" w:type="dxa"/>
+            <w:tcBorders>
+              <w:top w:val="single" w:sz="4" w:space="0" w:color="auto"/>
+              <w:bottom w:val="single" w:sz="4" w:space="0" w:color="auto"/>
+            </w:tcBorders>
+            <w:noWrap/>
+          </w:tcPr>
+          <w:p>
+            <w:pPr>
+              <w:rPr>
+                <w:rFonts w:cstheme="minorHAnsi"/>
+              </w:rPr>
+            </w:pPr>
+            <w:r>
+              <w:rPr>
+                <w:rFonts w:cstheme="minorHAnsi"/>
+              </w:rPr>
+              <w:t>13.00 (7.00-15.00)</w:t>
+            </w:r>
+          </w:p>
+        </w:tc>
+        <w:tc>
+          <w:tcPr>
+            <w:tcW w:w="2660" w:type="dxa"/>
+            <w:tcBorders>
+              <w:top w:val="single" w:sz="4" w:space="0" w:color="auto"/>
+              <w:bottom w:val="single" w:sz="4" w:space="0" w:color="auto"/>
+            </w:tcBorders>
+            <w:noWrap/>
+          </w:tcPr>
+          <w:p>
+            <w:pPr>
+              <w:rPr>
+                <w:rFonts w:cstheme="minorHAnsi"/>
+              </w:rPr>
+            </w:pPr>
+            <w:r>
+              <w:rPr>
+                <w:rFonts w:cstheme="minorHAnsi"/>
+              </w:rPr>
+              <w:t>14.00 (10.00-20.00)</w:t>
+            </w:r>
+          </w:p>
+        </w:tc>
+        <w:tc>
+          <w:tcPr>
+            <w:tcW w:w="960" w:type="dxa"/>
+            <w:tcBorders>
+              <w:top w:val="single" w:sz="4" w:space="0" w:color="auto"/>
+              <w:bottom w:val="single" w:sz="4" w:space="0" w:color="auto"/>
+            </w:tcBorders>
+            <w:noWrap/>
+          </w:tcPr>
+          <w:p>
+            <w:pPr>
+              <w:rPr>
+                <w:rFonts w:cstheme="minorHAnsi"/>
+              </w:rPr>
+            </w:pPr>
+            <w:r>
+              <w:rPr>
+                <w:rFonts w:cstheme="minorHAnsi"/>
+                <w:color w:val="000000"/>
+              </w:rPr>
+              <w:t>&lt;0.001</w:t>
+            </w:r>
+          </w:p>
+        </w:tc>
+      </w:tr>
+      <w:tr>
+        <w:trPr>
+          <w:trHeight w:val="295"/>
+        </w:trPr>
+        <w:tc>
+          <w:tcPr>
+            <w:tcW w:w="4140" w:type="dxa"/>
+            <w:tcBorders>
+              <w:top w:val="single" w:sz="4" w:space="0" w:color="auto"/>
+              <w:bottom w:val="single" w:sz="4" w:space="0" w:color="auto"/>
+            </w:tcBorders>
+            <w:noWrap/>
+          </w:tcPr>
+          <w:p>
+            <w:pPr>
+              <w:rPr>
+                <w:rFonts w:cstheme="minorHAnsi"/>
+                <w:b/>
+                <w:bCs/>
+              </w:rPr>
+            </w:pPr>
+            <w:r>
+              <w:rPr>
+                <w:rFonts w:cstheme="minorHAnsi"/>
+                <w:b/>
+                <w:bCs/>
+              </w:rPr>
+              <w:t>Keppra Duration (IQR)</w:t>
+            </w:r>
+          </w:p>
+        </w:tc>
+        <w:tc>
+          <w:tcPr>
+            <w:tcW w:w="2520" w:type="dxa"/>
+            <w:tcBorders>
+              <w:top w:val="single" w:sz="4" w:space="0" w:color="auto"/>
+              <w:bottom w:val="single" w:sz="4" w:space="0" w:color="auto"/>
+            </w:tcBorders>
+            <w:noWrap/>
+          </w:tcPr>
+          <w:p>
+            <w:pPr>
+              <w:rPr>
+                <w:rFonts w:cstheme="minorHAnsi"/>
+              </w:rPr>
+            </w:pPr>
+            <w:r>
+              <w:rPr>
+                <w:rFonts w:cstheme="minorHAnsi"/>
+              </w:rPr>
+              <w:t>5.97 (2.84-7.07)</w:t>
+            </w:r>
+          </w:p>
+        </w:tc>
+        <w:tc>
+          <w:tcPr>
+            <w:tcW w:w="2660" w:type="dxa"/>
+            <w:tcBorders>
+              <w:top w:val="single" w:sz="4" w:space="0" w:color="auto"/>
+              <w:bottom w:val="single" w:sz="4" w:space="0" w:color="auto"/>
+            </w:tcBorders>
+            <w:noWrap/>
+          </w:tcPr>
+          <w:p>
+            <w:pPr>
+              <w:rPr>
+                <w:rFonts w:cstheme="minorHAnsi"/>
+              </w:rPr>
+            </w:pPr>
+            <w:r>
+              <w:rPr>
+                <w:rFonts w:cstheme="minorHAnsi"/>
+              </w:rPr>
+              <w:t>6.59 (4.60-10.03)</w:t>
+            </w:r>
+          </w:p>
+        </w:tc>
+        <w:tc>
+          <w:tcPr>
+            <w:tcW w:w="960" w:type="dxa"/>
+            <w:tcBorders>
+              <w:top w:val="single" w:sz="4" w:space="0" w:color="auto"/>
+              <w:bottom w:val="single" w:sz="4" w:space="0" w:color="auto"/>
+            </w:tcBorders>
+            <w:noWrap/>
+          </w:tcPr>
+          <w:p>
+            <w:pPr>
+              <w:rPr>
+                <w:rFonts w:cstheme="minorHAnsi"/>
+              </w:rPr>
+            </w:pPr>
+            <w:r>
+              <w:rPr>
+                <w:rFonts w:cstheme="minorHAnsi"/>
+                <w:color w:val="000000"/>
+              </w:rPr>
+              <w:t>&lt;0.001</w:t>
+            </w:r>
           </w:p>
         </w:tc>
       </w:tr>
@@ -6701,22 +7528,67 @@
     <w:p/>
     <w:p/>
     <w:p/>
+    <w:p/>
+    <w:p/>
+    <w:p/>
     <w:p>
+      <w:pPr>
+        <w:shd w:val="clear" w:color="auto" w:fill="FFFFFF"/>
+        <w:spacing w:after="0" w:line="240" w:lineRule="auto"/>
+        <w:rPr>
+          <w:rFonts w:ascii="Arial" w:eastAsia="Times New Roman" w:hAnsi="Arial" w:cs="Arial"/>
+          <w:b/>
+          <w:bCs/>
+          <w:color w:val="222222"/>
+          <w:sz w:val="24"/>
+          <w:szCs w:val="24"/>
+        </w:rPr>
+      </w:pPr>
       <w:r>
+        <w:rPr>
+          <w:rFonts w:ascii="Arial" w:eastAsia="Times New Roman" w:hAnsi="Arial" w:cs="Arial"/>
+          <w:b/>
+          <w:bCs/>
+          <w:color w:val="222222"/>
+          <w:sz w:val="24"/>
+          <w:szCs w:val="24"/>
+        </w:rPr>
+        <w:lastRenderedPageBreak/>
+        <w:t>1. Establishing a median time to:</w:t>
+      </w:r>
+    </w:p>
+    <w:p>
+      <w:pPr>
+        <w:shd w:val="clear" w:color="auto" w:fill="FFFFFF"/>
+        <w:spacing w:after="0" w:line="240" w:lineRule="auto"/>
+        <w:rPr>
+          <w:rFonts w:ascii="Arial" w:eastAsia="Times New Roman" w:hAnsi="Arial" w:cs="Arial"/>
+          <w:b/>
+          <w:bCs/>
+          <w:color w:val="222222"/>
+          <w:sz w:val="24"/>
+          <w:szCs w:val="24"/>
+        </w:rPr>
+      </w:pPr>
+      <w:r>
+        <w:rPr>
+          <w:rFonts w:ascii="Arial" w:eastAsia="Times New Roman" w:hAnsi="Arial" w:cs="Arial"/>
+          <w:b/>
+          <w:bCs/>
+          <w:color w:val="222222"/>
+          <w:sz w:val="24"/>
+          <w:szCs w:val="24"/>
+        </w:rPr>
+        <w:t>A. antipsychotic administration (Column N) B. Positive CAM-ICU (Column P) and C. Overall median time depending on if an antipsychotic was administered first or a positive CAM-ICU was recorded first in patients who had both an antipsychotic and positive CAM-ICU</w:t>
+      </w:r>
+    </w:p>
+    <w:p>
+      <w:pPr>
         <w:rPr>
           <w:b/>
           <w:bCs/>
         </w:rPr>
-        <w:lastRenderedPageBreak/>
-        <w:t>Time to Event Analysis</w:t>
-      </w:r>
-      <w:r>
-        <w:rPr>
-          <w:b/>
-          <w:bCs/>
-        </w:rPr>
-        <w:t>:</w:t>
-      </w:r>
+      </w:pPr>
     </w:p>
     <w:p>
       <w:pPr>
@@ -6755,26 +7627,11 @@
     <w:p>
       <w:pPr>
         <w:pStyle w:val="ListParagraph"/>
-        <w:numPr>
-          <w:ilvl w:val="0"/>
-          <w:numId w:val="3"/>
-        </w:numPr>
+        <w:rPr>
+          <w:b/>
+          <w:bCs/>
+        </w:rPr>
       </w:pPr>
-      <w:r>
-        <w:t>M</w:t>
-      </w:r>
-      <w:r>
-        <w:t>e</w:t>
-      </w:r>
-      <w:r>
-        <w:t>dian</w:t>
-      </w:r>
-      <w:r>
-        <w:t xml:space="preserve"> time to antipsychotic administration</w:t>
-      </w:r>
-      <w:r>
-        <w:t xml:space="preserve"> (IQR): 2.15 (1.15-5.38)</w:t>
-      </w:r>
     </w:p>
     <w:p>
       <w:pPr>
@@ -6785,19 +7642,25 @@
         </w:numPr>
       </w:pPr>
       <w:r>
-        <w:t xml:space="preserve">Median time to </w:t>
+        <w:t>Median time to antipsychotic administration (IQR): 2.15 (1.15-5.38)</w:t>
       </w:r>
+    </w:p>
+    <w:p>
+      <w:pPr>
+        <w:pStyle w:val="ListParagraph"/>
+        <w:ind w:left="1440"/>
+      </w:pPr>
+    </w:p>
+    <w:p>
+      <w:pPr>
+        <w:pStyle w:val="ListParagraph"/>
+        <w:numPr>
+          <w:ilvl w:val="0"/>
+          <w:numId w:val="3"/>
+        </w:numPr>
+      </w:pPr>
       <w:r>
-        <w:t>positive CAM</w:t>
-      </w:r>
-      <w:r>
-        <w:t xml:space="preserve"> (IQR): 2.</w:t>
-      </w:r>
-      <w:r>
-        <w:t>04</w:t>
-      </w:r>
-      <w:r>
-        <w:t xml:space="preserve"> (</w:t>
+        <w:t>Median time to positive CAM (IQR): 2.04 (</w:t>
       </w:r>
       <w:r>
         <w:t>0.62</w:t>
@@ -6815,13 +7678,25 @@
     <w:p>
       <w:pPr>
         <w:pStyle w:val="ListParagraph"/>
+        <w:ind w:left="1440"/>
+      </w:pPr>
+    </w:p>
+    <w:p>
+      <w:pPr>
+        <w:pStyle w:val="ListParagraph"/>
         <w:numPr>
           <w:ilvl w:val="0"/>
           <w:numId w:val="3"/>
         </w:numPr>
       </w:pPr>
       <w:r>
-        <w:t>Median time to first occurance</w:t>
+        <w:t>Median time to first occur</w:t>
+      </w:r>
+      <w:r>
+        <w:t>re</w:t>
+      </w:r>
+      <w:r>
+        <w:t>nce</w:t>
       </w:r>
       <w:r>
         <w:t xml:space="preserve"> (N=50) (IQR)</w:t>
@@ -6831,6 +7706,49 @@
       </w:r>
       <w:r>
         <w:t>1.5 (0.62-3.90)</w:t>
+      </w:r>
+    </w:p>
+    <w:p/>
+    <w:p/>
+    <w:p/>
+    <w:p/>
+    <w:p/>
+    <w:p/>
+    <w:p/>
+    <w:p/>
+    <w:p/>
+    <w:p/>
+    <w:p/>
+    <w:p/>
+    <w:p/>
+    <w:p/>
+    <w:p/>
+    <w:p/>
+    <w:p/>
+    <w:p/>
+    <w:p/>
+    <w:p/>
+    <w:p/>
+    <w:p/>
+    <w:p/>
+    <w:p/>
+    <w:p>
+      <w:pPr>
+        <w:rPr>
+          <w:b/>
+          <w:bCs/>
+        </w:rPr>
+      </w:pPr>
+      <w:r>
+        <w:rPr>
+          <w:rFonts w:ascii="Arial" w:hAnsi="Arial" w:cs="Arial"/>
+          <w:b/>
+          <w:bCs/>
+          <w:color w:val="222222"/>
+          <w:shd w:val="clear" w:color="auto" w:fill="FFFFFF"/>
+        </w:rPr>
+        <w:lastRenderedPageBreak/>
+        <w:t>2. In reference to the above we also discussed including the overall time patients were observed (duration of Keppra therapy) for those who did not receive an antipsychotic or have a positive CAM-ICU. These values are in column Q. I also included in the overall duration of Keppra therapy for the patients who did have a positive CAM-ICU or received an antipsychotic in this is needed. Additionally, the overall duration of Keppra therapy is in column K for the patients without a behavioral adverse event. </w:t>
       </w:r>
     </w:p>
     <w:p>
@@ -6877,21 +7795,21 @@
           <w:b/>
           <w:bCs/>
         </w:rPr>
-        <w:t xml:space="preserve"> (</w:t>
+        <w:t xml:space="preserve"> (including missing</w:t>
       </w:r>
       <w:r>
         <w:rPr>
           <w:b/>
           <w:bCs/>
         </w:rPr>
-        <w:t>including</w:t>
+        <w:t xml:space="preserve"> (censored)</w:t>
       </w:r>
       <w:r>
         <w:rPr>
           <w:b/>
           <w:bCs/>
         </w:rPr>
-        <w:t xml:space="preserve"> missing)</w:t>
+        <w:t>)</w:t>
       </w:r>
       <w:r>
         <w:rPr>
@@ -6937,8 +7855,6 @@
       <w:r>
         <w:t>16.35</w:t>
       </w:r>
-      <w:bookmarkStart w:id="0" w:name="_GoBack"/>
-      <w:bookmarkEnd w:id="0"/>
       <w:r>
         <w:t>)</w:t>
       </w:r>
@@ -6948,6 +7864,9 @@
         <w:jc w:val="center"/>
       </w:pPr>
       <w:r>
+        <w:rPr>
+          <w:noProof/>
+        </w:rPr>
         <w:drawing>
           <wp:inline distT="0" distB="0" distL="0" distR="0" wp14:anchorId="509E0B77" wp14:editId="18E3CA31">
             <wp:extent cx="3297219" cy="3363163"/>
@@ -7015,6 +7934,9 @@
         <w:jc w:val="center"/>
       </w:pPr>
       <w:r>
+        <w:rPr>
+          <w:noProof/>
+        </w:rPr>
         <w:drawing>
           <wp:inline distT="0" distB="0" distL="0" distR="0" wp14:anchorId="7F7B7B8F" wp14:editId="54158AE4">
             <wp:extent cx="3327487" cy="3394037"/>
@@ -7067,11 +7989,22 @@
         <w:ind w:left="1440"/>
       </w:pPr>
       <w:r>
-        <w:lastRenderedPageBreak/>
         <w:t>Estimated m</w:t>
       </w:r>
       <w:r>
-        <w:t xml:space="preserve">edian time to first occurance </w:t>
+        <w:t>edian time to first occu</w:t>
+      </w:r>
+      <w:r>
+        <w:t>r</w:t>
+      </w:r>
+      <w:r>
+        <w:t>r</w:t>
+      </w:r>
+      <w:r>
+        <w:t>e</w:t>
+      </w:r>
+      <w:r>
+        <w:t xml:space="preserve">nce </w:t>
       </w:r>
       <w:r>
         <w:t xml:space="preserve">(all patients) </w:t>
@@ -7109,6 +8042,9 @@
         <w:jc w:val="center"/>
       </w:pPr>
       <w:r>
+        <w:rPr>
+          <w:noProof/>
+        </w:rPr>
         <w:drawing>
           <wp:inline distT="0" distB="0" distL="0" distR="0" wp14:anchorId="4A817FA2" wp14:editId="7EC74DD9">
             <wp:extent cx="3327486" cy="3394037"/>
@@ -7146,12 +8082,2234 @@
         </w:drawing>
       </w:r>
     </w:p>
+    <w:p/>
+    <w:p/>
+    <w:p/>
+    <w:p/>
+    <w:p/>
+    <w:p/>
+    <w:p/>
+    <w:p/>
+    <w:p/>
+    <w:p/>
+    <w:p/>
+    <w:p/>
+    <w:p/>
+    <w:p/>
+    <w:p/>
+    <w:p/>
+    <w:p/>
+    <w:p/>
+    <w:p>
+      <w:pPr>
+        <w:rPr>
+          <w:rFonts w:ascii="Arial" w:hAnsi="Arial" w:cs="Arial"/>
+          <w:b/>
+          <w:bCs/>
+          <w:color w:val="222222"/>
+          <w:shd w:val="clear" w:color="auto" w:fill="FFFFFF"/>
+        </w:rPr>
+      </w:pPr>
+      <w:r>
+        <w:rPr>
+          <w:rFonts w:ascii="Arial" w:hAnsi="Arial" w:cs="Arial"/>
+          <w:b/>
+          <w:bCs/>
+          <w:color w:val="222222"/>
+          <w:shd w:val="clear" w:color="auto" w:fill="FFFFFF"/>
+        </w:rPr>
+        <w:lastRenderedPageBreak/>
+        <w:t xml:space="preserve">3. The other thing we discussed was evaluating for confounding variables. The confounding variables we would like to evaluate are in columns T through AA for patients with a behavioral adverse event and columns L through S for patients without a behavioral adverse event. These variables include RASS &lt;/= -3 (yes or no based on </w:t>
+      </w:r>
+      <w:proofErr w:type="spellStart"/>
+      <w:r>
+        <w:rPr>
+          <w:rFonts w:ascii="Arial" w:hAnsi="Arial" w:cs="Arial"/>
+          <w:b/>
+          <w:bCs/>
+          <w:color w:val="222222"/>
+          <w:shd w:val="clear" w:color="auto" w:fill="FFFFFF"/>
+        </w:rPr>
+        <w:t>occurence</w:t>
+      </w:r>
+      <w:proofErr w:type="spellEnd"/>
+      <w:r>
+        <w:rPr>
+          <w:rFonts w:ascii="Arial" w:hAnsi="Arial" w:cs="Arial"/>
+          <w:b/>
+          <w:bCs/>
+          <w:color w:val="222222"/>
+          <w:shd w:val="clear" w:color="auto" w:fill="FFFFFF"/>
+        </w:rPr>
+        <w:t xml:space="preserve">), median Keppra dose (in mg), receipt of benzodiazepine (yes/no based on </w:t>
+      </w:r>
+      <w:proofErr w:type="spellStart"/>
+      <w:r>
+        <w:rPr>
+          <w:rFonts w:ascii="Arial" w:hAnsi="Arial" w:cs="Arial"/>
+          <w:b/>
+          <w:bCs/>
+          <w:color w:val="222222"/>
+          <w:shd w:val="clear" w:color="auto" w:fill="FFFFFF"/>
+        </w:rPr>
+        <w:t>occurence</w:t>
+      </w:r>
+      <w:proofErr w:type="spellEnd"/>
+      <w:r>
+        <w:rPr>
+          <w:rFonts w:ascii="Arial" w:hAnsi="Arial" w:cs="Arial"/>
+          <w:b/>
+          <w:bCs/>
+          <w:color w:val="222222"/>
+          <w:shd w:val="clear" w:color="auto" w:fill="FFFFFF"/>
+        </w:rPr>
+        <w:t xml:space="preserve">), CIWA orders (yes/no based on </w:t>
+      </w:r>
+      <w:proofErr w:type="spellStart"/>
+      <w:r>
+        <w:rPr>
+          <w:rFonts w:ascii="Arial" w:hAnsi="Arial" w:cs="Arial"/>
+          <w:b/>
+          <w:bCs/>
+          <w:color w:val="222222"/>
+          <w:shd w:val="clear" w:color="auto" w:fill="FFFFFF"/>
+        </w:rPr>
+        <w:t>occurence</w:t>
+      </w:r>
+      <w:proofErr w:type="spellEnd"/>
+      <w:r>
+        <w:rPr>
+          <w:rFonts w:ascii="Arial" w:hAnsi="Arial" w:cs="Arial"/>
+          <w:b/>
+          <w:bCs/>
+          <w:color w:val="222222"/>
+          <w:shd w:val="clear" w:color="auto" w:fill="FFFFFF"/>
+        </w:rPr>
+        <w:t xml:space="preserve">), median pain score (0-3 represents no or mild pain, 4-10 represents moderate to severe pain), receipt of IV opioid (yes/no based on </w:t>
+      </w:r>
+      <w:proofErr w:type="spellStart"/>
+      <w:r>
+        <w:rPr>
+          <w:rFonts w:ascii="Arial" w:hAnsi="Arial" w:cs="Arial"/>
+          <w:b/>
+          <w:bCs/>
+          <w:color w:val="222222"/>
+          <w:shd w:val="clear" w:color="auto" w:fill="FFFFFF"/>
+        </w:rPr>
+        <w:t>occurence</w:t>
+      </w:r>
+      <w:proofErr w:type="spellEnd"/>
+      <w:r>
+        <w:rPr>
+          <w:rFonts w:ascii="Arial" w:hAnsi="Arial" w:cs="Arial"/>
+          <w:b/>
+          <w:bCs/>
+          <w:color w:val="222222"/>
+          <w:shd w:val="clear" w:color="auto" w:fill="FFFFFF"/>
+        </w:rPr>
+        <w:t xml:space="preserve">), concurrent AED (yes/no based on </w:t>
+      </w:r>
+      <w:proofErr w:type="spellStart"/>
+      <w:r>
+        <w:rPr>
+          <w:rFonts w:ascii="Arial" w:hAnsi="Arial" w:cs="Arial"/>
+          <w:b/>
+          <w:bCs/>
+          <w:color w:val="222222"/>
+          <w:shd w:val="clear" w:color="auto" w:fill="FFFFFF"/>
+        </w:rPr>
+        <w:t>occurence</w:t>
+      </w:r>
+      <w:proofErr w:type="spellEnd"/>
+      <w:r>
+        <w:rPr>
+          <w:rFonts w:ascii="Arial" w:hAnsi="Arial" w:cs="Arial"/>
+          <w:b/>
+          <w:bCs/>
+          <w:color w:val="222222"/>
+          <w:shd w:val="clear" w:color="auto" w:fill="FFFFFF"/>
+        </w:rPr>
+        <w:t>), and if a patient did receive another AED that drug/drugs.</w:t>
+      </w:r>
+    </w:p>
+    <w:p>
+      <w:pPr>
+        <w:rPr>
+          <w:b/>
+          <w:bCs/>
+        </w:rPr>
+      </w:pPr>
+      <w:r>
+        <w:rPr>
+          <w:b/>
+          <w:bCs/>
+        </w:rPr>
+        <w:t>Multiple Logistic Regression Parameter Estimates:</w:t>
+      </w:r>
+    </w:p>
+    <w:tbl>
+      <w:tblPr>
+        <w:tblStyle w:val="TableGrid"/>
+        <w:tblW w:w="0" w:type="auto"/>
+        <w:jc w:val="center"/>
+        <w:tblBorders>
+          <w:top w:val="none" w:sz="0" w:space="0" w:color="auto"/>
+          <w:left w:val="none" w:sz="0" w:space="0" w:color="auto"/>
+          <w:bottom w:val="none" w:sz="0" w:space="0" w:color="auto"/>
+          <w:right w:val="none" w:sz="0" w:space="0" w:color="auto"/>
+          <w:insideH w:val="none" w:sz="0" w:space="0" w:color="auto"/>
+          <w:insideV w:val="none" w:sz="0" w:space="0" w:color="auto"/>
+        </w:tblBorders>
+        <w:tblLook w:val="04A0" w:firstRow="1" w:lastRow="0" w:firstColumn="1" w:lastColumn="0" w:noHBand="0" w:noVBand="1"/>
+      </w:tblPr>
+      <w:tblGrid>
+        <w:gridCol w:w="3505"/>
+        <w:gridCol w:w="1440"/>
+        <w:gridCol w:w="1350"/>
+        <w:gridCol w:w="1272"/>
+      </w:tblGrid>
+      <w:tr>
+        <w:trPr>
+          <w:trHeight w:val="295"/>
+          <w:jc w:val="center"/>
+        </w:trPr>
+        <w:tc>
+          <w:tcPr>
+            <w:tcW w:w="3505" w:type="dxa"/>
+            <w:tcBorders>
+              <w:top w:val="single" w:sz="4" w:space="0" w:color="auto"/>
+              <w:bottom w:val="single" w:sz="4" w:space="0" w:color="auto"/>
+            </w:tcBorders>
+            <w:noWrap/>
+            <w:hideMark/>
+          </w:tcPr>
+          <w:p>
+            <w:pPr>
+              <w:rPr>
+                <w:rFonts w:cstheme="minorHAnsi"/>
+                <w:b/>
+                <w:bCs/>
+              </w:rPr>
+            </w:pPr>
+            <w:r>
+              <w:rPr>
+                <w:rFonts w:cstheme="minorHAnsi"/>
+                <w:b/>
+                <w:bCs/>
+              </w:rPr>
+              <w:t>Potential Confounder</w:t>
+            </w:r>
+          </w:p>
+        </w:tc>
+        <w:tc>
+          <w:tcPr>
+            <w:tcW w:w="1440" w:type="dxa"/>
+            <w:tcBorders>
+              <w:top w:val="single" w:sz="4" w:space="0" w:color="auto"/>
+              <w:bottom w:val="single" w:sz="4" w:space="0" w:color="auto"/>
+            </w:tcBorders>
+            <w:noWrap/>
+            <w:hideMark/>
+          </w:tcPr>
+          <w:p>
+            <w:pPr>
+              <w:rPr>
+                <w:rFonts w:cstheme="minorHAnsi"/>
+                <w:b/>
+                <w:bCs/>
+              </w:rPr>
+            </w:pPr>
+            <w:r>
+              <w:rPr>
+                <w:rFonts w:cstheme="minorHAnsi"/>
+                <w:b/>
+                <w:bCs/>
+              </w:rPr>
+              <w:t>Estimate</w:t>
+            </w:r>
+          </w:p>
+        </w:tc>
+        <w:tc>
+          <w:tcPr>
+            <w:tcW w:w="1350" w:type="dxa"/>
+            <w:tcBorders>
+              <w:top w:val="single" w:sz="4" w:space="0" w:color="auto"/>
+              <w:bottom w:val="single" w:sz="4" w:space="0" w:color="auto"/>
+            </w:tcBorders>
+            <w:noWrap/>
+            <w:hideMark/>
+          </w:tcPr>
+          <w:p>
+            <w:pPr>
+              <w:rPr>
+                <w:rFonts w:cstheme="minorHAnsi"/>
+                <w:b/>
+                <w:bCs/>
+              </w:rPr>
+            </w:pPr>
+            <w:r>
+              <w:rPr>
+                <w:rFonts w:cstheme="minorHAnsi"/>
+                <w:b/>
+                <w:bCs/>
+              </w:rPr>
+              <w:t>Std. Error</w:t>
+            </w:r>
+          </w:p>
+        </w:tc>
+        <w:tc>
+          <w:tcPr>
+            <w:tcW w:w="1272" w:type="dxa"/>
+            <w:tcBorders>
+              <w:top w:val="single" w:sz="4" w:space="0" w:color="auto"/>
+              <w:bottom w:val="single" w:sz="4" w:space="0" w:color="auto"/>
+            </w:tcBorders>
+            <w:noWrap/>
+            <w:hideMark/>
+          </w:tcPr>
+          <w:p>
+            <w:pPr>
+              <w:rPr>
+                <w:rFonts w:cstheme="minorHAnsi"/>
+                <w:b/>
+                <w:bCs/>
+              </w:rPr>
+            </w:pPr>
+            <w:r>
+              <w:rPr>
+                <w:rFonts w:cstheme="minorHAnsi"/>
+                <w:b/>
+                <w:bCs/>
+              </w:rPr>
+              <w:t>P-Value</w:t>
+            </w:r>
+          </w:p>
+        </w:tc>
+      </w:tr>
+      <w:tr>
+        <w:trPr>
+          <w:trHeight w:val="295"/>
+          <w:jc w:val="center"/>
+        </w:trPr>
+        <w:tc>
+          <w:tcPr>
+            <w:tcW w:w="3505" w:type="dxa"/>
+            <w:tcBorders>
+              <w:top w:val="single" w:sz="4" w:space="0" w:color="auto"/>
+            </w:tcBorders>
+            <w:noWrap/>
+            <w:hideMark/>
+          </w:tcPr>
+          <w:p>
+            <w:pPr>
+              <w:rPr>
+                <w:rFonts w:cstheme="minorHAnsi"/>
+              </w:rPr>
+            </w:pPr>
+            <w:r>
+              <w:rPr>
+                <w:rFonts w:cstheme="minorHAnsi"/>
+              </w:rPr>
+              <w:t>Intercept</w:t>
+            </w:r>
+          </w:p>
+        </w:tc>
+        <w:tc>
+          <w:tcPr>
+            <w:tcW w:w="1440" w:type="dxa"/>
+            <w:tcBorders>
+              <w:top w:val="single" w:sz="4" w:space="0" w:color="auto"/>
+            </w:tcBorders>
+            <w:noWrap/>
+            <w:hideMark/>
+          </w:tcPr>
+          <w:p>
+            <w:pPr>
+              <w:rPr>
+                <w:rFonts w:cstheme="minorHAnsi"/>
+              </w:rPr>
+            </w:pPr>
+            <w:r>
+              <w:rPr>
+                <w:rFonts w:cstheme="minorHAnsi"/>
+              </w:rPr>
+              <w:t>-0.57</w:t>
+            </w:r>
+            <w:r>
+              <w:rPr>
+                <w:rFonts w:cstheme="minorHAnsi"/>
+              </w:rPr>
+              <w:t>2</w:t>
+            </w:r>
+          </w:p>
+        </w:tc>
+        <w:tc>
+          <w:tcPr>
+            <w:tcW w:w="1350" w:type="dxa"/>
+            <w:tcBorders>
+              <w:top w:val="single" w:sz="4" w:space="0" w:color="auto"/>
+            </w:tcBorders>
+            <w:noWrap/>
+            <w:hideMark/>
+          </w:tcPr>
+          <w:p>
+            <w:pPr>
+              <w:rPr>
+                <w:rFonts w:cstheme="minorHAnsi"/>
+              </w:rPr>
+            </w:pPr>
+            <w:r>
+              <w:rPr>
+                <w:rFonts w:cstheme="minorHAnsi"/>
+              </w:rPr>
+              <w:t>0.164</w:t>
+            </w:r>
+          </w:p>
+        </w:tc>
+        <w:tc>
+          <w:tcPr>
+            <w:tcW w:w="1272" w:type="dxa"/>
+            <w:tcBorders>
+              <w:top w:val="single" w:sz="4" w:space="0" w:color="auto"/>
+            </w:tcBorders>
+            <w:noWrap/>
+            <w:hideMark/>
+          </w:tcPr>
+          <w:p>
+            <w:pPr>
+              <w:rPr>
+                <w:rFonts w:cstheme="minorHAnsi"/>
+              </w:rPr>
+            </w:pPr>
+            <w:r>
+              <w:rPr>
+                <w:rFonts w:cstheme="minorHAnsi"/>
+              </w:rPr>
+              <w:t>&lt;</w:t>
+            </w:r>
+            <w:r>
+              <w:rPr>
+                <w:rFonts w:cstheme="minorHAnsi"/>
+              </w:rPr>
+              <w:t>0.00</w:t>
+            </w:r>
+            <w:r>
+              <w:rPr>
+                <w:rFonts w:cstheme="minorHAnsi"/>
+              </w:rPr>
+              <w:t>1</w:t>
+            </w:r>
+          </w:p>
+        </w:tc>
+      </w:tr>
+      <w:tr>
+        <w:trPr>
+          <w:trHeight w:val="295"/>
+          <w:jc w:val="center"/>
+        </w:trPr>
+        <w:tc>
+          <w:tcPr>
+            <w:tcW w:w="3505" w:type="dxa"/>
+            <w:noWrap/>
+            <w:hideMark/>
+          </w:tcPr>
+          <w:p>
+            <w:pPr>
+              <w:rPr>
+                <w:rFonts w:cstheme="minorHAnsi"/>
+                <w:highlight w:val="yellow"/>
+              </w:rPr>
+            </w:pPr>
+            <w:proofErr w:type="spellStart"/>
+            <w:r>
+              <w:rPr>
+                <w:rFonts w:cstheme="minorHAnsi"/>
+                <w:highlight w:val="yellow"/>
+              </w:rPr>
+              <w:t>Rass</w:t>
+            </w:r>
+            <w:proofErr w:type="spellEnd"/>
+            <w:r>
+              <w:rPr>
+                <w:rFonts w:cstheme="minorHAnsi"/>
+                <w:highlight w:val="yellow"/>
+              </w:rPr>
+              <w:t xml:space="preserve"> &lt; 3 (</w:t>
+            </w:r>
+            <w:r>
+              <w:rPr>
+                <w:rFonts w:cstheme="minorHAnsi"/>
+                <w:highlight w:val="yellow"/>
+              </w:rPr>
+              <w:t>Yes</w:t>
+            </w:r>
+            <w:r>
+              <w:rPr>
+                <w:rFonts w:cstheme="minorHAnsi"/>
+                <w:highlight w:val="yellow"/>
+              </w:rPr>
+              <w:t>)</w:t>
+            </w:r>
+          </w:p>
+        </w:tc>
+        <w:tc>
+          <w:tcPr>
+            <w:tcW w:w="1440" w:type="dxa"/>
+            <w:noWrap/>
+            <w:hideMark/>
+          </w:tcPr>
+          <w:p>
+            <w:pPr>
+              <w:rPr>
+                <w:rFonts w:cstheme="minorHAnsi"/>
+                <w:highlight w:val="yellow"/>
+              </w:rPr>
+            </w:pPr>
+            <w:r>
+              <w:rPr>
+                <w:rFonts w:cstheme="minorHAnsi"/>
+                <w:highlight w:val="yellow"/>
+              </w:rPr>
+              <w:t>0.35</w:t>
+            </w:r>
+            <w:r>
+              <w:rPr>
+                <w:rFonts w:cstheme="minorHAnsi"/>
+                <w:highlight w:val="yellow"/>
+              </w:rPr>
+              <w:t>6</w:t>
+            </w:r>
+          </w:p>
+        </w:tc>
+        <w:tc>
+          <w:tcPr>
+            <w:tcW w:w="1350" w:type="dxa"/>
+            <w:noWrap/>
+            <w:hideMark/>
+          </w:tcPr>
+          <w:p>
+            <w:pPr>
+              <w:rPr>
+                <w:rFonts w:cstheme="minorHAnsi"/>
+                <w:highlight w:val="yellow"/>
+              </w:rPr>
+            </w:pPr>
+            <w:r>
+              <w:rPr>
+                <w:rFonts w:cstheme="minorHAnsi"/>
+                <w:highlight w:val="yellow"/>
+              </w:rPr>
+              <w:t>0.15</w:t>
+            </w:r>
+            <w:r>
+              <w:rPr>
+                <w:rFonts w:cstheme="minorHAnsi"/>
+                <w:highlight w:val="yellow"/>
+              </w:rPr>
+              <w:t>1</w:t>
+            </w:r>
+          </w:p>
+        </w:tc>
+        <w:tc>
+          <w:tcPr>
+            <w:tcW w:w="1272" w:type="dxa"/>
+            <w:noWrap/>
+            <w:hideMark/>
+          </w:tcPr>
+          <w:p>
+            <w:pPr>
+              <w:rPr>
+                <w:rFonts w:cstheme="minorHAnsi"/>
+                <w:highlight w:val="yellow"/>
+              </w:rPr>
+            </w:pPr>
+            <w:r>
+              <w:rPr>
+                <w:rFonts w:cstheme="minorHAnsi"/>
+                <w:highlight w:val="yellow"/>
+              </w:rPr>
+              <w:t>0.018</w:t>
+            </w:r>
+          </w:p>
+        </w:tc>
+      </w:tr>
+      <w:tr>
+        <w:trPr>
+          <w:trHeight w:val="295"/>
+          <w:jc w:val="center"/>
+        </w:trPr>
+        <w:tc>
+          <w:tcPr>
+            <w:tcW w:w="3505" w:type="dxa"/>
+            <w:noWrap/>
+            <w:hideMark/>
+          </w:tcPr>
+          <w:p>
+            <w:pPr>
+              <w:rPr>
+                <w:rFonts w:cstheme="minorHAnsi"/>
+              </w:rPr>
+            </w:pPr>
+            <w:r>
+              <w:rPr>
+                <w:rFonts w:cstheme="minorHAnsi"/>
+              </w:rPr>
+              <w:t>Received</w:t>
+            </w:r>
+            <w:r>
+              <w:rPr>
+                <w:rFonts w:cstheme="minorHAnsi"/>
+              </w:rPr>
+              <w:t xml:space="preserve"> </w:t>
+            </w:r>
+            <w:r>
+              <w:rPr>
+                <w:rFonts w:cstheme="minorHAnsi"/>
+              </w:rPr>
+              <w:t>Benzo</w:t>
+            </w:r>
+            <w:r>
+              <w:rPr>
+                <w:rFonts w:cstheme="minorHAnsi"/>
+              </w:rPr>
+              <w:t xml:space="preserve"> (</w:t>
+            </w:r>
+            <w:r>
+              <w:rPr>
+                <w:rFonts w:cstheme="minorHAnsi"/>
+              </w:rPr>
+              <w:t>Yes</w:t>
+            </w:r>
+            <w:r>
+              <w:rPr>
+                <w:rFonts w:cstheme="minorHAnsi"/>
+              </w:rPr>
+              <w:t>)</w:t>
+            </w:r>
+          </w:p>
+        </w:tc>
+        <w:tc>
+          <w:tcPr>
+            <w:tcW w:w="1440" w:type="dxa"/>
+            <w:noWrap/>
+            <w:hideMark/>
+          </w:tcPr>
+          <w:p>
+            <w:pPr>
+              <w:rPr>
+                <w:rFonts w:cstheme="minorHAnsi"/>
+              </w:rPr>
+            </w:pPr>
+            <w:r>
+              <w:rPr>
+                <w:rFonts w:cstheme="minorHAnsi"/>
+              </w:rPr>
+              <w:t>0.228</w:t>
+            </w:r>
+          </w:p>
+        </w:tc>
+        <w:tc>
+          <w:tcPr>
+            <w:tcW w:w="1350" w:type="dxa"/>
+            <w:noWrap/>
+            <w:hideMark/>
+          </w:tcPr>
+          <w:p>
+            <w:pPr>
+              <w:rPr>
+                <w:rFonts w:cstheme="minorHAnsi"/>
+              </w:rPr>
+            </w:pPr>
+            <w:r>
+              <w:rPr>
+                <w:rFonts w:cstheme="minorHAnsi"/>
+              </w:rPr>
+              <w:t>0.14</w:t>
+            </w:r>
+            <w:r>
+              <w:rPr>
+                <w:rFonts w:cstheme="minorHAnsi"/>
+              </w:rPr>
+              <w:t>6</w:t>
+            </w:r>
+          </w:p>
+        </w:tc>
+        <w:tc>
+          <w:tcPr>
+            <w:tcW w:w="1272" w:type="dxa"/>
+            <w:noWrap/>
+            <w:hideMark/>
+          </w:tcPr>
+          <w:p>
+            <w:pPr>
+              <w:rPr>
+                <w:rFonts w:cstheme="minorHAnsi"/>
+              </w:rPr>
+            </w:pPr>
+            <w:r>
+              <w:rPr>
+                <w:rFonts w:cstheme="minorHAnsi"/>
+              </w:rPr>
+              <w:t>0.118</w:t>
+            </w:r>
+          </w:p>
+        </w:tc>
+      </w:tr>
+      <w:tr>
+        <w:trPr>
+          <w:trHeight w:val="295"/>
+          <w:jc w:val="center"/>
+        </w:trPr>
+        <w:tc>
+          <w:tcPr>
+            <w:tcW w:w="3505" w:type="dxa"/>
+            <w:noWrap/>
+            <w:hideMark/>
+          </w:tcPr>
+          <w:p>
+            <w:pPr>
+              <w:rPr>
+                <w:rFonts w:cstheme="minorHAnsi"/>
+                <w:highlight w:val="yellow"/>
+              </w:rPr>
+            </w:pPr>
+            <w:r>
+              <w:rPr>
+                <w:rFonts w:cstheme="minorHAnsi"/>
+                <w:highlight w:val="yellow"/>
+              </w:rPr>
+              <w:t>CIWA</w:t>
+            </w:r>
+            <w:r>
+              <w:rPr>
+                <w:rFonts w:cstheme="minorHAnsi"/>
+                <w:highlight w:val="yellow"/>
+              </w:rPr>
+              <w:t xml:space="preserve"> </w:t>
+            </w:r>
+            <w:r>
+              <w:rPr>
+                <w:rFonts w:cstheme="minorHAnsi"/>
+                <w:highlight w:val="yellow"/>
+              </w:rPr>
+              <w:t>Orders</w:t>
+            </w:r>
+            <w:r>
+              <w:rPr>
+                <w:rFonts w:cstheme="minorHAnsi"/>
+                <w:highlight w:val="yellow"/>
+              </w:rPr>
+              <w:t xml:space="preserve"> (</w:t>
+            </w:r>
+            <w:r>
+              <w:rPr>
+                <w:rFonts w:cstheme="minorHAnsi"/>
+                <w:highlight w:val="yellow"/>
+              </w:rPr>
+              <w:t>Yes</w:t>
+            </w:r>
+            <w:r>
+              <w:rPr>
+                <w:rFonts w:cstheme="minorHAnsi"/>
+                <w:highlight w:val="yellow"/>
+              </w:rPr>
+              <w:t>)</w:t>
+            </w:r>
+          </w:p>
+        </w:tc>
+        <w:tc>
+          <w:tcPr>
+            <w:tcW w:w="1440" w:type="dxa"/>
+            <w:noWrap/>
+            <w:hideMark/>
+          </w:tcPr>
+          <w:p>
+            <w:pPr>
+              <w:rPr>
+                <w:rFonts w:cstheme="minorHAnsi"/>
+                <w:highlight w:val="yellow"/>
+              </w:rPr>
+            </w:pPr>
+            <w:r>
+              <w:rPr>
+                <w:rFonts w:cstheme="minorHAnsi"/>
+                <w:highlight w:val="yellow"/>
+              </w:rPr>
+              <w:t>1.13</w:t>
+            </w:r>
+            <w:r>
+              <w:rPr>
+                <w:rFonts w:cstheme="minorHAnsi"/>
+                <w:highlight w:val="yellow"/>
+              </w:rPr>
+              <w:t>1</w:t>
+            </w:r>
+          </w:p>
+        </w:tc>
+        <w:tc>
+          <w:tcPr>
+            <w:tcW w:w="1350" w:type="dxa"/>
+            <w:noWrap/>
+            <w:hideMark/>
+          </w:tcPr>
+          <w:p>
+            <w:pPr>
+              <w:rPr>
+                <w:rFonts w:cstheme="minorHAnsi"/>
+                <w:highlight w:val="yellow"/>
+              </w:rPr>
+            </w:pPr>
+            <w:r>
+              <w:rPr>
+                <w:rFonts w:cstheme="minorHAnsi"/>
+                <w:highlight w:val="yellow"/>
+              </w:rPr>
+              <w:t>0.19</w:t>
+            </w:r>
+            <w:r>
+              <w:rPr>
+                <w:rFonts w:cstheme="minorHAnsi"/>
+                <w:highlight w:val="yellow"/>
+              </w:rPr>
+              <w:t>4</w:t>
+            </w:r>
+          </w:p>
+        </w:tc>
+        <w:tc>
+          <w:tcPr>
+            <w:tcW w:w="1272" w:type="dxa"/>
+            <w:noWrap/>
+            <w:hideMark/>
+          </w:tcPr>
+          <w:p>
+            <w:pPr>
+              <w:rPr>
+                <w:rFonts w:cstheme="minorHAnsi"/>
+                <w:highlight w:val="yellow"/>
+              </w:rPr>
+            </w:pPr>
+            <w:r>
+              <w:rPr>
+                <w:rFonts w:cstheme="minorHAnsi"/>
+                <w:highlight w:val="yellow"/>
+              </w:rPr>
+              <w:t>&lt; 0.001</w:t>
+            </w:r>
+          </w:p>
+        </w:tc>
+      </w:tr>
+      <w:tr>
+        <w:trPr>
+          <w:trHeight w:val="295"/>
+          <w:jc w:val="center"/>
+        </w:trPr>
+        <w:tc>
+          <w:tcPr>
+            <w:tcW w:w="3505" w:type="dxa"/>
+            <w:noWrap/>
+            <w:hideMark/>
+          </w:tcPr>
+          <w:p>
+            <w:pPr>
+              <w:rPr>
+                <w:rFonts w:cstheme="minorHAnsi"/>
+              </w:rPr>
+            </w:pPr>
+            <w:r>
+              <w:rPr>
+                <w:rFonts w:cstheme="minorHAnsi"/>
+              </w:rPr>
+              <w:t>Pain</w:t>
+            </w:r>
+            <w:r>
+              <w:rPr>
+                <w:rFonts w:cstheme="minorHAnsi"/>
+              </w:rPr>
+              <w:t xml:space="preserve"> </w:t>
+            </w:r>
+            <w:r>
+              <w:rPr>
+                <w:rFonts w:cstheme="minorHAnsi"/>
+              </w:rPr>
+              <w:t>Score</w:t>
+            </w:r>
+            <w:r>
+              <w:rPr>
+                <w:rFonts w:cstheme="minorHAnsi"/>
+              </w:rPr>
+              <w:t xml:space="preserve"> (</w:t>
+            </w:r>
+            <w:r>
+              <w:rPr>
+                <w:rFonts w:cstheme="minorHAnsi"/>
+              </w:rPr>
+              <w:t>4-10</w:t>
+            </w:r>
+            <w:r>
+              <w:rPr>
+                <w:rFonts w:cstheme="minorHAnsi"/>
+              </w:rPr>
+              <w:t>)</w:t>
+            </w:r>
+          </w:p>
+        </w:tc>
+        <w:tc>
+          <w:tcPr>
+            <w:tcW w:w="1440" w:type="dxa"/>
+            <w:noWrap/>
+            <w:hideMark/>
+          </w:tcPr>
+          <w:p>
+            <w:pPr>
+              <w:rPr>
+                <w:rFonts w:cstheme="minorHAnsi"/>
+              </w:rPr>
+            </w:pPr>
+            <w:r>
+              <w:rPr>
+                <w:rFonts w:cstheme="minorHAnsi"/>
+              </w:rPr>
+              <w:t>-0.10</w:t>
+            </w:r>
+            <w:r>
+              <w:rPr>
+                <w:rFonts w:cstheme="minorHAnsi"/>
+              </w:rPr>
+              <w:t>7</w:t>
+            </w:r>
+          </w:p>
+        </w:tc>
+        <w:tc>
+          <w:tcPr>
+            <w:tcW w:w="1350" w:type="dxa"/>
+            <w:noWrap/>
+            <w:hideMark/>
+          </w:tcPr>
+          <w:p>
+            <w:pPr>
+              <w:rPr>
+                <w:rFonts w:cstheme="minorHAnsi"/>
+              </w:rPr>
+            </w:pPr>
+            <w:r>
+              <w:rPr>
+                <w:rFonts w:cstheme="minorHAnsi"/>
+              </w:rPr>
+              <w:t>0.156</w:t>
+            </w:r>
+          </w:p>
+        </w:tc>
+        <w:tc>
+          <w:tcPr>
+            <w:tcW w:w="1272" w:type="dxa"/>
+            <w:noWrap/>
+            <w:hideMark/>
+          </w:tcPr>
+          <w:p>
+            <w:pPr>
+              <w:rPr>
+                <w:rFonts w:cstheme="minorHAnsi"/>
+              </w:rPr>
+            </w:pPr>
+            <w:r>
+              <w:rPr>
+                <w:rFonts w:cstheme="minorHAnsi"/>
+              </w:rPr>
+              <w:t>0.495</w:t>
+            </w:r>
+          </w:p>
+        </w:tc>
+      </w:tr>
+      <w:tr>
+        <w:trPr>
+          <w:trHeight w:val="295"/>
+          <w:jc w:val="center"/>
+        </w:trPr>
+        <w:tc>
+          <w:tcPr>
+            <w:tcW w:w="3505" w:type="dxa"/>
+            <w:noWrap/>
+            <w:hideMark/>
+          </w:tcPr>
+          <w:p>
+            <w:pPr>
+              <w:rPr>
+                <w:rFonts w:cstheme="minorHAnsi"/>
+              </w:rPr>
+            </w:pPr>
+            <w:r>
+              <w:rPr>
+                <w:rFonts w:cstheme="minorHAnsi"/>
+              </w:rPr>
+              <w:t>Received</w:t>
+            </w:r>
+            <w:r>
+              <w:rPr>
+                <w:rFonts w:cstheme="minorHAnsi"/>
+              </w:rPr>
+              <w:t xml:space="preserve"> </w:t>
+            </w:r>
+            <w:r>
+              <w:rPr>
+                <w:rFonts w:cstheme="minorHAnsi"/>
+              </w:rPr>
+              <w:t>IV</w:t>
+            </w:r>
+            <w:r>
+              <w:rPr>
+                <w:rFonts w:cstheme="minorHAnsi"/>
+              </w:rPr>
+              <w:t xml:space="preserve"> </w:t>
+            </w:r>
+            <w:r>
+              <w:rPr>
+                <w:rFonts w:cstheme="minorHAnsi"/>
+              </w:rPr>
+              <w:t>opioid</w:t>
+            </w:r>
+            <w:r>
+              <w:rPr>
+                <w:rFonts w:cstheme="minorHAnsi"/>
+              </w:rPr>
+              <w:t xml:space="preserve"> (</w:t>
+            </w:r>
+            <w:r>
+              <w:rPr>
+                <w:rFonts w:cstheme="minorHAnsi"/>
+              </w:rPr>
+              <w:t>Yes</w:t>
+            </w:r>
+            <w:r>
+              <w:rPr>
+                <w:rFonts w:cstheme="minorHAnsi"/>
+              </w:rPr>
+              <w:t>)</w:t>
+            </w:r>
+          </w:p>
+        </w:tc>
+        <w:tc>
+          <w:tcPr>
+            <w:tcW w:w="1440" w:type="dxa"/>
+            <w:noWrap/>
+            <w:hideMark/>
+          </w:tcPr>
+          <w:p>
+            <w:pPr>
+              <w:rPr>
+                <w:rFonts w:cstheme="minorHAnsi"/>
+              </w:rPr>
+            </w:pPr>
+            <w:r>
+              <w:rPr>
+                <w:rFonts w:cstheme="minorHAnsi"/>
+              </w:rPr>
+              <w:t>-0.08</w:t>
+            </w:r>
+            <w:r>
+              <w:rPr>
+                <w:rFonts w:cstheme="minorHAnsi"/>
+              </w:rPr>
+              <w:t>2</w:t>
+            </w:r>
+          </w:p>
+        </w:tc>
+        <w:tc>
+          <w:tcPr>
+            <w:tcW w:w="1350" w:type="dxa"/>
+            <w:noWrap/>
+            <w:hideMark/>
+          </w:tcPr>
+          <w:p>
+            <w:pPr>
+              <w:rPr>
+                <w:rFonts w:cstheme="minorHAnsi"/>
+              </w:rPr>
+            </w:pPr>
+            <w:r>
+              <w:rPr>
+                <w:rFonts w:cstheme="minorHAnsi"/>
+              </w:rPr>
+              <w:t>0.17</w:t>
+            </w:r>
+            <w:r>
+              <w:rPr>
+                <w:rFonts w:cstheme="minorHAnsi"/>
+              </w:rPr>
+              <w:t>2</w:t>
+            </w:r>
+          </w:p>
+        </w:tc>
+        <w:tc>
+          <w:tcPr>
+            <w:tcW w:w="1272" w:type="dxa"/>
+            <w:noWrap/>
+            <w:hideMark/>
+          </w:tcPr>
+          <w:p>
+            <w:pPr>
+              <w:rPr>
+                <w:rFonts w:cstheme="minorHAnsi"/>
+              </w:rPr>
+            </w:pPr>
+            <w:r>
+              <w:rPr>
+                <w:rFonts w:cstheme="minorHAnsi"/>
+              </w:rPr>
+              <w:t>0.634</w:t>
+            </w:r>
+          </w:p>
+        </w:tc>
+      </w:tr>
+      <w:tr>
+        <w:trPr>
+          <w:trHeight w:val="295"/>
+          <w:jc w:val="center"/>
+        </w:trPr>
+        <w:tc>
+          <w:tcPr>
+            <w:tcW w:w="3505" w:type="dxa"/>
+            <w:noWrap/>
+            <w:hideMark/>
+          </w:tcPr>
+          <w:p>
+            <w:pPr>
+              <w:rPr>
+                <w:rFonts w:cstheme="minorHAnsi"/>
+                <w:highlight w:val="yellow"/>
+              </w:rPr>
+            </w:pPr>
+            <w:r>
+              <w:rPr>
+                <w:rFonts w:cstheme="minorHAnsi"/>
+                <w:highlight w:val="yellow"/>
+              </w:rPr>
+              <w:t>Concurrent</w:t>
+            </w:r>
+            <w:r>
+              <w:rPr>
+                <w:rFonts w:cstheme="minorHAnsi"/>
+                <w:highlight w:val="yellow"/>
+              </w:rPr>
+              <w:t xml:space="preserve"> </w:t>
+            </w:r>
+            <w:r>
+              <w:rPr>
+                <w:rFonts w:cstheme="minorHAnsi"/>
+                <w:highlight w:val="yellow"/>
+              </w:rPr>
+              <w:t>AED</w:t>
+            </w:r>
+            <w:r>
+              <w:rPr>
+                <w:rFonts w:cstheme="minorHAnsi"/>
+                <w:highlight w:val="yellow"/>
+              </w:rPr>
+              <w:t xml:space="preserve"> (</w:t>
+            </w:r>
+            <w:r>
+              <w:rPr>
+                <w:rFonts w:cstheme="minorHAnsi"/>
+                <w:highlight w:val="yellow"/>
+              </w:rPr>
+              <w:t>Yes</w:t>
+            </w:r>
+            <w:r>
+              <w:rPr>
+                <w:rFonts w:cstheme="minorHAnsi"/>
+                <w:highlight w:val="yellow"/>
+              </w:rPr>
+              <w:t>)</w:t>
+            </w:r>
+          </w:p>
+        </w:tc>
+        <w:tc>
+          <w:tcPr>
+            <w:tcW w:w="1440" w:type="dxa"/>
+            <w:noWrap/>
+            <w:hideMark/>
+          </w:tcPr>
+          <w:p>
+            <w:pPr>
+              <w:rPr>
+                <w:rFonts w:cstheme="minorHAnsi"/>
+                <w:highlight w:val="yellow"/>
+              </w:rPr>
+            </w:pPr>
+            <w:r>
+              <w:rPr>
+                <w:rFonts w:cstheme="minorHAnsi"/>
+                <w:highlight w:val="yellow"/>
+              </w:rPr>
+              <w:t>0.46</w:t>
+            </w:r>
+            <w:r>
+              <w:rPr>
+                <w:rFonts w:cstheme="minorHAnsi"/>
+                <w:highlight w:val="yellow"/>
+              </w:rPr>
+              <w:t>4</w:t>
+            </w:r>
+          </w:p>
+        </w:tc>
+        <w:tc>
+          <w:tcPr>
+            <w:tcW w:w="1350" w:type="dxa"/>
+            <w:noWrap/>
+            <w:hideMark/>
+          </w:tcPr>
+          <w:p>
+            <w:pPr>
+              <w:rPr>
+                <w:rFonts w:cstheme="minorHAnsi"/>
+                <w:highlight w:val="yellow"/>
+              </w:rPr>
+            </w:pPr>
+            <w:r>
+              <w:rPr>
+                <w:rFonts w:cstheme="minorHAnsi"/>
+                <w:highlight w:val="yellow"/>
+              </w:rPr>
+              <w:t>0.19</w:t>
+            </w:r>
+            <w:r>
+              <w:rPr>
+                <w:rFonts w:cstheme="minorHAnsi"/>
+                <w:highlight w:val="yellow"/>
+              </w:rPr>
+              <w:t>6</w:t>
+            </w:r>
+          </w:p>
+        </w:tc>
+        <w:tc>
+          <w:tcPr>
+            <w:tcW w:w="1272" w:type="dxa"/>
+            <w:noWrap/>
+            <w:hideMark/>
+          </w:tcPr>
+          <w:p>
+            <w:pPr>
+              <w:rPr>
+                <w:rFonts w:cstheme="minorHAnsi"/>
+                <w:highlight w:val="yellow"/>
+              </w:rPr>
+            </w:pPr>
+            <w:r>
+              <w:rPr>
+                <w:rFonts w:cstheme="minorHAnsi"/>
+                <w:highlight w:val="yellow"/>
+              </w:rPr>
+              <w:t>0.01</w:t>
+            </w:r>
+            <w:r>
+              <w:rPr>
+                <w:rFonts w:cstheme="minorHAnsi"/>
+                <w:highlight w:val="yellow"/>
+              </w:rPr>
+              <w:t>8</w:t>
+            </w:r>
+          </w:p>
+        </w:tc>
+      </w:tr>
+      <w:tr>
+        <w:trPr>
+          <w:trHeight w:val="295"/>
+          <w:jc w:val="center"/>
+        </w:trPr>
+        <w:tc>
+          <w:tcPr>
+            <w:tcW w:w="3505" w:type="dxa"/>
+            <w:tcBorders>
+              <w:bottom w:val="single" w:sz="4" w:space="0" w:color="auto"/>
+            </w:tcBorders>
+            <w:noWrap/>
+            <w:hideMark/>
+          </w:tcPr>
+          <w:p>
+            <w:pPr>
+              <w:rPr>
+                <w:rFonts w:cstheme="minorHAnsi"/>
+              </w:rPr>
+            </w:pPr>
+            <w:r>
+              <w:rPr>
+                <w:rFonts w:cstheme="minorHAnsi"/>
+              </w:rPr>
+              <w:t>Median</w:t>
+            </w:r>
+            <w:r>
+              <w:rPr>
+                <w:rFonts w:cstheme="minorHAnsi"/>
+              </w:rPr>
+              <w:t xml:space="preserve"> </w:t>
+            </w:r>
+            <w:r>
+              <w:rPr>
+                <w:rFonts w:cstheme="minorHAnsi"/>
+              </w:rPr>
+              <w:t>Keppra</w:t>
+            </w:r>
+            <w:r>
+              <w:rPr>
+                <w:rFonts w:cstheme="minorHAnsi"/>
+              </w:rPr>
+              <w:t xml:space="preserve"> </w:t>
+            </w:r>
+            <w:r>
+              <w:rPr>
+                <w:rFonts w:cstheme="minorHAnsi"/>
+              </w:rPr>
+              <w:t>Dose</w:t>
+            </w:r>
+            <w:r>
+              <w:rPr>
+                <w:rFonts w:cstheme="minorHAnsi"/>
+              </w:rPr>
+              <w:t xml:space="preserve"> (</w:t>
+            </w:r>
+            <w:r>
+              <w:rPr>
+                <w:rFonts w:cstheme="minorHAnsi"/>
+              </w:rPr>
+              <w:t>&gt;500</w:t>
+            </w:r>
+            <w:r>
+              <w:rPr>
+                <w:rFonts w:cstheme="minorHAnsi"/>
+              </w:rPr>
+              <w:t>)</w:t>
+            </w:r>
+          </w:p>
+        </w:tc>
+        <w:tc>
+          <w:tcPr>
+            <w:tcW w:w="1440" w:type="dxa"/>
+            <w:tcBorders>
+              <w:bottom w:val="single" w:sz="4" w:space="0" w:color="auto"/>
+            </w:tcBorders>
+            <w:noWrap/>
+            <w:hideMark/>
+          </w:tcPr>
+          <w:p>
+            <w:pPr>
+              <w:rPr>
+                <w:rFonts w:cstheme="minorHAnsi"/>
+              </w:rPr>
+            </w:pPr>
+            <w:r>
+              <w:rPr>
+                <w:rFonts w:cstheme="minorHAnsi"/>
+              </w:rPr>
+              <w:t>0.061</w:t>
+            </w:r>
+          </w:p>
+        </w:tc>
+        <w:tc>
+          <w:tcPr>
+            <w:tcW w:w="1350" w:type="dxa"/>
+            <w:tcBorders>
+              <w:bottom w:val="single" w:sz="4" w:space="0" w:color="auto"/>
+            </w:tcBorders>
+            <w:noWrap/>
+            <w:hideMark/>
+          </w:tcPr>
+          <w:p>
+            <w:pPr>
+              <w:rPr>
+                <w:rFonts w:cstheme="minorHAnsi"/>
+              </w:rPr>
+            </w:pPr>
+            <w:r>
+              <w:rPr>
+                <w:rFonts w:cstheme="minorHAnsi"/>
+              </w:rPr>
+              <w:t>0.14</w:t>
+            </w:r>
+            <w:r>
+              <w:rPr>
+                <w:rFonts w:cstheme="minorHAnsi"/>
+              </w:rPr>
+              <w:t>2</w:t>
+            </w:r>
+          </w:p>
+        </w:tc>
+        <w:tc>
+          <w:tcPr>
+            <w:tcW w:w="1272" w:type="dxa"/>
+            <w:tcBorders>
+              <w:bottom w:val="single" w:sz="4" w:space="0" w:color="auto"/>
+            </w:tcBorders>
+            <w:noWrap/>
+            <w:hideMark/>
+          </w:tcPr>
+          <w:p>
+            <w:pPr>
+              <w:rPr>
+                <w:rFonts w:cstheme="minorHAnsi"/>
+              </w:rPr>
+            </w:pPr>
+            <w:r>
+              <w:rPr>
+                <w:rFonts w:cstheme="minorHAnsi"/>
+              </w:rPr>
+              <w:t>0.66</w:t>
+            </w:r>
+            <w:r>
+              <w:rPr>
+                <w:rFonts w:cstheme="minorHAnsi"/>
+              </w:rPr>
+              <w:t>7</w:t>
+            </w:r>
+          </w:p>
+        </w:tc>
+      </w:tr>
+    </w:tbl>
+    <w:p>
+      <w:pPr>
+        <w:rPr>
+          <w:b/>
+          <w:bCs/>
+        </w:rPr>
+      </w:pPr>
+    </w:p>
+    <w:p>
+      <w:pPr>
+        <w:rPr>
+          <w:b/>
+          <w:bCs/>
+        </w:rPr>
+      </w:pPr>
+      <w:r>
+        <w:rPr>
+          <w:b/>
+          <w:bCs/>
+        </w:rPr>
+        <w:t>Odds Ratios:</w:t>
+      </w:r>
+    </w:p>
+    <w:tbl>
+      <w:tblPr>
+        <w:tblStyle w:val="TableGrid"/>
+        <w:tblW w:w="0" w:type="auto"/>
+        <w:jc w:val="center"/>
+        <w:tblBorders>
+          <w:top w:val="none" w:sz="0" w:space="0" w:color="auto"/>
+          <w:left w:val="none" w:sz="0" w:space="0" w:color="auto"/>
+          <w:bottom w:val="none" w:sz="0" w:space="0" w:color="auto"/>
+          <w:right w:val="none" w:sz="0" w:space="0" w:color="auto"/>
+          <w:insideH w:val="none" w:sz="0" w:space="0" w:color="auto"/>
+          <w:insideV w:val="none" w:sz="0" w:space="0" w:color="auto"/>
+        </w:tblBorders>
+        <w:tblLook w:val="04A0" w:firstRow="1" w:lastRow="0" w:firstColumn="1" w:lastColumn="0" w:noHBand="0" w:noVBand="1"/>
+      </w:tblPr>
+      <w:tblGrid>
+        <w:gridCol w:w="3775"/>
+        <w:gridCol w:w="2430"/>
+      </w:tblGrid>
+      <w:tr>
+        <w:trPr>
+          <w:trHeight w:val="295"/>
+          <w:jc w:val="center"/>
+        </w:trPr>
+        <w:tc>
+          <w:tcPr>
+            <w:tcW w:w="3775" w:type="dxa"/>
+            <w:tcBorders>
+              <w:top w:val="single" w:sz="4" w:space="0" w:color="auto"/>
+              <w:bottom w:val="single" w:sz="4" w:space="0" w:color="auto"/>
+            </w:tcBorders>
+            <w:noWrap/>
+            <w:hideMark/>
+          </w:tcPr>
+          <w:p>
+            <w:pPr>
+              <w:rPr>
+                <w:b/>
+                <w:bCs/>
+              </w:rPr>
+            </w:pPr>
+            <w:r>
+              <w:rPr>
+                <w:b/>
+                <w:bCs/>
+              </w:rPr>
+              <w:t>Potential Confounder</w:t>
+            </w:r>
+          </w:p>
+        </w:tc>
+        <w:tc>
+          <w:tcPr>
+            <w:tcW w:w="2430" w:type="dxa"/>
+            <w:tcBorders>
+              <w:top w:val="single" w:sz="4" w:space="0" w:color="auto"/>
+              <w:bottom w:val="single" w:sz="4" w:space="0" w:color="auto"/>
+            </w:tcBorders>
+            <w:noWrap/>
+            <w:hideMark/>
+          </w:tcPr>
+          <w:p>
+            <w:pPr>
+              <w:rPr>
+                <w:b/>
+                <w:bCs/>
+              </w:rPr>
+            </w:pPr>
+            <w:r>
+              <w:rPr>
+                <w:b/>
+                <w:bCs/>
+              </w:rPr>
+              <w:t>Odds Ratio (95% CI)</w:t>
+            </w:r>
+          </w:p>
+        </w:tc>
+      </w:tr>
+      <w:tr>
+        <w:trPr>
+          <w:trHeight w:val="295"/>
+          <w:jc w:val="center"/>
+        </w:trPr>
+        <w:tc>
+          <w:tcPr>
+            <w:tcW w:w="3775" w:type="dxa"/>
+            <w:tcBorders>
+              <w:top w:val="single" w:sz="4" w:space="0" w:color="auto"/>
+            </w:tcBorders>
+            <w:noWrap/>
+            <w:hideMark/>
+          </w:tcPr>
+          <w:p>
+            <w:r>
+              <w:t>Intercept</w:t>
+            </w:r>
+          </w:p>
+        </w:tc>
+        <w:tc>
+          <w:tcPr>
+            <w:tcW w:w="2430" w:type="dxa"/>
+            <w:tcBorders>
+              <w:top w:val="single" w:sz="4" w:space="0" w:color="auto"/>
+            </w:tcBorders>
+            <w:noWrap/>
+            <w:hideMark/>
+          </w:tcPr>
+          <w:p>
+            <w:proofErr w:type="gramStart"/>
+            <w:r>
+              <w:t xml:space="preserve">0.56  </w:t>
+            </w:r>
+            <w:r>
+              <w:t>(</w:t>
+            </w:r>
+            <w:proofErr w:type="gramEnd"/>
+            <w:r>
+              <w:t>0.41</w:t>
+            </w:r>
+            <w:r>
+              <w:t>,</w:t>
+            </w:r>
+            <w:r>
+              <w:t xml:space="preserve">   0.78</w:t>
+            </w:r>
+            <w:r>
+              <w:t>)</w:t>
+            </w:r>
+          </w:p>
+        </w:tc>
+      </w:tr>
+      <w:tr>
+        <w:trPr>
+          <w:trHeight w:val="295"/>
+          <w:jc w:val="center"/>
+        </w:trPr>
+        <w:tc>
+          <w:tcPr>
+            <w:tcW w:w="3775" w:type="dxa"/>
+            <w:noWrap/>
+            <w:hideMark/>
+          </w:tcPr>
+          <w:p>
+            <w:proofErr w:type="spellStart"/>
+            <w:r>
+              <w:rPr>
+                <w:rFonts w:cstheme="minorHAnsi"/>
+                <w:highlight w:val="yellow"/>
+              </w:rPr>
+              <w:t>Rass</w:t>
+            </w:r>
+            <w:proofErr w:type="spellEnd"/>
+            <w:r>
+              <w:rPr>
+                <w:rFonts w:cstheme="minorHAnsi"/>
+                <w:highlight w:val="yellow"/>
+              </w:rPr>
+              <w:t xml:space="preserve"> &lt; 3 (Yes)</w:t>
+            </w:r>
+          </w:p>
+        </w:tc>
+        <w:tc>
+          <w:tcPr>
+            <w:tcW w:w="2430" w:type="dxa"/>
+            <w:noWrap/>
+            <w:hideMark/>
+          </w:tcPr>
+          <w:p>
+            <w:proofErr w:type="gramStart"/>
+            <w:r>
+              <w:t xml:space="preserve">1.43  </w:t>
+            </w:r>
+            <w:r>
+              <w:t>(</w:t>
+            </w:r>
+            <w:proofErr w:type="gramEnd"/>
+            <w:r>
+              <w:t>1.06</w:t>
+            </w:r>
+            <w:r>
+              <w:t>,</w:t>
+            </w:r>
+            <w:r>
+              <w:t xml:space="preserve">  1.92</w:t>
+            </w:r>
+            <w:r>
+              <w:t>)</w:t>
+            </w:r>
+          </w:p>
+        </w:tc>
+      </w:tr>
+      <w:tr>
+        <w:trPr>
+          <w:trHeight w:val="295"/>
+          <w:jc w:val="center"/>
+        </w:trPr>
+        <w:tc>
+          <w:tcPr>
+            <w:tcW w:w="3775" w:type="dxa"/>
+            <w:noWrap/>
+            <w:hideMark/>
+          </w:tcPr>
+          <w:p>
+            <w:r>
+              <w:rPr>
+                <w:rFonts w:cstheme="minorHAnsi"/>
+              </w:rPr>
+              <w:t>Received</w:t>
+            </w:r>
+            <w:r>
+              <w:rPr>
+                <w:rFonts w:cstheme="minorHAnsi"/>
+              </w:rPr>
+              <w:t xml:space="preserve"> </w:t>
+            </w:r>
+            <w:r>
+              <w:rPr>
+                <w:rFonts w:cstheme="minorHAnsi"/>
+              </w:rPr>
+              <w:t>Benzo</w:t>
+            </w:r>
+            <w:r>
+              <w:rPr>
+                <w:rFonts w:cstheme="minorHAnsi"/>
+              </w:rPr>
+              <w:t xml:space="preserve"> (</w:t>
+            </w:r>
+            <w:r>
+              <w:rPr>
+                <w:rFonts w:cstheme="minorHAnsi"/>
+              </w:rPr>
+              <w:t>Yes</w:t>
+            </w:r>
+            <w:r>
+              <w:rPr>
+                <w:rFonts w:cstheme="minorHAnsi"/>
+              </w:rPr>
+              <w:t>)</w:t>
+            </w:r>
+          </w:p>
+        </w:tc>
+        <w:tc>
+          <w:tcPr>
+            <w:tcW w:w="2430" w:type="dxa"/>
+            <w:noWrap/>
+            <w:hideMark/>
+          </w:tcPr>
+          <w:p>
+            <w:proofErr w:type="gramStart"/>
+            <w:r>
+              <w:t xml:space="preserve">1.26  </w:t>
+            </w:r>
+            <w:r>
+              <w:t>(</w:t>
+            </w:r>
+            <w:proofErr w:type="gramEnd"/>
+            <w:r>
+              <w:t>0.94</w:t>
+            </w:r>
+            <w:r>
+              <w:t>,</w:t>
+            </w:r>
+            <w:r>
+              <w:t xml:space="preserve">   1.67</w:t>
+            </w:r>
+            <w:r>
+              <w:t>)</w:t>
+            </w:r>
+          </w:p>
+        </w:tc>
+      </w:tr>
+      <w:tr>
+        <w:trPr>
+          <w:trHeight w:val="295"/>
+          <w:jc w:val="center"/>
+        </w:trPr>
+        <w:tc>
+          <w:tcPr>
+            <w:tcW w:w="3775" w:type="dxa"/>
+            <w:noWrap/>
+            <w:hideMark/>
+          </w:tcPr>
+          <w:p>
+            <w:r>
+              <w:rPr>
+                <w:rFonts w:cstheme="minorHAnsi"/>
+                <w:highlight w:val="yellow"/>
+              </w:rPr>
+              <w:t>CIWA Orders (Yes)</w:t>
+            </w:r>
+          </w:p>
+        </w:tc>
+        <w:tc>
+          <w:tcPr>
+            <w:tcW w:w="2430" w:type="dxa"/>
+            <w:noWrap/>
+            <w:hideMark/>
+          </w:tcPr>
+          <w:p>
+            <w:proofErr w:type="gramStart"/>
+            <w:r>
+              <w:t xml:space="preserve">3.10  </w:t>
+            </w:r>
+            <w:r>
+              <w:t>(</w:t>
+            </w:r>
+            <w:proofErr w:type="gramEnd"/>
+            <w:r>
+              <w:t>2.13</w:t>
+            </w:r>
+            <w:r>
+              <w:t>,</w:t>
+            </w:r>
+            <w:r>
+              <w:t xml:space="preserve">   4.56</w:t>
+            </w:r>
+            <w:r>
+              <w:t>)</w:t>
+            </w:r>
+          </w:p>
+        </w:tc>
+      </w:tr>
+      <w:tr>
+        <w:trPr>
+          <w:trHeight w:val="295"/>
+          <w:jc w:val="center"/>
+        </w:trPr>
+        <w:tc>
+          <w:tcPr>
+            <w:tcW w:w="3775" w:type="dxa"/>
+            <w:noWrap/>
+            <w:hideMark/>
+          </w:tcPr>
+          <w:p>
+            <w:r>
+              <w:rPr>
+                <w:rFonts w:cstheme="minorHAnsi"/>
+              </w:rPr>
+              <w:t>Pain</w:t>
+            </w:r>
+            <w:r>
+              <w:rPr>
+                <w:rFonts w:cstheme="minorHAnsi"/>
+              </w:rPr>
+              <w:t xml:space="preserve"> </w:t>
+            </w:r>
+            <w:r>
+              <w:rPr>
+                <w:rFonts w:cstheme="minorHAnsi"/>
+              </w:rPr>
+              <w:t>Score</w:t>
+            </w:r>
+            <w:r>
+              <w:rPr>
+                <w:rFonts w:cstheme="minorHAnsi"/>
+              </w:rPr>
+              <w:t xml:space="preserve"> (</w:t>
+            </w:r>
+            <w:r>
+              <w:rPr>
+                <w:rFonts w:cstheme="minorHAnsi"/>
+              </w:rPr>
+              <w:t>4-10</w:t>
+            </w:r>
+            <w:r>
+              <w:rPr>
+                <w:rFonts w:cstheme="minorHAnsi"/>
+              </w:rPr>
+              <w:t>)</w:t>
+            </w:r>
+          </w:p>
+        </w:tc>
+        <w:tc>
+          <w:tcPr>
+            <w:tcW w:w="2430" w:type="dxa"/>
+            <w:noWrap/>
+            <w:hideMark/>
+          </w:tcPr>
+          <w:p>
+            <w:proofErr w:type="gramStart"/>
+            <w:r>
+              <w:t xml:space="preserve">0.90  </w:t>
+            </w:r>
+            <w:r>
+              <w:t>(</w:t>
+            </w:r>
+            <w:proofErr w:type="gramEnd"/>
+            <w:r>
+              <w:t>0.66</w:t>
+            </w:r>
+            <w:r>
+              <w:t>,</w:t>
+            </w:r>
+            <w:r>
+              <w:t xml:space="preserve">   1.22</w:t>
+            </w:r>
+            <w:r>
+              <w:t>)</w:t>
+            </w:r>
+          </w:p>
+        </w:tc>
+      </w:tr>
+      <w:tr>
+        <w:trPr>
+          <w:trHeight w:val="295"/>
+          <w:jc w:val="center"/>
+        </w:trPr>
+        <w:tc>
+          <w:tcPr>
+            <w:tcW w:w="3775" w:type="dxa"/>
+            <w:noWrap/>
+            <w:hideMark/>
+          </w:tcPr>
+          <w:p>
+            <w:r>
+              <w:rPr>
+                <w:rFonts w:cstheme="minorHAnsi"/>
+              </w:rPr>
+              <w:t>Received</w:t>
+            </w:r>
+            <w:r>
+              <w:rPr>
+                <w:rFonts w:cstheme="minorHAnsi"/>
+              </w:rPr>
+              <w:t xml:space="preserve"> </w:t>
+            </w:r>
+            <w:r>
+              <w:rPr>
+                <w:rFonts w:cstheme="minorHAnsi"/>
+              </w:rPr>
+              <w:t>IV</w:t>
+            </w:r>
+            <w:r>
+              <w:rPr>
+                <w:rFonts w:cstheme="minorHAnsi"/>
+              </w:rPr>
+              <w:t xml:space="preserve"> </w:t>
+            </w:r>
+            <w:r>
+              <w:rPr>
+                <w:rFonts w:cstheme="minorHAnsi"/>
+              </w:rPr>
+              <w:t>opioid</w:t>
+            </w:r>
+            <w:r>
+              <w:rPr>
+                <w:rFonts w:cstheme="minorHAnsi"/>
+              </w:rPr>
+              <w:t xml:space="preserve"> (</w:t>
+            </w:r>
+            <w:r>
+              <w:rPr>
+                <w:rFonts w:cstheme="minorHAnsi"/>
+              </w:rPr>
+              <w:t>Yes</w:t>
+            </w:r>
+            <w:r>
+              <w:rPr>
+                <w:rFonts w:cstheme="minorHAnsi"/>
+              </w:rPr>
+              <w:t>)</w:t>
+            </w:r>
+          </w:p>
+        </w:tc>
+        <w:tc>
+          <w:tcPr>
+            <w:tcW w:w="2430" w:type="dxa"/>
+            <w:noWrap/>
+            <w:hideMark/>
+          </w:tcPr>
+          <w:p>
+            <w:proofErr w:type="gramStart"/>
+            <w:r>
+              <w:t xml:space="preserve">0.92  </w:t>
+            </w:r>
+            <w:r>
+              <w:t>(</w:t>
+            </w:r>
+            <w:proofErr w:type="gramEnd"/>
+            <w:r>
+              <w:t>0.66</w:t>
+            </w:r>
+            <w:r>
+              <w:t>,</w:t>
+            </w:r>
+            <w:r>
+              <w:t xml:space="preserve">   1.29</w:t>
+            </w:r>
+            <w:r>
+              <w:t>)</w:t>
+            </w:r>
+          </w:p>
+        </w:tc>
+      </w:tr>
+      <w:tr>
+        <w:trPr>
+          <w:trHeight w:val="295"/>
+          <w:jc w:val="center"/>
+        </w:trPr>
+        <w:tc>
+          <w:tcPr>
+            <w:tcW w:w="3775" w:type="dxa"/>
+            <w:noWrap/>
+            <w:hideMark/>
+          </w:tcPr>
+          <w:p>
+            <w:r>
+              <w:rPr>
+                <w:rFonts w:cstheme="minorHAnsi"/>
+                <w:highlight w:val="yellow"/>
+              </w:rPr>
+              <w:t>Concurrent AED (Yes)</w:t>
+            </w:r>
+          </w:p>
+        </w:tc>
+        <w:tc>
+          <w:tcPr>
+            <w:tcW w:w="2430" w:type="dxa"/>
+            <w:noWrap/>
+            <w:hideMark/>
+          </w:tcPr>
+          <w:p>
+            <w:proofErr w:type="gramStart"/>
+            <w:r>
+              <w:t xml:space="preserve">1.59  </w:t>
+            </w:r>
+            <w:r>
+              <w:t>(</w:t>
+            </w:r>
+            <w:proofErr w:type="gramEnd"/>
+            <w:r>
+              <w:t>1.08</w:t>
+            </w:r>
+            <w:r>
+              <w:t>,</w:t>
+            </w:r>
+            <w:r>
+              <w:t xml:space="preserve">   2.34</w:t>
+            </w:r>
+            <w:r>
+              <w:t>)</w:t>
+            </w:r>
+          </w:p>
+        </w:tc>
+      </w:tr>
+      <w:tr>
+        <w:trPr>
+          <w:trHeight w:val="295"/>
+          <w:jc w:val="center"/>
+        </w:trPr>
+        <w:tc>
+          <w:tcPr>
+            <w:tcW w:w="3775" w:type="dxa"/>
+            <w:tcBorders>
+              <w:bottom w:val="single" w:sz="4" w:space="0" w:color="auto"/>
+            </w:tcBorders>
+            <w:noWrap/>
+            <w:hideMark/>
+          </w:tcPr>
+          <w:p>
+            <w:r>
+              <w:rPr>
+                <w:rFonts w:cstheme="minorHAnsi"/>
+              </w:rPr>
+              <w:t>Median</w:t>
+            </w:r>
+            <w:r>
+              <w:rPr>
+                <w:rFonts w:cstheme="minorHAnsi"/>
+              </w:rPr>
+              <w:t xml:space="preserve"> </w:t>
+            </w:r>
+            <w:r>
+              <w:rPr>
+                <w:rFonts w:cstheme="minorHAnsi"/>
+              </w:rPr>
+              <w:t>Keppra</w:t>
+            </w:r>
+            <w:r>
+              <w:rPr>
+                <w:rFonts w:cstheme="minorHAnsi"/>
+              </w:rPr>
+              <w:t xml:space="preserve"> </w:t>
+            </w:r>
+            <w:r>
+              <w:rPr>
+                <w:rFonts w:cstheme="minorHAnsi"/>
+              </w:rPr>
+              <w:t>Dose</w:t>
+            </w:r>
+            <w:r>
+              <w:rPr>
+                <w:rFonts w:cstheme="minorHAnsi"/>
+              </w:rPr>
+              <w:t xml:space="preserve"> (</w:t>
+            </w:r>
+            <w:r>
+              <w:rPr>
+                <w:rFonts w:cstheme="minorHAnsi"/>
+              </w:rPr>
+              <w:t>&gt;500</w:t>
+            </w:r>
+            <w:r>
+              <w:rPr>
+                <w:rFonts w:cstheme="minorHAnsi"/>
+              </w:rPr>
+              <w:t>)</w:t>
+            </w:r>
+          </w:p>
+        </w:tc>
+        <w:tc>
+          <w:tcPr>
+            <w:tcW w:w="2430" w:type="dxa"/>
+            <w:tcBorders>
+              <w:bottom w:val="single" w:sz="4" w:space="0" w:color="auto"/>
+            </w:tcBorders>
+            <w:noWrap/>
+            <w:hideMark/>
+          </w:tcPr>
+          <w:p>
+            <w:proofErr w:type="gramStart"/>
+            <w:r>
+              <w:t xml:space="preserve">1.06  </w:t>
+            </w:r>
+            <w:r>
+              <w:t>(</w:t>
+            </w:r>
+            <w:proofErr w:type="gramEnd"/>
+            <w:r>
+              <w:t>0.80</w:t>
+            </w:r>
+            <w:r>
+              <w:t>,</w:t>
+            </w:r>
+            <w:r>
+              <w:t xml:space="preserve">   1.40</w:t>
+            </w:r>
+            <w:r>
+              <w:t>)</w:t>
+            </w:r>
+          </w:p>
+        </w:tc>
+      </w:tr>
+    </w:tbl>
+    <w:p>
+      <w:pPr>
+        <w:jc w:val="center"/>
+        <w:rPr>
+          <w:b/>
+          <w:bCs/>
+        </w:rPr>
+      </w:pPr>
+    </w:p>
+    <w:p>
+      <w:pPr>
+        <w:rPr>
+          <w:color w:val="FF0000"/>
+        </w:rPr>
+      </w:pPr>
+      <w:r>
+        <w:rPr>
+          <w:color w:val="FF0000"/>
+        </w:rPr>
+        <w:t xml:space="preserve">Notes: </w:t>
+      </w:r>
+    </w:p>
     <w:p>
       <w:pPr>
         <w:pStyle w:val="ListParagraph"/>
-        <w:ind w:left="1440"/>
+        <w:numPr>
+          <w:ilvl w:val="0"/>
+          <w:numId w:val="2"/>
+        </w:numPr>
+        <w:rPr>
+          <w:color w:val="FF0000"/>
+        </w:rPr>
       </w:pPr>
+      <w:r>
+        <w:rPr>
+          <w:color w:val="FF0000"/>
+        </w:rPr>
+        <w:t xml:space="preserve">The above multiple logistic regression model, models the probability of a behavioral event having been occurred while adjust for the above </w:t>
+      </w:r>
+      <w:r>
+        <w:rPr>
+          <w:color w:val="FF0000"/>
+        </w:rPr>
+        <w:t xml:space="preserve">variables. </w:t>
+      </w:r>
     </w:p>
+    <w:p>
+      <w:pPr>
+        <w:pStyle w:val="ListParagraph"/>
+        <w:numPr>
+          <w:ilvl w:val="0"/>
+          <w:numId w:val="2"/>
+        </w:numPr>
+        <w:rPr>
+          <w:color w:val="FF0000"/>
+        </w:rPr>
+      </w:pPr>
+      <w:r>
+        <w:rPr>
+          <w:color w:val="FF0000"/>
+        </w:rPr>
+        <w:t>Prior to modelling, the Median Keppra Dose variable was recategorized at &lt;=500 mg and &gt; 500 mg. This was due to the fact that it was not a continuous variable (given that it only took a select number of values), yet it had too many levels with very few frequencies (see first table)</w:t>
+      </w:r>
+    </w:p>
+    <w:p>
+      <w:pPr>
+        <w:pStyle w:val="ListParagraph"/>
+        <w:numPr>
+          <w:ilvl w:val="0"/>
+          <w:numId w:val="2"/>
+        </w:numPr>
+        <w:rPr>
+          <w:color w:val="FF0000"/>
+        </w:rPr>
+      </w:pPr>
+      <w:r>
+        <w:rPr>
+          <w:color w:val="FF0000"/>
+        </w:rPr>
+        <w:t xml:space="preserve">2 patients had incorrect values for Median Keppra Dose, they were removed prior to modelling </w:t>
+      </w:r>
+    </w:p>
+    <w:p>
+      <w:pPr>
+        <w:pStyle w:val="ListParagraph"/>
+        <w:numPr>
+          <w:ilvl w:val="0"/>
+          <w:numId w:val="2"/>
+        </w:numPr>
+        <w:rPr>
+          <w:color w:val="FF0000"/>
+        </w:rPr>
+      </w:pPr>
+      <w:r>
+        <w:rPr>
+          <w:color w:val="FF0000"/>
+        </w:rPr>
+        <w:t xml:space="preserve">After modelling we see that the </w:t>
+      </w:r>
+      <w:proofErr w:type="spellStart"/>
+      <w:r>
+        <w:rPr>
+          <w:color w:val="FF0000"/>
+        </w:rPr>
+        <w:t>Rass</w:t>
+      </w:r>
+      <w:proofErr w:type="spellEnd"/>
+      <w:r>
+        <w:rPr>
+          <w:color w:val="FF0000"/>
+        </w:rPr>
+        <w:t xml:space="preserve"> &lt; 3, CIWA orders, and concurrent AED variables are significant at the 0.05 level (parameter estimates table), meaning that they have a confounding effect on the probability of a behavioral event</w:t>
+      </w:r>
+    </w:p>
+    <w:p>
+      <w:pPr>
+        <w:pStyle w:val="ListParagraph"/>
+        <w:numPr>
+          <w:ilvl w:val="0"/>
+          <w:numId w:val="2"/>
+        </w:numPr>
+        <w:rPr>
+          <w:color w:val="FF0000"/>
+        </w:rPr>
+      </w:pPr>
+      <w:r>
+        <w:rPr>
+          <w:color w:val="FF0000"/>
+        </w:rPr>
+        <w:t>The interpretation of the odds ratios are as follows:</w:t>
+      </w:r>
+    </w:p>
+    <w:p>
+      <w:pPr>
+        <w:pStyle w:val="ListParagraph"/>
+        <w:rPr>
+          <w:color w:val="FF0000"/>
+        </w:rPr>
+      </w:pPr>
+      <w:r>
+        <w:rPr>
+          <w:color w:val="FF0000"/>
+        </w:rPr>
+        <w:t xml:space="preserve">The odds of </w:t>
+      </w:r>
+      <w:r>
+        <w:rPr>
+          <w:color w:val="FF0000"/>
+        </w:rPr>
+        <w:t xml:space="preserve">having a behavioral event is 43% higher for patients that had </w:t>
+      </w:r>
+      <w:proofErr w:type="spellStart"/>
+      <w:r>
+        <w:rPr>
+          <w:color w:val="FF0000"/>
+        </w:rPr>
+        <w:t>Rass</w:t>
+      </w:r>
+      <w:proofErr w:type="spellEnd"/>
+      <w:r>
+        <w:rPr>
+          <w:color w:val="FF0000"/>
+        </w:rPr>
+        <w:t xml:space="preserve"> &lt; 3 than for patients that had </w:t>
+      </w:r>
+      <w:proofErr w:type="spellStart"/>
+      <w:r>
+        <w:rPr>
+          <w:color w:val="FF0000"/>
+        </w:rPr>
+        <w:t>Rass</w:t>
+      </w:r>
+      <w:proofErr w:type="spellEnd"/>
+      <w:r>
+        <w:rPr>
+          <w:color w:val="FF0000"/>
+        </w:rPr>
+        <w:t xml:space="preserve"> &gt;= 3. Similar interpretations can be made for the other confounders.</w:t>
+      </w:r>
+    </w:p>
+    <w:p/>
     <w:sectPr>
       <w:pgSz w:w="12240" w:h="15840"/>
       <w:pgMar w:top="720" w:right="720" w:bottom="720" w:left="720" w:header="720" w:footer="720" w:gutter="0"/>
@@ -7167,7 +10325,7 @@
   <w:abstractNum w:abstractNumId="0" w15:restartNumberingAfterBreak="0">
     <w:nsid w:val="484F3E20"/>
     <w:multiLevelType w:val="hybridMultilevel"/>
-    <w:tmpl w:val="0D3C15D0"/>
+    <w:tmpl w:val="04BE6186"/>
     <w:lvl w:ilvl="0" w:tplc="04090001">
       <w:start w:val="1"/>
       <w:numFmt w:val="bullet"/>
@@ -8011,7 +11169,6 @@
   <w:style w:type="character" w:default="1" w:styleId="DefaultParagraphFont">
     <w:name w:val="Default Paragraph Font"/>
     <w:uiPriority w:val="1"/>
-    <w:semiHidden/>
     <w:unhideWhenUsed/>
   </w:style>
   <w:style w:type="table" w:default="1" w:styleId="TableNormal">
